--- a/Informe.docx
+++ b/Informe.docx
@@ -82,7 +82,7 @@
                     </pic:cNvPicPr>
                   </pic:nvPicPr>
                   <pic:blipFill>
-                    <a:blip r:embed="rId5">
+                    <a:blip r:embed="rId6">
                       <a:extLst>
                         <a:ext uri="{28A0092B-C50C-407E-A947-70E740481C1C}">
                           <a14:useLocalDpi xmlns:a14="http://schemas.microsoft.com/office/drawing/2010/main" val="0"/>
@@ -401,6 +401,176 @@
     </w:p>
     <w:p>
       <w:pPr>
+        <w:pStyle w:val="NormalWeb"/>
+        <w:numPr>
+          <w:ilvl w:val="0"/>
+          <w:numId w:val="1"/>
+        </w:numPr>
+        <w:spacing w:before="240" w:after="240"/>
+        <w:ind w:left="0"/>
+        <w:jc w:val="center"/>
+      </w:pPr>
+      <w:r>
+        <w:t xml:space="preserve">Huapaya </w:t>
+      </w:r>
+      <w:proofErr w:type="spellStart"/>
+      <w:r>
+        <w:t>Buitron</w:t>
+      </w:r>
+      <w:proofErr w:type="spellEnd"/>
+      <w:r>
+        <w:t xml:space="preserve"> Arian</w:t>
+      </w:r>
+      <w:r>
+        <w:t>a</w:t>
+      </w:r>
+    </w:p>
+    <w:sdt>
+      <w:sdtPr>
+        <w:rPr>
+          <w:lang w:val="es-ES"/>
+        </w:rPr>
+        <w:id w:val="1774434836"/>
+        <w:docPartObj>
+          <w:docPartGallery w:val="Table of Contents"/>
+          <w:docPartUnique/>
+        </w:docPartObj>
+      </w:sdtPr>
+      <w:sdtEndPr>
+        <w:rPr>
+          <w:rFonts w:asciiTheme="minorHAnsi" w:eastAsiaTheme="minorHAnsi" w:hAnsiTheme="minorHAnsi" w:cstheme="minorBidi"/>
+          <w:b/>
+          <w:bCs/>
+          <w:color w:val="auto"/>
+          <w:sz w:val="22"/>
+          <w:szCs w:val="22"/>
+          <w:lang w:eastAsia="en-US"/>
+        </w:rPr>
+      </w:sdtEndPr>
+      <w:sdtContent>
+        <w:p>
+          <w:pPr>
+            <w:pStyle w:val="TtuloTDC"/>
+            <w:rPr>
+              <w:rFonts w:ascii="Times New Roman" w:hAnsi="Times New Roman" w:cs="Times New Roman"/>
+              <w:b/>
+              <w:bCs/>
+              <w:color w:val="000000" w:themeColor="text1"/>
+              <w:lang w:val="es-ES"/>
+            </w:rPr>
+          </w:pPr>
+          <w:r>
+            <w:rPr>
+              <w:rFonts w:ascii="Times New Roman" w:hAnsi="Times New Roman" w:cs="Times New Roman"/>
+              <w:b/>
+              <w:bCs/>
+              <w:color w:val="000000" w:themeColor="text1"/>
+              <w:lang w:val="es-ES"/>
+            </w:rPr>
+            <w:t>Contenido</w:t>
+          </w:r>
+        </w:p>
+        <w:p>
+          <w:pPr>
+            <w:rPr>
+              <w:lang w:val="es-ES" w:eastAsia="es-PE"/>
+            </w:rPr>
+          </w:pPr>
+        </w:p>
+        <w:p>
+          <w:pPr>
+            <w:pStyle w:val="TDC1"/>
+            <w:tabs>
+              <w:tab w:val="right" w:leader="dot" w:pos="8494"/>
+            </w:tabs>
+            <w:rPr>
+              <w:noProof/>
+            </w:rPr>
+          </w:pPr>
+          <w:r>
+            <w:fldChar w:fldCharType="begin"/>
+          </w:r>
+          <w:r>
+            <w:instrText xml:space="preserve"> TOC \o "1-3" \h \z \u </w:instrText>
+          </w:r>
+          <w:r>
+            <w:fldChar w:fldCharType="separate"/>
+          </w:r>
+          <w:hyperlink w:anchor="_Toc22998329" w:history="1">
+            <w:r>
+              <w:rPr>
+                <w:rStyle w:val="Hipervnculo"/>
+                <w:rFonts w:ascii="Times New Roman" w:hAnsi="Times New Roman" w:cs="Times New Roman"/>
+                <w:b/>
+                <w:bCs/>
+                <w:noProof/>
+              </w:rPr>
+              <w:t>INTRODUCCIÓN</w:t>
+            </w:r>
+            <w:r>
+              <w:rPr>
+                <w:noProof/>
+                <w:webHidden/>
+              </w:rPr>
+              <w:tab/>
+            </w:r>
+            <w:r>
+              <w:rPr>
+                <w:noProof/>
+                <w:webHidden/>
+              </w:rPr>
+              <w:fldChar w:fldCharType="begin"/>
+            </w:r>
+            <w:r>
+              <w:rPr>
+                <w:noProof/>
+                <w:webHidden/>
+              </w:rPr>
+              <w:instrText xml:space="preserve"> PAGEREF _Toc22998329 \h </w:instrText>
+            </w:r>
+            <w:r>
+              <w:rPr>
+                <w:noProof/>
+                <w:webHidden/>
+              </w:rPr>
+            </w:r>
+            <w:r>
+              <w:rPr>
+                <w:noProof/>
+                <w:webHidden/>
+              </w:rPr>
+              <w:fldChar w:fldCharType="separate"/>
+            </w:r>
+            <w:r>
+              <w:rPr>
+                <w:noProof/>
+                <w:webHidden/>
+              </w:rPr>
+              <w:t>3</w:t>
+            </w:r>
+            <w:r>
+              <w:rPr>
+                <w:noProof/>
+                <w:webHidden/>
+              </w:rPr>
+              <w:fldChar w:fldCharType="end"/>
+            </w:r>
+          </w:hyperlink>
+        </w:p>
+        <w:p>
+          <w:r>
+            <w:rPr>
+              <w:b/>
+              <w:bCs/>
+              <w:lang w:val="es-ES"/>
+            </w:rPr>
+            <w:fldChar w:fldCharType="end"/>
+          </w:r>
+        </w:p>
+      </w:sdtContent>
+    </w:sdt>
+    <w:p>
+      <w:pPr>
         <w:tabs>
           <w:tab w:val="left" w:pos="2726"/>
         </w:tabs>
@@ -422,23 +592,6 @@
           <w:szCs w:val="28"/>
         </w:rPr>
       </w:pPr>
-      <w:r>
-        <w:rPr>
-          <w:rFonts w:ascii="Times New Roman" w:hAnsi="Times New Roman" w:cs="Times New Roman"/>
-          <w:sz w:val="28"/>
-          <w:szCs w:val="28"/>
-        </w:rPr>
-        <w:lastRenderedPageBreak/>
-        <w:t>INDIC</w:t>
-      </w:r>
-      <w:r>
-        <w:rPr>
-          <w:rFonts w:ascii="Times New Roman" w:hAnsi="Times New Roman" w:cs="Times New Roman"/>
-          <w:sz w:val="28"/>
-          <w:szCs w:val="28"/>
-        </w:rPr>
-        <w:t>E</w:t>
-      </w:r>
     </w:p>
     <w:p>
       <w:pPr>
@@ -451,6 +604,8 @@
           <w:szCs w:val="28"/>
         </w:rPr>
       </w:pPr>
+      <w:bookmarkStart w:id="0" w:name="_GoBack"/>
+      <w:bookmarkEnd w:id="0"/>
     </w:p>
     <w:p>
       <w:pPr>
@@ -692,32 +847,6 @@
         </w:rPr>
       </w:pPr>
     </w:p>
-    <w:p>
-      <w:pPr>
-        <w:tabs>
-          <w:tab w:val="left" w:pos="2726"/>
-        </w:tabs>
-        <w:rPr>
-          <w:rFonts w:ascii="Times New Roman" w:hAnsi="Times New Roman" w:cs="Times New Roman"/>
-          <w:sz w:val="28"/>
-          <w:szCs w:val="28"/>
-        </w:rPr>
-      </w:pPr>
-      <w:bookmarkStart w:id="0" w:name="_GoBack"/>
-      <w:bookmarkEnd w:id="0"/>
-    </w:p>
-    <w:p>
-      <w:pPr>
-        <w:tabs>
-          <w:tab w:val="left" w:pos="2726"/>
-        </w:tabs>
-        <w:rPr>
-          <w:rFonts w:ascii="Times New Roman" w:hAnsi="Times New Roman" w:cs="Times New Roman"/>
-          <w:sz w:val="28"/>
-          <w:szCs w:val="28"/>
-        </w:rPr>
-      </w:pPr>
-    </w:p>
     <w:p/>
     <w:p>
       <w:pPr>
@@ -733,6 +862,7 @@
           <w:szCs w:val="24"/>
         </w:rPr>
       </w:pPr>
+      <w:bookmarkStart w:id="1" w:name="_Toc22998329"/>
       <w:r>
         <w:rPr>
           <w:rFonts w:ascii="Times New Roman" w:hAnsi="Times New Roman" w:cs="Times New Roman"/>
@@ -767,6 +897,7 @@
         </w:rPr>
         <w:t>N</w:t>
       </w:r>
+      <w:bookmarkEnd w:id="1"/>
     </w:p>
     <w:p>
       <w:pPr>
@@ -942,16 +1073,7 @@
           <w:sz w:val="24"/>
           <w:szCs w:val="24"/>
         </w:rPr>
-        <w:t>L</w:t>
-      </w:r>
-      <w:r>
-        <w:rPr>
-          <w:rFonts w:ascii="Times New Roman" w:hAnsi="Times New Roman" w:cs="Times New Roman"/>
-          <w:color w:val="000000" w:themeColor="text1"/>
-          <w:sz w:val="24"/>
-          <w:szCs w:val="24"/>
-        </w:rPr>
-        <w:t>as carpetas  principalmente almacenar</w:t>
+        <w:t>Las carpetas  principalmente almacenar</w:t>
       </w:r>
       <w:r>
         <w:rPr>
@@ -987,34 +1109,7 @@
           <w:sz w:val="24"/>
           <w:szCs w:val="24"/>
         </w:rPr>
-        <w:t xml:space="preserve"> fecha de nacimiento, lugar de nacimiento, sexo, estado civil,</w:t>
-      </w:r>
-      <w:r>
-        <w:rPr>
-          <w:rFonts w:ascii="Times New Roman" w:hAnsi="Times New Roman" w:cs="Times New Roman"/>
-          <w:color w:val="000000" w:themeColor="text1"/>
-          <w:sz w:val="24"/>
-          <w:szCs w:val="24"/>
-        </w:rPr>
-        <w:t xml:space="preserve"> dirección,</w:t>
-      </w:r>
-      <w:r>
-        <w:rPr>
-          <w:rFonts w:ascii="Times New Roman" w:hAnsi="Times New Roman" w:cs="Times New Roman"/>
-          <w:color w:val="000000" w:themeColor="text1"/>
-          <w:sz w:val="24"/>
-          <w:szCs w:val="24"/>
-        </w:rPr>
-        <w:t xml:space="preserve"> saldo en tarjetas o monedero virtual</w:t>
-      </w:r>
-      <w:r>
-        <w:rPr>
-          <w:rFonts w:ascii="Times New Roman" w:hAnsi="Times New Roman" w:cs="Times New Roman"/>
-          <w:color w:val="000000" w:themeColor="text1"/>
-          <w:sz w:val="24"/>
-          <w:szCs w:val="24"/>
-        </w:rPr>
-        <w:t xml:space="preserve">. </w:t>
+        <w:t xml:space="preserve"> fecha de nacimiento, lugar de nacimiento, sexo, estado civil, dirección, saldo en tarjetas o monedero virtual. </w:t>
       </w:r>
       <w:r>
         <w:rPr>
@@ -2045,6 +2140,44 @@
       <w:szCs w:val="18"/>
     </w:rPr>
   </w:style>
+  <w:style w:type="paragraph" w:styleId="TtuloTDC">
+    <w:name w:val="TOC Heading"/>
+    <w:basedOn w:val="Ttulo1"/>
+    <w:next w:val="Normal"/>
+    <w:uiPriority w:val="39"/>
+    <w:unhideWhenUsed/>
+    <w:qFormat/>
+    <w:rsid w:val="00F35349"/>
+    <w:pPr>
+      <w:outlineLvl w:val="9"/>
+    </w:pPr>
+    <w:rPr>
+      <w:lang w:eastAsia="es-PE"/>
+    </w:rPr>
+  </w:style>
+  <w:style w:type="paragraph" w:styleId="TDC1">
+    <w:name w:val="toc 1"/>
+    <w:basedOn w:val="Normal"/>
+    <w:next w:val="Normal"/>
+    <w:autoRedefine/>
+    <w:uiPriority w:val="39"/>
+    <w:unhideWhenUsed/>
+    <w:rsid w:val="00F35349"/>
+    <w:pPr>
+      <w:spacing w:after="100"/>
+    </w:pPr>
+  </w:style>
+  <w:style w:type="character" w:styleId="Hipervnculo">
+    <w:name w:val="Hyperlink"/>
+    <w:basedOn w:val="Fuentedeprrafopredeter"/>
+    <w:uiPriority w:val="99"/>
+    <w:unhideWhenUsed/>
+    <w:rsid w:val="00F35349"/>
+    <w:rPr>
+      <w:color w:val="0563C1" w:themeColor="hyperlink"/>
+      <w:u w:val="single"/>
+    </w:rPr>
+  </w:style>
 </w:styles>
 </file>
 
@@ -2341,4 +2474,16 @@
     </a:ext>
   </a:extLst>
 </a:theme>
+</file>
+
+<file path=customXml/item1.xml><?xml version="1.0" encoding="utf-8"?>
+<b:Sources xmlns:b="http://schemas.openxmlformats.org/officeDocument/2006/bibliography" xmlns="http://schemas.openxmlformats.org/officeDocument/2006/bibliography" SelectedStyle="\APASixthEditionOfficeOnline.xsl" StyleName="APA" Version="6"/>
+</file>
+
+<file path=customXml/itemProps1.xml><?xml version="1.0" encoding="utf-8"?>
+<ds:datastoreItem xmlns:ds="http://schemas.openxmlformats.org/officeDocument/2006/customXml" ds:itemID="{1FD03CC1-6EAC-471A-9F56-52578056EC76}">
+  <ds:schemaRefs>
+    <ds:schemaRef ds:uri="http://schemas.openxmlformats.org/officeDocument/2006/bibliography"/>
+  </ds:schemaRefs>
+</ds:datastoreItem>
 </file>
--- a/Informe.docx
+++ b/Informe.docx
@@ -1,6 +1,6 @@
 
 <file path=word/document.xml><?xml version="1.0" encoding="utf-8"?>
-<w:document xmlns:wpc="http://schemas.microsoft.com/office/word/2010/wordprocessingCanvas" xmlns:cx="http://schemas.microsoft.com/office/drawing/2014/chartex" xmlns:cx1="http://schemas.microsoft.com/office/drawing/2015/9/8/chartex" xmlns:cx2="http://schemas.microsoft.com/office/drawing/2015/10/21/chartex" xmlns:cx3="http://schemas.microsoft.com/office/drawing/2016/5/9/chartex" xmlns:cx4="http://schemas.microsoft.com/office/drawing/2016/5/10/chartex" xmlns:cx5="http://schemas.microsoft.com/office/drawing/2016/5/11/chartex" xmlns:cx6="http://schemas.microsoft.com/office/drawing/2016/5/12/chartex" xmlns:cx7="http://schemas.microsoft.com/office/drawing/2016/5/13/chartex" xmlns:cx8="http://schemas.microsoft.com/office/drawing/2016/5/14/chartex" xmlns:mc="http://schemas.openxmlformats.org/markup-compatibility/2006" xmlns:aink="http://schemas.microsoft.com/office/drawing/2016/ink" xmlns:am3d="http://schemas.microsoft.com/office/drawing/2017/model3d" xmlns:o="urn:schemas-microsoft-com:office:office" xmlns:r="http://schemas.openxmlformats.org/officeDocument/2006/relationships" xmlns:m="http://schemas.openxmlformats.org/officeDocument/2006/math" xmlns:v="urn:schemas-microsoft-com:vml" xmlns:wp14="http://schemas.microsoft.com/office/word/2010/wordprocessingDrawing" xmlns:wp="http://schemas.openxmlformats.org/drawingml/2006/wordprocessingDrawing" xmlns:w10="urn:schemas-microsoft-com:office:word" xmlns:w="http://schemas.openxmlformats.org/wordprocessingml/2006/main" xmlns:w14="http://schemas.microsoft.com/office/word/2010/wordml" xmlns:w15="http://schemas.microsoft.com/office/word/2012/wordml" xmlns:w16cid="http://schemas.microsoft.com/office/word/2016/wordml/cid" xmlns:w16se="http://schemas.microsoft.com/office/word/2015/wordml/symex" xmlns:wpg="http://schemas.microsoft.com/office/word/2010/wordprocessingGroup" xmlns:wpi="http://schemas.microsoft.com/office/word/2010/wordprocessingInk" xmlns:wne="http://schemas.microsoft.com/office/word/2006/wordml" xmlns:wps="http://schemas.microsoft.com/office/word/2010/wordprocessingShape" mc:Ignorable="w14 w15 w16se w16cid wp14">
+<w:document xmlns:wpc="http://schemas.microsoft.com/office/word/2010/wordprocessingCanvas" xmlns:mc="http://schemas.openxmlformats.org/markup-compatibility/2006" xmlns:o="urn:schemas-microsoft-com:office:office" xmlns:r="http://schemas.openxmlformats.org/officeDocument/2006/relationships" xmlns:m="http://schemas.openxmlformats.org/officeDocument/2006/math" xmlns:v="urn:schemas-microsoft-com:vml" xmlns:wp14="http://schemas.microsoft.com/office/word/2010/wordprocessingDrawing" xmlns:wp="http://schemas.openxmlformats.org/drawingml/2006/wordprocessingDrawing" xmlns:w10="urn:schemas-microsoft-com:office:word" xmlns:w="http://schemas.openxmlformats.org/wordprocessingml/2006/main" xmlns:w14="http://schemas.microsoft.com/office/word/2010/wordml" xmlns:w15="http://schemas.microsoft.com/office/word/2012/wordml" xmlns:wpg="http://schemas.microsoft.com/office/word/2010/wordprocessingGroup" xmlns:wpi="http://schemas.microsoft.com/office/word/2010/wordprocessingInk" xmlns:wne="http://schemas.microsoft.com/office/word/2006/wordml" xmlns:wps="http://schemas.microsoft.com/office/word/2010/wordprocessingShape" mc:Ignorable="w14 w15 wp14">
   <w:body>
     <w:p>
       <w:pPr>
@@ -47,7 +47,6 @@
           <w:noProof/>
           <w:color w:val="000000"/>
           <w:bdr w:val="none" w:sz="0" w:space="0" w:color="auto" w:frame="1"/>
-          <w:lang w:val="en-US" w:eastAsia="en-US"/>
         </w:rPr>
         <w:drawing>
           <wp:inline distT="0" distB="0" distL="0" distR="0" wp14:anchorId="6B498E89" wp14:editId="7FEE2084">
@@ -67,7 +66,7 @@
                     </pic:cNvPicPr>
                   </pic:nvPicPr>
                   <pic:blipFill>
-                    <a:blip r:embed="rId6">
+                    <a:blip r:embed="rId8">
                       <a:extLst>
                         <a:ext uri="{28A0092B-C50C-407E-A947-70E740481C1C}">
                           <a14:useLocalDpi xmlns:a14="http://schemas.microsoft.com/office/drawing/2010/main" val="0"/>
@@ -238,8 +237,16 @@
         <w:rPr>
           <w:color w:val="000000"/>
         </w:rPr>
-        <w:t>Carlos Alberto Jara Garcia</w:t>
-      </w:r>
+        <w:t xml:space="preserve">Carlos Alberto Jara </w:t>
+      </w:r>
+      <w:proofErr w:type="spellStart"/>
+      <w:r>
+        <w:rPr>
+          <w:color w:val="000000"/>
+        </w:rPr>
+        <w:t>Garcia</w:t>
+      </w:r>
+      <w:proofErr w:type="spellEnd"/>
     </w:p>
     <w:p>
       <w:pPr>
@@ -337,8 +344,30 @@
         <w:rPr>
           <w:color w:val="000000"/>
         </w:rPr>
-        <w:t>·         Ramírez Zarate Denilson Nider</w:t>
-      </w:r>
+        <w:t xml:space="preserve">·         Ramírez Zarate </w:t>
+      </w:r>
+      <w:proofErr w:type="spellStart"/>
+      <w:r>
+        <w:rPr>
+          <w:color w:val="000000"/>
+        </w:rPr>
+        <w:t>Denilson</w:t>
+      </w:r>
+      <w:proofErr w:type="spellEnd"/>
+      <w:r>
+        <w:rPr>
+          <w:color w:val="000000"/>
+        </w:rPr>
+        <w:t xml:space="preserve"> </w:t>
+      </w:r>
+      <w:proofErr w:type="spellStart"/>
+      <w:r>
+        <w:rPr>
+          <w:color w:val="000000"/>
+        </w:rPr>
+        <w:t>Nider</w:t>
+      </w:r>
+      <w:proofErr w:type="spellEnd"/>
     </w:p>
     <w:p>
       <w:pPr>
@@ -351,7 +380,21 @@
         <w:rPr>
           <w:color w:val="000000"/>
         </w:rPr>
-        <w:t>·         Huapaya Buitron Ariana</w:t>
+        <w:t xml:space="preserve">·         Huapaya </w:t>
+      </w:r>
+      <w:proofErr w:type="spellStart"/>
+      <w:r>
+        <w:rPr>
+          <w:color w:val="000000"/>
+        </w:rPr>
+        <w:t>Buitron</w:t>
+      </w:r>
+      <w:proofErr w:type="spellEnd"/>
+      <w:r>
+        <w:rPr>
+          <w:color w:val="000000"/>
+        </w:rPr>
+        <w:t xml:space="preserve"> Ariana</w:t>
       </w:r>
     </w:p>
     <w:p>
@@ -366,7 +409,11 @@
     <w:sdt>
       <w:sdtPr>
         <w:rPr>
-          <w:lang w:val="es-ES"/>
+          <w:rFonts w:asciiTheme="minorHAnsi" w:eastAsiaTheme="minorHAnsi" w:hAnsiTheme="minorHAnsi" w:cstheme="minorBidi"/>
+          <w:color w:val="auto"/>
+          <w:sz w:val="22"/>
+          <w:szCs w:val="22"/>
+          <w:lang w:val="es-ES" w:eastAsia="en-US"/>
         </w:rPr>
         <w:id w:val="823778956"/>
         <w:docPartObj>
@@ -376,19 +423,14 @@
       </w:sdtPr>
       <w:sdtEndPr>
         <w:rPr>
-          <w:rFonts w:asciiTheme="minorHAnsi" w:eastAsiaTheme="minorHAnsi" w:hAnsiTheme="minorHAnsi" w:cstheme="minorBidi"/>
-          <w:b/>
-          <w:bCs/>
-          <w:color w:val="auto"/>
-          <w:sz w:val="22"/>
-          <w:szCs w:val="22"/>
-          <w:lang w:eastAsia="en-US"/>
+          <w:b/>
+          <w:bCs/>
         </w:rPr>
       </w:sdtEndPr>
       <w:sdtContent>
         <w:p>
           <w:pPr>
-            <w:pStyle w:val="TtuloTDC"/>
+            <w:pStyle w:val="TtulodeTDC"/>
             <w:rPr>
               <w:color w:val="auto"/>
             </w:rPr>
@@ -409,7 +451,9 @@
               <w:tab w:val="right" w:leader="dot" w:pos="8494"/>
             </w:tabs>
             <w:rPr>
+              <w:rFonts w:eastAsiaTheme="minorEastAsia"/>
               <w:noProof/>
+              <w:lang w:eastAsia="es-PE"/>
             </w:rPr>
           </w:pPr>
           <w:r>
@@ -421,29 +465,33 @@
           <w:r>
             <w:fldChar w:fldCharType="separate"/>
           </w:r>
-          <w:hyperlink w:anchor="_Toc24230260" w:history="1">
+          <w:hyperlink w:anchor="_Toc24571019" w:history="1">
             <w:r>
               <w:rPr>
                 <w:rStyle w:val="Hipervnculo"/>
-                <w:rFonts w:eastAsia="Times New Roman"/>
-                <w:noProof/>
-                <w:color w:val="auto"/>
+                <w:rFonts w:ascii="Times New Roman" w:eastAsia="Times New Roman" w:hAnsi="Times New Roman" w:cs="Times New Roman"/>
+                <w:b/>
+                <w:bCs/>
+                <w:noProof/>
                 <w:lang w:eastAsia="es-PE"/>
               </w:rPr>
               <w:t>1.</w:t>
             </w:r>
             <w:r>
               <w:rPr>
-                <w:noProof/>
+                <w:rFonts w:eastAsiaTheme="minorEastAsia"/>
+                <w:noProof/>
+                <w:lang w:eastAsia="es-PE"/>
               </w:rPr>
               <w:tab/>
             </w:r>
             <w:r>
               <w:rPr>
                 <w:rStyle w:val="Hipervnculo"/>
-                <w:rFonts w:eastAsia="Times New Roman"/>
-                <w:noProof/>
-                <w:color w:val="auto"/>
+                <w:rFonts w:ascii="Times New Roman" w:eastAsia="Times New Roman" w:hAnsi="Times New Roman" w:cs="Times New Roman"/>
+                <w:b/>
+                <w:bCs/>
+                <w:noProof/>
                 <w:lang w:eastAsia="es-PE"/>
               </w:rPr>
               <w:t>Introducción</w:t>
@@ -467,7 +515,7 @@
                 <w:noProof/>
                 <w:webHidden/>
               </w:rPr>
-              <w:instrText xml:space="preserve"> PAGEREF _Toc24230260 \h </w:instrText>
+              <w:instrText xml:space="preserve"> PAGEREF _Toc24571019 \h </w:instrText>
             </w:r>
             <w:r>
               <w:rPr>
@@ -487,96 +535,7 @@
                 <w:noProof/>
                 <w:webHidden/>
               </w:rPr>
-              <w:t>3</w:t>
-            </w:r>
-            <w:r>
-              <w:rPr>
-                <w:noProof/>
-                <w:webHidden/>
-              </w:rPr>
-              <w:fldChar w:fldCharType="end"/>
-            </w:r>
-          </w:hyperlink>
-        </w:p>
-        <w:p>
-          <w:pPr>
-            <w:pStyle w:val="TDC1"/>
-            <w:tabs>
-              <w:tab w:val="left" w:pos="440"/>
-              <w:tab w:val="left" w:pos="3544"/>
-              <w:tab w:val="right" w:leader="dot" w:pos="8494"/>
-            </w:tabs>
-            <w:rPr>
-              <w:noProof/>
-            </w:rPr>
-          </w:pPr>
-          <w:hyperlink w:anchor="_Toc24230261" w:history="1">
-            <w:r>
-              <w:rPr>
-                <w:rStyle w:val="Hipervnculo"/>
-                <w:rFonts w:eastAsia="Times New Roman"/>
-                <w:noProof/>
-                <w:color w:val="auto"/>
-                <w:lang w:eastAsia="es-PE"/>
-              </w:rPr>
-              <w:t>2.</w:t>
-            </w:r>
-            <w:r>
-              <w:rPr>
-                <w:noProof/>
-              </w:rPr>
-              <w:tab/>
-            </w:r>
-            <w:r>
-              <w:rPr>
-                <w:rStyle w:val="Hipervnculo"/>
-                <w:rFonts w:eastAsia="Times New Roman"/>
-                <w:noProof/>
-                <w:color w:val="auto"/>
-                <w:lang w:eastAsia="es-PE"/>
-              </w:rPr>
-              <w:t>Objetivo del Estudiante (Student Outcome)</w:t>
-            </w:r>
-            <w:r>
-              <w:rPr>
-                <w:noProof/>
-                <w:webHidden/>
-              </w:rPr>
-              <w:tab/>
-            </w:r>
-            <w:r>
-              <w:rPr>
-                <w:noProof/>
-                <w:webHidden/>
-              </w:rPr>
-              <w:fldChar w:fldCharType="begin"/>
-            </w:r>
-            <w:r>
-              <w:rPr>
-                <w:noProof/>
-                <w:webHidden/>
-              </w:rPr>
-              <w:instrText xml:space="preserve"> PAGEREF _Toc24230261 \h </w:instrText>
-            </w:r>
-            <w:r>
-              <w:rPr>
-                <w:noProof/>
-                <w:webHidden/>
-              </w:rPr>
-            </w:r>
-            <w:r>
-              <w:rPr>
-                <w:noProof/>
-                <w:webHidden/>
-              </w:rPr>
-              <w:fldChar w:fldCharType="separate"/>
-            </w:r>
-            <w:r>
-              <w:rPr>
-                <w:noProof/>
-                <w:webHidden/>
-              </w:rPr>
-              <w:t>3</w:t>
+              <w:t>4</w:t>
             </w:r>
             <w:r>
               <w:rPr>
@@ -595,32 +554,132 @@
               <w:tab w:val="right" w:leader="dot" w:pos="8494"/>
             </w:tabs>
             <w:rPr>
+              <w:rFonts w:eastAsiaTheme="minorEastAsia"/>
               <w:noProof/>
+              <w:lang w:eastAsia="es-PE"/>
             </w:rPr>
           </w:pPr>
-          <w:hyperlink w:anchor="_Toc24230262" w:history="1">
+          <w:hyperlink w:anchor="_Toc24571020" w:history="1">
             <w:r>
               <w:rPr>
                 <w:rStyle w:val="Hipervnculo"/>
-                <w:rFonts w:eastAsia="Times New Roman"/>
-                <w:noProof/>
-                <w:color w:val="auto"/>
+                <w:rFonts w:ascii="Times New Roman" w:eastAsia="Times New Roman" w:hAnsi="Times New Roman" w:cs="Times New Roman"/>
+                <w:b/>
+                <w:bCs/>
+                <w:noProof/>
+                <w:lang w:eastAsia="es-PE"/>
+              </w:rPr>
+              <w:t>2.</w:t>
+            </w:r>
+            <w:r>
+              <w:rPr>
+                <w:rFonts w:eastAsiaTheme="minorEastAsia"/>
+                <w:noProof/>
+                <w:lang w:eastAsia="es-PE"/>
+              </w:rPr>
+              <w:tab/>
+            </w:r>
+            <w:r>
+              <w:rPr>
+                <w:rStyle w:val="Hipervnculo"/>
+                <w:rFonts w:ascii="Times New Roman" w:eastAsia="Times New Roman" w:hAnsi="Times New Roman" w:cs="Times New Roman"/>
+                <w:b/>
+                <w:bCs/>
+                <w:noProof/>
+                <w:lang w:eastAsia="es-PE"/>
+              </w:rPr>
+              <w:t>Objetivo del Estudiante (Student Outcome)</w:t>
+            </w:r>
+            <w:r>
+              <w:rPr>
+                <w:noProof/>
+                <w:webHidden/>
+              </w:rPr>
+              <w:tab/>
+            </w:r>
+            <w:r>
+              <w:rPr>
+                <w:noProof/>
+                <w:webHidden/>
+              </w:rPr>
+              <w:fldChar w:fldCharType="begin"/>
+            </w:r>
+            <w:r>
+              <w:rPr>
+                <w:noProof/>
+                <w:webHidden/>
+              </w:rPr>
+              <w:instrText xml:space="preserve"> PAGEREF _Toc24571020 \h </w:instrText>
+            </w:r>
+            <w:r>
+              <w:rPr>
+                <w:noProof/>
+                <w:webHidden/>
+              </w:rPr>
+            </w:r>
+            <w:r>
+              <w:rPr>
+                <w:noProof/>
+                <w:webHidden/>
+              </w:rPr>
+              <w:fldChar w:fldCharType="separate"/>
+            </w:r>
+            <w:r>
+              <w:rPr>
+                <w:noProof/>
+                <w:webHidden/>
+              </w:rPr>
+              <w:t>4</w:t>
+            </w:r>
+            <w:r>
+              <w:rPr>
+                <w:noProof/>
+                <w:webHidden/>
+              </w:rPr>
+              <w:fldChar w:fldCharType="end"/>
+            </w:r>
+          </w:hyperlink>
+        </w:p>
+        <w:p>
+          <w:pPr>
+            <w:pStyle w:val="TDC1"/>
+            <w:tabs>
+              <w:tab w:val="left" w:pos="440"/>
+              <w:tab w:val="right" w:leader="dot" w:pos="8494"/>
+            </w:tabs>
+            <w:rPr>
+              <w:rFonts w:eastAsiaTheme="minorEastAsia"/>
+              <w:noProof/>
+              <w:lang w:eastAsia="es-PE"/>
+            </w:rPr>
+          </w:pPr>
+          <w:hyperlink w:anchor="_Toc24571021" w:history="1">
+            <w:r>
+              <w:rPr>
+                <w:rStyle w:val="Hipervnculo"/>
+                <w:rFonts w:ascii="Times New Roman" w:eastAsia="Times New Roman" w:hAnsi="Times New Roman" w:cs="Times New Roman"/>
+                <w:b/>
+                <w:bCs/>
+                <w:noProof/>
                 <w:lang w:eastAsia="es-PE"/>
               </w:rPr>
               <w:t>3.</w:t>
             </w:r>
             <w:r>
               <w:rPr>
-                <w:noProof/>
+                <w:rFonts w:eastAsiaTheme="minorEastAsia"/>
+                <w:noProof/>
+                <w:lang w:eastAsia="es-PE"/>
               </w:rPr>
               <w:tab/>
             </w:r>
             <w:r>
               <w:rPr>
                 <w:rStyle w:val="Hipervnculo"/>
-                <w:rFonts w:eastAsia="Times New Roman"/>
-                <w:noProof/>
-                <w:color w:val="auto"/>
+                <w:rFonts w:ascii="Times New Roman" w:eastAsia="Times New Roman" w:hAnsi="Times New Roman" w:cs="Times New Roman"/>
+                <w:b/>
+                <w:bCs/>
+                <w:noProof/>
                 <w:lang w:eastAsia="es-PE"/>
               </w:rPr>
               <w:t>Marco Teórico</w:t>
@@ -644,7 +703,7 @@
                 <w:noProof/>
                 <w:webHidden/>
               </w:rPr>
-              <w:instrText xml:space="preserve"> PAGEREF _Toc24230262 \h </w:instrText>
+              <w:instrText xml:space="preserve"> PAGEREF _Toc24571021 \h </w:instrText>
             </w:r>
             <w:r>
               <w:rPr>
@@ -664,7 +723,7 @@
                 <w:noProof/>
                 <w:webHidden/>
               </w:rPr>
-              <w:t>4</w:t>
+              <w:t>5</w:t>
             </w:r>
             <w:r>
               <w:rPr>
@@ -683,32 +742,38 @@
               <w:tab w:val="right" w:leader="dot" w:pos="8494"/>
             </w:tabs>
             <w:rPr>
+              <w:rFonts w:eastAsiaTheme="minorEastAsia"/>
               <w:noProof/>
+              <w:lang w:eastAsia="es-PE"/>
             </w:rPr>
           </w:pPr>
-          <w:hyperlink w:anchor="_Toc24230263" w:history="1">
+          <w:hyperlink w:anchor="_Toc24571022" w:history="1">
             <w:r>
               <w:rPr>
                 <w:rStyle w:val="Hipervnculo"/>
-                <w:rFonts w:eastAsia="Times New Roman"/>
-                <w:noProof/>
-                <w:color w:val="auto"/>
+                <w:rFonts w:ascii="Times New Roman" w:eastAsia="Times New Roman" w:hAnsi="Times New Roman" w:cs="Times New Roman"/>
+                <w:b/>
+                <w:bCs/>
+                <w:noProof/>
                 <w:lang w:eastAsia="es-PE"/>
               </w:rPr>
               <w:t>3.1.</w:t>
             </w:r>
             <w:r>
               <w:rPr>
-                <w:noProof/>
+                <w:rFonts w:eastAsiaTheme="minorEastAsia"/>
+                <w:noProof/>
+                <w:lang w:eastAsia="es-PE"/>
               </w:rPr>
               <w:tab/>
             </w:r>
             <w:r>
               <w:rPr>
                 <w:rStyle w:val="Hipervnculo"/>
-                <w:rFonts w:eastAsia="Times New Roman"/>
-                <w:noProof/>
-                <w:color w:val="auto"/>
+                <w:rFonts w:ascii="Times New Roman" w:eastAsia="Times New Roman" w:hAnsi="Times New Roman" w:cs="Times New Roman"/>
+                <w:b/>
+                <w:bCs/>
+                <w:noProof/>
                 <w:lang w:eastAsia="es-PE"/>
               </w:rPr>
               <w:t>Explorador de Windows</w:t>
@@ -732,7 +797,7 @@
                 <w:noProof/>
                 <w:webHidden/>
               </w:rPr>
-              <w:instrText xml:space="preserve"> PAGEREF _Toc24230263 \h </w:instrText>
+              <w:instrText xml:space="preserve"> PAGEREF _Toc24571022 \h </w:instrText>
             </w:r>
             <w:r>
               <w:rPr>
@@ -752,7 +817,7 @@
                 <w:noProof/>
                 <w:webHidden/>
               </w:rPr>
-              <w:t>4</w:t>
+              <w:t>5</w:t>
             </w:r>
             <w:r>
               <w:rPr>
@@ -771,32 +836,38 @@
               <w:tab w:val="right" w:leader="dot" w:pos="8494"/>
             </w:tabs>
             <w:rPr>
+              <w:rFonts w:eastAsiaTheme="minorEastAsia"/>
               <w:noProof/>
+              <w:lang w:eastAsia="es-PE"/>
             </w:rPr>
           </w:pPr>
-          <w:hyperlink w:anchor="_Toc24230264" w:history="1">
+          <w:hyperlink w:anchor="_Toc24571023" w:history="1">
             <w:r>
               <w:rPr>
                 <w:rStyle w:val="Hipervnculo"/>
-                <w:rFonts w:eastAsia="Times New Roman"/>
-                <w:noProof/>
-                <w:color w:val="auto"/>
+                <w:rFonts w:ascii="Times New Roman" w:eastAsia="Times New Roman" w:hAnsi="Times New Roman" w:cs="Times New Roman"/>
+                <w:b/>
+                <w:bCs/>
+                <w:noProof/>
                 <w:lang w:eastAsia="es-PE"/>
               </w:rPr>
               <w:t>3.1.1.</w:t>
             </w:r>
             <w:r>
               <w:rPr>
-                <w:noProof/>
+                <w:rFonts w:eastAsiaTheme="minorEastAsia"/>
+                <w:noProof/>
+                <w:lang w:eastAsia="es-PE"/>
               </w:rPr>
               <w:tab/>
             </w:r>
             <w:r>
               <w:rPr>
                 <w:rStyle w:val="Hipervnculo"/>
-                <w:rFonts w:eastAsia="Times New Roman"/>
-                <w:noProof/>
-                <w:color w:val="auto"/>
+                <w:rFonts w:ascii="Times New Roman" w:eastAsia="Times New Roman" w:hAnsi="Times New Roman" w:cs="Times New Roman"/>
+                <w:b/>
+                <w:bCs/>
+                <w:noProof/>
                 <w:lang w:eastAsia="es-PE"/>
               </w:rPr>
               <w:t>Definición</w:t>
@@ -820,7 +891,7 @@
                 <w:noProof/>
                 <w:webHidden/>
               </w:rPr>
-              <w:instrText xml:space="preserve"> PAGEREF _Toc24230264 \h </w:instrText>
+              <w:instrText xml:space="preserve"> PAGEREF _Toc24571023 \h </w:instrText>
             </w:r>
             <w:r>
               <w:rPr>
@@ -840,7 +911,7 @@
                 <w:noProof/>
                 <w:webHidden/>
               </w:rPr>
-              <w:t>4</w:t>
+              <w:t>5</w:t>
             </w:r>
             <w:r>
               <w:rPr>
@@ -859,32 +930,38 @@
               <w:tab w:val="right" w:leader="dot" w:pos="8494"/>
             </w:tabs>
             <w:rPr>
+              <w:rFonts w:eastAsiaTheme="minorEastAsia"/>
               <w:noProof/>
+              <w:lang w:eastAsia="es-PE"/>
             </w:rPr>
           </w:pPr>
-          <w:hyperlink w:anchor="_Toc24230265" w:history="1">
+          <w:hyperlink w:anchor="_Toc24571024" w:history="1">
             <w:r>
               <w:rPr>
                 <w:rStyle w:val="Hipervnculo"/>
-                <w:rFonts w:eastAsia="Times New Roman"/>
-                <w:noProof/>
-                <w:color w:val="auto"/>
+                <w:rFonts w:ascii="Times New Roman" w:eastAsia="Times New Roman" w:hAnsi="Times New Roman" w:cs="Times New Roman"/>
+                <w:b/>
+                <w:bCs/>
+                <w:noProof/>
                 <w:lang w:eastAsia="es-PE"/>
               </w:rPr>
               <w:t>3.1.2.</w:t>
             </w:r>
             <w:r>
               <w:rPr>
-                <w:noProof/>
+                <w:rFonts w:eastAsiaTheme="minorEastAsia"/>
+                <w:noProof/>
+                <w:lang w:eastAsia="es-PE"/>
               </w:rPr>
               <w:tab/>
             </w:r>
             <w:r>
               <w:rPr>
                 <w:rStyle w:val="Hipervnculo"/>
-                <w:rFonts w:eastAsia="Times New Roman"/>
-                <w:noProof/>
-                <w:color w:val="auto"/>
+                <w:rFonts w:ascii="Times New Roman" w:eastAsia="Times New Roman" w:hAnsi="Times New Roman" w:cs="Times New Roman"/>
+                <w:b/>
+                <w:bCs/>
+                <w:noProof/>
                 <w:lang w:eastAsia="es-PE"/>
               </w:rPr>
               <w:t>Historia</w:t>
@@ -908,7 +985,7 @@
                 <w:noProof/>
                 <w:webHidden/>
               </w:rPr>
-              <w:instrText xml:space="preserve"> PAGEREF _Toc24230265 \h </w:instrText>
+              <w:instrText xml:space="preserve"> PAGEREF _Toc24571024 \h </w:instrText>
             </w:r>
             <w:r>
               <w:rPr>
@@ -928,7 +1005,7 @@
                 <w:noProof/>
                 <w:webHidden/>
               </w:rPr>
-              <w:t>4</w:t>
+              <w:t>5</w:t>
             </w:r>
             <w:r>
               <w:rPr>
@@ -947,32 +1024,38 @@
               <w:tab w:val="right" w:leader="dot" w:pos="8494"/>
             </w:tabs>
             <w:rPr>
+              <w:rFonts w:eastAsiaTheme="minorEastAsia"/>
               <w:noProof/>
+              <w:lang w:eastAsia="es-PE"/>
             </w:rPr>
           </w:pPr>
-          <w:hyperlink w:anchor="_Toc24230266" w:history="1">
+          <w:hyperlink w:anchor="_Toc24571025" w:history="1">
             <w:r>
               <w:rPr>
                 <w:rStyle w:val="Hipervnculo"/>
-                <w:rFonts w:eastAsia="Times New Roman"/>
-                <w:noProof/>
-                <w:color w:val="auto"/>
+                <w:rFonts w:ascii="Times New Roman" w:eastAsia="Times New Roman" w:hAnsi="Times New Roman" w:cs="Times New Roman"/>
+                <w:b/>
+                <w:bCs/>
+                <w:noProof/>
                 <w:lang w:eastAsia="es-PE"/>
               </w:rPr>
               <w:t>3.1.3.</w:t>
             </w:r>
             <w:r>
               <w:rPr>
-                <w:noProof/>
+                <w:rFonts w:eastAsiaTheme="minorEastAsia"/>
+                <w:noProof/>
+                <w:lang w:eastAsia="es-PE"/>
               </w:rPr>
               <w:tab/>
             </w:r>
             <w:r>
               <w:rPr>
                 <w:rStyle w:val="Hipervnculo"/>
-                <w:rFonts w:eastAsia="Times New Roman"/>
-                <w:noProof/>
-                <w:color w:val="auto"/>
+                <w:rFonts w:ascii="Times New Roman" w:eastAsia="Times New Roman" w:hAnsi="Times New Roman" w:cs="Times New Roman"/>
+                <w:b/>
+                <w:bCs/>
+                <w:noProof/>
                 <w:lang w:eastAsia="es-PE"/>
               </w:rPr>
               <w:t>Cambios en el  Explorador de Windows</w:t>
@@ -996,7 +1079,7 @@
                 <w:noProof/>
                 <w:webHidden/>
               </w:rPr>
-              <w:instrText xml:space="preserve"> PAGEREF _Toc24230266 \h </w:instrText>
+              <w:instrText xml:space="preserve"> PAGEREF _Toc24571025 \h </w:instrText>
             </w:r>
             <w:r>
               <w:rPr>
@@ -1016,7 +1099,7 @@
                 <w:noProof/>
                 <w:webHidden/>
               </w:rPr>
-              <w:t>5</w:t>
+              <w:t>6</w:t>
             </w:r>
             <w:r>
               <w:rPr>
@@ -1035,32 +1118,38 @@
               <w:tab w:val="right" w:leader="dot" w:pos="8494"/>
             </w:tabs>
             <w:rPr>
+              <w:rFonts w:eastAsiaTheme="minorEastAsia"/>
               <w:noProof/>
+              <w:lang w:eastAsia="es-PE"/>
             </w:rPr>
           </w:pPr>
-          <w:hyperlink w:anchor="_Toc24230267" w:history="1">
+          <w:hyperlink w:anchor="_Toc24571026" w:history="1">
             <w:r>
               <w:rPr>
                 <w:rStyle w:val="Hipervnculo"/>
-                <w:rFonts w:eastAsia="Times New Roman"/>
-                <w:noProof/>
-                <w:color w:val="auto"/>
+                <w:rFonts w:ascii="Times New Roman" w:eastAsia="Times New Roman" w:hAnsi="Times New Roman" w:cs="Times New Roman"/>
+                <w:b/>
+                <w:bCs/>
+                <w:noProof/>
                 <w:lang w:eastAsia="es-PE"/>
               </w:rPr>
               <w:t>3.2.</w:t>
             </w:r>
             <w:r>
               <w:rPr>
-                <w:noProof/>
+                <w:rFonts w:eastAsiaTheme="minorEastAsia"/>
+                <w:noProof/>
+                <w:lang w:eastAsia="es-PE"/>
               </w:rPr>
               <w:tab/>
             </w:r>
             <w:r>
               <w:rPr>
                 <w:rStyle w:val="Hipervnculo"/>
-                <w:rFonts w:eastAsia="Times New Roman"/>
-                <w:noProof/>
-                <w:color w:val="auto"/>
+                <w:rFonts w:ascii="Times New Roman" w:eastAsia="Times New Roman" w:hAnsi="Times New Roman" w:cs="Times New Roman"/>
+                <w:b/>
+                <w:bCs/>
+                <w:noProof/>
                 <w:lang w:eastAsia="es-PE"/>
               </w:rPr>
               <w:t>Archivo Único  de Identificación (AUI)</w:t>
@@ -1084,7 +1173,7 @@
                 <w:noProof/>
                 <w:webHidden/>
               </w:rPr>
-              <w:instrText xml:space="preserve"> PAGEREF _Toc24230267 \h </w:instrText>
+              <w:instrText xml:space="preserve"> PAGEREF _Toc24571026 \h </w:instrText>
             </w:r>
             <w:r>
               <w:rPr>
@@ -1123,32 +1212,38 @@
               <w:tab w:val="right" w:leader="dot" w:pos="8494"/>
             </w:tabs>
             <w:rPr>
+              <w:rFonts w:eastAsiaTheme="minorEastAsia"/>
               <w:noProof/>
+              <w:lang w:eastAsia="es-PE"/>
             </w:rPr>
           </w:pPr>
-          <w:hyperlink w:anchor="_Toc24230268" w:history="1">
+          <w:hyperlink w:anchor="_Toc24571027" w:history="1">
             <w:r>
               <w:rPr>
                 <w:rStyle w:val="Hipervnculo"/>
-                <w:rFonts w:eastAsia="Times New Roman"/>
-                <w:noProof/>
-                <w:color w:val="auto"/>
+                <w:rFonts w:ascii="Times New Roman" w:eastAsia="Times New Roman" w:hAnsi="Times New Roman" w:cs="Times New Roman"/>
+                <w:b/>
+                <w:bCs/>
+                <w:noProof/>
                 <w:lang w:eastAsia="es-PE"/>
               </w:rPr>
               <w:t>3.2.1.</w:t>
             </w:r>
             <w:r>
               <w:rPr>
-                <w:noProof/>
+                <w:rFonts w:eastAsiaTheme="minorEastAsia"/>
+                <w:noProof/>
+                <w:lang w:eastAsia="es-PE"/>
               </w:rPr>
               <w:tab/>
             </w:r>
             <w:r>
               <w:rPr>
                 <w:rStyle w:val="Hipervnculo"/>
-                <w:rFonts w:eastAsia="Times New Roman"/>
-                <w:noProof/>
-                <w:color w:val="auto"/>
+                <w:rFonts w:ascii="Times New Roman" w:eastAsia="Times New Roman" w:hAnsi="Times New Roman" w:cs="Times New Roman"/>
+                <w:b/>
+                <w:bCs/>
+                <w:noProof/>
                 <w:lang w:eastAsia="es-PE"/>
               </w:rPr>
               <w:t>Definición del Proyecto</w:t>
@@ -1172,7 +1267,7 @@
                 <w:noProof/>
                 <w:webHidden/>
               </w:rPr>
-              <w:instrText xml:space="preserve"> PAGEREF _Toc24230268 \h </w:instrText>
+              <w:instrText xml:space="preserve"> PAGEREF _Toc24571027 \h </w:instrText>
             </w:r>
             <w:r>
               <w:rPr>
@@ -1211,32 +1306,38 @@
               <w:tab w:val="right" w:leader="dot" w:pos="8494"/>
             </w:tabs>
             <w:rPr>
+              <w:rFonts w:eastAsiaTheme="minorEastAsia"/>
               <w:noProof/>
+              <w:lang w:eastAsia="es-PE"/>
             </w:rPr>
           </w:pPr>
-          <w:hyperlink w:anchor="_Toc24230269" w:history="1">
+          <w:hyperlink w:anchor="_Toc24571028" w:history="1">
             <w:r>
               <w:rPr>
                 <w:rStyle w:val="Hipervnculo"/>
-                <w:rFonts w:eastAsia="Times New Roman"/>
-                <w:noProof/>
-                <w:color w:val="auto"/>
+                <w:rFonts w:ascii="Times New Roman" w:eastAsia="Times New Roman" w:hAnsi="Times New Roman" w:cs="Times New Roman"/>
+                <w:b/>
+                <w:bCs/>
+                <w:noProof/>
                 <w:lang w:eastAsia="es-PE"/>
               </w:rPr>
               <w:t>3.2.2.</w:t>
             </w:r>
             <w:r>
               <w:rPr>
-                <w:noProof/>
+                <w:rFonts w:eastAsiaTheme="minorEastAsia"/>
+                <w:noProof/>
+                <w:lang w:eastAsia="es-PE"/>
               </w:rPr>
               <w:tab/>
             </w:r>
             <w:r>
               <w:rPr>
                 <w:rStyle w:val="Hipervnculo"/>
-                <w:rFonts w:eastAsia="Times New Roman"/>
-                <w:noProof/>
-                <w:color w:val="auto"/>
+                <w:rFonts w:ascii="Times New Roman" w:eastAsia="Times New Roman" w:hAnsi="Times New Roman" w:cs="Times New Roman"/>
+                <w:b/>
+                <w:bCs/>
+                <w:noProof/>
                 <w:lang w:eastAsia="es-PE"/>
               </w:rPr>
               <w:t>Uso del Explorador de Windows</w:t>
@@ -1260,7 +1361,7 @@
                 <w:noProof/>
                 <w:webHidden/>
               </w:rPr>
-              <w:instrText xml:space="preserve"> PAGEREF _Toc24230269 \h </w:instrText>
+              <w:instrText xml:space="preserve"> PAGEREF _Toc24571028 \h </w:instrText>
             </w:r>
             <w:r>
               <w:rPr>
@@ -1280,7 +1381,99 @@
                 <w:noProof/>
                 <w:webHidden/>
               </w:rPr>
-              <w:t>6</w:t>
+              <w:t>7</w:t>
+            </w:r>
+            <w:r>
+              <w:rPr>
+                <w:noProof/>
+                <w:webHidden/>
+              </w:rPr>
+              <w:fldChar w:fldCharType="end"/>
+            </w:r>
+          </w:hyperlink>
+        </w:p>
+        <w:p>
+          <w:pPr>
+            <w:pStyle w:val="TDC2"/>
+            <w:tabs>
+              <w:tab w:val="left" w:pos="880"/>
+              <w:tab w:val="right" w:leader="dot" w:pos="8494"/>
+            </w:tabs>
+            <w:rPr>
+              <w:rFonts w:eastAsiaTheme="minorEastAsia"/>
+              <w:noProof/>
+              <w:lang w:eastAsia="es-PE"/>
+            </w:rPr>
+          </w:pPr>
+          <w:hyperlink w:anchor="_Toc24571029" w:history="1">
+            <w:r>
+              <w:rPr>
+                <w:rStyle w:val="Hipervnculo"/>
+                <w:rFonts w:ascii="Times New Roman" w:eastAsia="Times New Roman" w:hAnsi="Times New Roman" w:cs="Times New Roman"/>
+                <w:b/>
+                <w:noProof/>
+                <w:lang w:eastAsia="es-PE"/>
+              </w:rPr>
+              <w:t>3.3.</w:t>
+            </w:r>
+            <w:r>
+              <w:rPr>
+                <w:rFonts w:eastAsiaTheme="minorEastAsia"/>
+                <w:noProof/>
+                <w:lang w:eastAsia="es-PE"/>
+              </w:rPr>
+              <w:tab/>
+            </w:r>
+            <w:r>
+              <w:rPr>
+                <w:rStyle w:val="Hipervnculo"/>
+                <w:rFonts w:ascii="Times New Roman" w:eastAsia="Times New Roman" w:hAnsi="Times New Roman" w:cs="Times New Roman"/>
+                <w:b/>
+                <w:noProof/>
+                <w:lang w:eastAsia="es-PE"/>
+              </w:rPr>
+              <w:t>Uso de Estructuras de datos en el proyecto</w:t>
+            </w:r>
+            <w:r>
+              <w:rPr>
+                <w:noProof/>
+                <w:webHidden/>
+              </w:rPr>
+              <w:tab/>
+            </w:r>
+            <w:r>
+              <w:rPr>
+                <w:noProof/>
+                <w:webHidden/>
+              </w:rPr>
+              <w:fldChar w:fldCharType="begin"/>
+            </w:r>
+            <w:r>
+              <w:rPr>
+                <w:noProof/>
+                <w:webHidden/>
+              </w:rPr>
+              <w:instrText xml:space="preserve"> PAGEREF _Toc24571029 \h </w:instrText>
+            </w:r>
+            <w:r>
+              <w:rPr>
+                <w:noProof/>
+                <w:webHidden/>
+              </w:rPr>
+            </w:r>
+            <w:r>
+              <w:rPr>
+                <w:noProof/>
+                <w:webHidden/>
+              </w:rPr>
+              <w:fldChar w:fldCharType="separate"/>
+            </w:r>
+            <w:r>
+              <w:rPr>
+                <w:noProof/>
+                <w:webHidden/>
+              </w:rPr>
+              <w:t>7</w:t>
             </w:r>
             <w:r>
               <w:rPr>
@@ -1299,32 +1492,38 @@
               <w:tab w:val="right" w:leader="dot" w:pos="8494"/>
             </w:tabs>
             <w:rPr>
+              <w:rFonts w:eastAsiaTheme="minorEastAsia"/>
               <w:noProof/>
+              <w:lang w:eastAsia="es-PE"/>
             </w:rPr>
           </w:pPr>
-          <w:hyperlink w:anchor="_Toc24230270" w:history="1">
+          <w:hyperlink w:anchor="_Toc24571030" w:history="1">
             <w:r>
               <w:rPr>
                 <w:rStyle w:val="Hipervnculo"/>
-                <w:rFonts w:eastAsia="Times New Roman"/>
-                <w:noProof/>
-                <w:color w:val="auto"/>
+                <w:rFonts w:ascii="Times New Roman" w:eastAsia="Times New Roman" w:hAnsi="Times New Roman" w:cs="Times New Roman"/>
+                <w:b/>
+                <w:bCs/>
+                <w:noProof/>
                 <w:lang w:eastAsia="es-PE"/>
               </w:rPr>
               <w:t>4.</w:t>
             </w:r>
             <w:r>
               <w:rPr>
-                <w:noProof/>
+                <w:rFonts w:eastAsiaTheme="minorEastAsia"/>
+                <w:noProof/>
+                <w:lang w:eastAsia="es-PE"/>
               </w:rPr>
               <w:tab/>
             </w:r>
             <w:r>
               <w:rPr>
                 <w:rStyle w:val="Hipervnculo"/>
-                <w:rFonts w:eastAsia="Times New Roman"/>
-                <w:noProof/>
-                <w:color w:val="auto"/>
+                <w:rFonts w:ascii="Times New Roman" w:eastAsia="Times New Roman" w:hAnsi="Times New Roman" w:cs="Times New Roman"/>
+                <w:b/>
+                <w:bCs/>
+                <w:noProof/>
                 <w:lang w:eastAsia="es-PE"/>
               </w:rPr>
               <w:t>Diseño del Proyecto</w:t>
@@ -1348,7 +1547,7 @@
                 <w:noProof/>
                 <w:webHidden/>
               </w:rPr>
-              <w:instrText xml:space="preserve"> PAGEREF _Toc24230270 \h </w:instrText>
+              <w:instrText xml:space="preserve"> PAGEREF _Toc24571030 \h </w:instrText>
             </w:r>
             <w:r>
               <w:rPr>
@@ -1368,7 +1567,7 @@
                 <w:noProof/>
                 <w:webHidden/>
               </w:rPr>
-              <w:t>7</w:t>
+              <w:t>8</w:t>
             </w:r>
             <w:r>
               <w:rPr>
@@ -1387,32 +1586,38 @@
               <w:tab w:val="right" w:leader="dot" w:pos="8494"/>
             </w:tabs>
             <w:rPr>
+              <w:rFonts w:eastAsiaTheme="minorEastAsia"/>
               <w:noProof/>
+              <w:lang w:eastAsia="es-PE"/>
             </w:rPr>
           </w:pPr>
-          <w:hyperlink w:anchor="_Toc24230271" w:history="1">
+          <w:hyperlink w:anchor="_Toc24571031" w:history="1">
             <w:r>
               <w:rPr>
                 <w:rStyle w:val="Hipervnculo"/>
-                <w:rFonts w:eastAsia="Times New Roman"/>
-                <w:noProof/>
-                <w:color w:val="auto"/>
+                <w:rFonts w:ascii="Times New Roman" w:eastAsia="Times New Roman" w:hAnsi="Times New Roman" w:cs="Times New Roman"/>
+                <w:b/>
+                <w:bCs/>
+                <w:noProof/>
                 <w:lang w:eastAsia="es-PE"/>
               </w:rPr>
               <w:t>5.</w:t>
             </w:r>
             <w:r>
               <w:rPr>
-                <w:noProof/>
+                <w:rFonts w:eastAsiaTheme="minorEastAsia"/>
+                <w:noProof/>
+                <w:lang w:eastAsia="es-PE"/>
               </w:rPr>
               <w:tab/>
             </w:r>
             <w:r>
               <w:rPr>
                 <w:rStyle w:val="Hipervnculo"/>
-                <w:rFonts w:eastAsia="Times New Roman"/>
-                <w:noProof/>
-                <w:color w:val="auto"/>
+                <w:rFonts w:ascii="Times New Roman" w:eastAsia="Times New Roman" w:hAnsi="Times New Roman" w:cs="Times New Roman"/>
+                <w:b/>
+                <w:bCs/>
+                <w:noProof/>
                 <w:lang w:eastAsia="es-PE"/>
               </w:rPr>
               <w:t>Diseño del producto</w:t>
@@ -1436,7 +1641,7 @@
                 <w:noProof/>
                 <w:webHidden/>
               </w:rPr>
-              <w:instrText xml:space="preserve"> PAGEREF _Toc24230271 \h </w:instrText>
+              <w:instrText xml:space="preserve"> PAGEREF _Toc24571031 \h </w:instrText>
             </w:r>
             <w:r>
               <w:rPr>
@@ -1456,7 +1661,7 @@
                 <w:noProof/>
                 <w:webHidden/>
               </w:rPr>
-              <w:t>7</w:t>
+              <w:t>9</w:t>
             </w:r>
             <w:r>
               <w:rPr>
@@ -1475,32 +1680,38 @@
               <w:tab w:val="right" w:leader="dot" w:pos="8494"/>
             </w:tabs>
             <w:rPr>
+              <w:rFonts w:eastAsiaTheme="minorEastAsia"/>
               <w:noProof/>
+              <w:lang w:eastAsia="es-PE"/>
             </w:rPr>
           </w:pPr>
-          <w:hyperlink w:anchor="_Toc24230272" w:history="1">
+          <w:hyperlink w:anchor="_Toc24571032" w:history="1">
             <w:r>
               <w:rPr>
                 <w:rStyle w:val="Hipervnculo"/>
-                <w:rFonts w:eastAsia="Times New Roman"/>
-                <w:noProof/>
-                <w:color w:val="auto"/>
+                <w:rFonts w:ascii="Times New Roman" w:eastAsia="Times New Roman" w:hAnsi="Times New Roman" w:cs="Times New Roman"/>
+                <w:b/>
+                <w:bCs/>
+                <w:noProof/>
                 <w:lang w:eastAsia="es-PE"/>
               </w:rPr>
               <w:t>5.1.</w:t>
             </w:r>
             <w:r>
               <w:rPr>
-                <w:noProof/>
+                <w:rFonts w:eastAsiaTheme="minorEastAsia"/>
+                <w:noProof/>
+                <w:lang w:eastAsia="es-PE"/>
               </w:rPr>
               <w:tab/>
             </w:r>
             <w:r>
               <w:rPr>
                 <w:rStyle w:val="Hipervnculo"/>
-                <w:rFonts w:eastAsia="Times New Roman"/>
-                <w:noProof/>
-                <w:color w:val="auto"/>
+                <w:rFonts w:ascii="Times New Roman" w:eastAsia="Times New Roman" w:hAnsi="Times New Roman" w:cs="Times New Roman"/>
+                <w:b/>
+                <w:bCs/>
+                <w:noProof/>
                 <w:lang w:eastAsia="es-PE"/>
               </w:rPr>
               <w:t>Definición</w:t>
@@ -1524,7 +1735,7 @@
                 <w:noProof/>
                 <w:webHidden/>
               </w:rPr>
-              <w:instrText xml:space="preserve"> PAGEREF _Toc24230272 \h </w:instrText>
+              <w:instrText xml:space="preserve"> PAGEREF _Toc24571032 \h </w:instrText>
             </w:r>
             <w:r>
               <w:rPr>
@@ -1544,7 +1755,7 @@
                 <w:noProof/>
                 <w:webHidden/>
               </w:rPr>
-              <w:t>7</w:t>
+              <w:t>9</w:t>
             </w:r>
             <w:r>
               <w:rPr>
@@ -1563,32 +1774,38 @@
               <w:tab w:val="right" w:leader="dot" w:pos="8494"/>
             </w:tabs>
             <w:rPr>
+              <w:rFonts w:eastAsiaTheme="minorEastAsia"/>
               <w:noProof/>
+              <w:lang w:eastAsia="es-PE"/>
             </w:rPr>
           </w:pPr>
-          <w:hyperlink w:anchor="_Toc24230273" w:history="1">
+          <w:hyperlink w:anchor="_Toc24571033" w:history="1">
             <w:r>
               <w:rPr>
                 <w:rStyle w:val="Hipervnculo"/>
-                <w:rFonts w:eastAsia="Times New Roman"/>
-                <w:noProof/>
-                <w:color w:val="auto"/>
+                <w:rFonts w:ascii="Times New Roman" w:eastAsia="Times New Roman" w:hAnsi="Times New Roman" w:cs="Times New Roman"/>
+                <w:b/>
+                <w:bCs/>
+                <w:noProof/>
                 <w:lang w:eastAsia="es-PE"/>
               </w:rPr>
               <w:t>5.2.</w:t>
             </w:r>
             <w:r>
               <w:rPr>
-                <w:noProof/>
+                <w:rFonts w:eastAsiaTheme="minorEastAsia"/>
+                <w:noProof/>
+                <w:lang w:eastAsia="es-PE"/>
               </w:rPr>
               <w:tab/>
             </w:r>
             <w:r>
               <w:rPr>
                 <w:rStyle w:val="Hipervnculo"/>
-                <w:rFonts w:eastAsia="Times New Roman"/>
-                <w:noProof/>
-                <w:color w:val="auto"/>
+                <w:rFonts w:ascii="Times New Roman" w:eastAsia="Times New Roman" w:hAnsi="Times New Roman" w:cs="Times New Roman"/>
+                <w:b/>
+                <w:bCs/>
+                <w:noProof/>
                 <w:lang w:eastAsia="es-PE"/>
               </w:rPr>
               <w:t>Definición de requisitos funcionales y no funcionales</w:t>
@@ -1612,7 +1829,7 @@
                 <w:noProof/>
                 <w:webHidden/>
               </w:rPr>
-              <w:instrText xml:space="preserve"> PAGEREF _Toc24230273 \h </w:instrText>
+              <w:instrText xml:space="preserve"> PAGEREF _Toc24571033 \h </w:instrText>
             </w:r>
             <w:r>
               <w:rPr>
@@ -1632,7 +1849,477 @@
                 <w:noProof/>
                 <w:webHidden/>
               </w:rPr>
-              <w:t>7</w:t>
+              <w:t>9</w:t>
+            </w:r>
+            <w:r>
+              <w:rPr>
+                <w:noProof/>
+                <w:webHidden/>
+              </w:rPr>
+              <w:fldChar w:fldCharType="end"/>
+            </w:r>
+          </w:hyperlink>
+        </w:p>
+        <w:p>
+          <w:pPr>
+            <w:pStyle w:val="TDC3"/>
+            <w:tabs>
+              <w:tab w:val="left" w:pos="1320"/>
+              <w:tab w:val="right" w:leader="dot" w:pos="8494"/>
+            </w:tabs>
+            <w:rPr>
+              <w:rFonts w:eastAsiaTheme="minorEastAsia"/>
+              <w:noProof/>
+              <w:lang w:eastAsia="es-PE"/>
+            </w:rPr>
+          </w:pPr>
+          <w:hyperlink w:anchor="_Toc24571034" w:history="1">
+            <w:r>
+              <w:rPr>
+                <w:rStyle w:val="Hipervnculo"/>
+                <w:rFonts w:ascii="Times New Roman" w:hAnsi="Times New Roman" w:cs="Times New Roman"/>
+                <w:b/>
+                <w:bCs/>
+                <w:noProof/>
+                <w:lang w:eastAsia="es-PE"/>
+              </w:rPr>
+              <w:t>5.2.1.</w:t>
+            </w:r>
+            <w:r>
+              <w:rPr>
+                <w:rFonts w:eastAsiaTheme="minorEastAsia"/>
+                <w:noProof/>
+                <w:lang w:eastAsia="es-PE"/>
+              </w:rPr>
+              <w:tab/>
+            </w:r>
+            <w:r>
+              <w:rPr>
+                <w:rStyle w:val="Hipervnculo"/>
+                <w:rFonts w:ascii="Times New Roman" w:eastAsia="Times New Roman" w:hAnsi="Times New Roman" w:cs="Times New Roman"/>
+                <w:b/>
+                <w:bCs/>
+                <w:noProof/>
+                <w:lang w:eastAsia="es-PE"/>
+              </w:rPr>
+              <w:t>Visualizar los archivos del programa en un TreeView.</w:t>
+            </w:r>
+            <w:r>
+              <w:rPr>
+                <w:noProof/>
+                <w:webHidden/>
+              </w:rPr>
+              <w:tab/>
+            </w:r>
+            <w:r>
+              <w:rPr>
+                <w:noProof/>
+                <w:webHidden/>
+              </w:rPr>
+              <w:fldChar w:fldCharType="begin"/>
+            </w:r>
+            <w:r>
+              <w:rPr>
+                <w:noProof/>
+                <w:webHidden/>
+              </w:rPr>
+              <w:instrText xml:space="preserve"> PAGEREF _Toc24571034 \h </w:instrText>
+            </w:r>
+            <w:r>
+              <w:rPr>
+                <w:noProof/>
+                <w:webHidden/>
+              </w:rPr>
+            </w:r>
+            <w:r>
+              <w:rPr>
+                <w:noProof/>
+                <w:webHidden/>
+              </w:rPr>
+              <w:fldChar w:fldCharType="separate"/>
+            </w:r>
+            <w:r>
+              <w:rPr>
+                <w:noProof/>
+                <w:webHidden/>
+              </w:rPr>
+              <w:t>9</w:t>
+            </w:r>
+            <w:r>
+              <w:rPr>
+                <w:noProof/>
+                <w:webHidden/>
+              </w:rPr>
+              <w:fldChar w:fldCharType="end"/>
+            </w:r>
+          </w:hyperlink>
+        </w:p>
+        <w:p>
+          <w:pPr>
+            <w:pStyle w:val="TDC3"/>
+            <w:tabs>
+              <w:tab w:val="left" w:pos="1320"/>
+              <w:tab w:val="right" w:leader="dot" w:pos="8494"/>
+            </w:tabs>
+            <w:rPr>
+              <w:rFonts w:eastAsiaTheme="minorEastAsia"/>
+              <w:noProof/>
+              <w:lang w:eastAsia="es-PE"/>
+            </w:rPr>
+          </w:pPr>
+          <w:hyperlink w:anchor="_Toc24571035" w:history="1">
+            <w:r>
+              <w:rPr>
+                <w:rStyle w:val="Hipervnculo"/>
+                <w:rFonts w:ascii="Times New Roman" w:eastAsia="Times New Roman" w:hAnsi="Times New Roman" w:cs="Times New Roman"/>
+                <w:b/>
+                <w:bCs/>
+                <w:noProof/>
+                <w:lang w:eastAsia="es-PE"/>
+              </w:rPr>
+              <w:t>5.2.2.</w:t>
+            </w:r>
+            <w:r>
+              <w:rPr>
+                <w:rFonts w:eastAsiaTheme="minorEastAsia"/>
+                <w:noProof/>
+                <w:lang w:eastAsia="es-PE"/>
+              </w:rPr>
+              <w:tab/>
+            </w:r>
+            <w:r>
+              <w:rPr>
+                <w:rStyle w:val="Hipervnculo"/>
+                <w:rFonts w:ascii="Times New Roman" w:eastAsia="Times New Roman" w:hAnsi="Times New Roman" w:cs="Times New Roman"/>
+                <w:b/>
+                <w:bCs/>
+                <w:noProof/>
+                <w:lang w:eastAsia="es-PE"/>
+              </w:rPr>
+              <w:t>Visualizar el contenido de cada archivo ser mas precisos en un ListView</w:t>
+            </w:r>
+            <w:r>
+              <w:rPr>
+                <w:noProof/>
+                <w:webHidden/>
+              </w:rPr>
+              <w:tab/>
+            </w:r>
+            <w:r>
+              <w:rPr>
+                <w:noProof/>
+                <w:webHidden/>
+              </w:rPr>
+              <w:fldChar w:fldCharType="begin"/>
+            </w:r>
+            <w:r>
+              <w:rPr>
+                <w:noProof/>
+                <w:webHidden/>
+              </w:rPr>
+              <w:instrText xml:space="preserve"> PAGEREF _Toc24571035 \h </w:instrText>
+            </w:r>
+            <w:r>
+              <w:rPr>
+                <w:noProof/>
+                <w:webHidden/>
+              </w:rPr>
+            </w:r>
+            <w:r>
+              <w:rPr>
+                <w:noProof/>
+                <w:webHidden/>
+              </w:rPr>
+              <w:fldChar w:fldCharType="separate"/>
+            </w:r>
+            <w:r>
+              <w:rPr>
+                <w:noProof/>
+                <w:webHidden/>
+              </w:rPr>
+              <w:t>10</w:t>
+            </w:r>
+            <w:r>
+              <w:rPr>
+                <w:noProof/>
+                <w:webHidden/>
+              </w:rPr>
+              <w:fldChar w:fldCharType="end"/>
+            </w:r>
+          </w:hyperlink>
+        </w:p>
+        <w:p>
+          <w:pPr>
+            <w:pStyle w:val="TDC3"/>
+            <w:tabs>
+              <w:tab w:val="left" w:pos="1320"/>
+              <w:tab w:val="right" w:leader="dot" w:pos="8494"/>
+            </w:tabs>
+            <w:rPr>
+              <w:rFonts w:eastAsiaTheme="minorEastAsia"/>
+              <w:noProof/>
+              <w:lang w:eastAsia="es-PE"/>
+            </w:rPr>
+          </w:pPr>
+          <w:hyperlink w:anchor="_Toc24571036" w:history="1">
+            <w:r>
+              <w:rPr>
+                <w:rStyle w:val="Hipervnculo"/>
+                <w:rFonts w:ascii="Times New Roman" w:eastAsia="Times New Roman" w:hAnsi="Times New Roman" w:cs="Times New Roman"/>
+                <w:b/>
+                <w:bCs/>
+                <w:noProof/>
+                <w:lang w:eastAsia="es-PE"/>
+              </w:rPr>
+              <w:t>5.2.3.</w:t>
+            </w:r>
+            <w:r>
+              <w:rPr>
+                <w:rFonts w:eastAsiaTheme="minorEastAsia"/>
+                <w:noProof/>
+                <w:lang w:eastAsia="es-PE"/>
+              </w:rPr>
+              <w:tab/>
+            </w:r>
+            <w:r>
+              <w:rPr>
+                <w:rStyle w:val="Hipervnculo"/>
+                <w:rFonts w:ascii="Times New Roman" w:eastAsia="Times New Roman" w:hAnsi="Times New Roman" w:cs="Times New Roman"/>
+                <w:b/>
+                <w:bCs/>
+                <w:noProof/>
+                <w:lang w:eastAsia="es-PE"/>
+              </w:rPr>
+              <w:t>Buscar archivos de acuerdo a un criterio</w:t>
+            </w:r>
+            <w:r>
+              <w:rPr>
+                <w:noProof/>
+                <w:webHidden/>
+              </w:rPr>
+              <w:tab/>
+            </w:r>
+            <w:r>
+              <w:rPr>
+                <w:noProof/>
+                <w:webHidden/>
+              </w:rPr>
+              <w:fldChar w:fldCharType="begin"/>
+            </w:r>
+            <w:r>
+              <w:rPr>
+                <w:noProof/>
+                <w:webHidden/>
+              </w:rPr>
+              <w:instrText xml:space="preserve"> PAGEREF _Toc24571036 \h </w:instrText>
+            </w:r>
+            <w:r>
+              <w:rPr>
+                <w:noProof/>
+                <w:webHidden/>
+              </w:rPr>
+            </w:r>
+            <w:r>
+              <w:rPr>
+                <w:noProof/>
+                <w:webHidden/>
+              </w:rPr>
+              <w:fldChar w:fldCharType="separate"/>
+            </w:r>
+            <w:r>
+              <w:rPr>
+                <w:noProof/>
+                <w:webHidden/>
+              </w:rPr>
+              <w:t>10</w:t>
+            </w:r>
+            <w:r>
+              <w:rPr>
+                <w:noProof/>
+                <w:webHidden/>
+              </w:rPr>
+              <w:fldChar w:fldCharType="end"/>
+            </w:r>
+          </w:hyperlink>
+        </w:p>
+        <w:p>
+          <w:pPr>
+            <w:pStyle w:val="TDC3"/>
+            <w:tabs>
+              <w:tab w:val="left" w:pos="1320"/>
+              <w:tab w:val="right" w:leader="dot" w:pos="8494"/>
+            </w:tabs>
+            <w:rPr>
+              <w:rFonts w:eastAsiaTheme="minorEastAsia"/>
+              <w:noProof/>
+              <w:lang w:eastAsia="es-PE"/>
+            </w:rPr>
+          </w:pPr>
+          <w:hyperlink w:anchor="_Toc24571037" w:history="1">
+            <w:r>
+              <w:rPr>
+                <w:rStyle w:val="Hipervnculo"/>
+                <w:rFonts w:ascii="Times New Roman" w:eastAsia="Times New Roman" w:hAnsi="Times New Roman" w:cs="Times New Roman"/>
+                <w:b/>
+                <w:bCs/>
+                <w:noProof/>
+                <w:lang w:eastAsia="es-PE"/>
+              </w:rPr>
+              <w:t>5.2.4.</w:t>
+            </w:r>
+            <w:r>
+              <w:rPr>
+                <w:rFonts w:eastAsiaTheme="minorEastAsia"/>
+                <w:noProof/>
+                <w:lang w:eastAsia="es-PE"/>
+              </w:rPr>
+              <w:tab/>
+            </w:r>
+            <w:r>
+              <w:rPr>
+                <w:rStyle w:val="Hipervnculo"/>
+                <w:rFonts w:ascii="Times New Roman" w:eastAsia="Times New Roman" w:hAnsi="Times New Roman" w:cs="Times New Roman"/>
+                <w:b/>
+                <w:bCs/>
+                <w:noProof/>
+                <w:lang w:eastAsia="es-PE"/>
+              </w:rPr>
+              <w:t>Filtrar los archivos de acuerdo a un criterio</w:t>
+            </w:r>
+            <w:r>
+              <w:rPr>
+                <w:noProof/>
+                <w:webHidden/>
+              </w:rPr>
+              <w:tab/>
+            </w:r>
+            <w:r>
+              <w:rPr>
+                <w:noProof/>
+                <w:webHidden/>
+              </w:rPr>
+              <w:fldChar w:fldCharType="begin"/>
+            </w:r>
+            <w:r>
+              <w:rPr>
+                <w:noProof/>
+                <w:webHidden/>
+              </w:rPr>
+              <w:instrText xml:space="preserve"> PAGEREF _Toc24571037 \h </w:instrText>
+            </w:r>
+            <w:r>
+              <w:rPr>
+                <w:noProof/>
+                <w:webHidden/>
+              </w:rPr>
+            </w:r>
+            <w:r>
+              <w:rPr>
+                <w:noProof/>
+                <w:webHidden/>
+              </w:rPr>
+              <w:fldChar w:fldCharType="separate"/>
+            </w:r>
+            <w:r>
+              <w:rPr>
+                <w:noProof/>
+                <w:webHidden/>
+              </w:rPr>
+              <w:t>10</w:t>
+            </w:r>
+            <w:r>
+              <w:rPr>
+                <w:noProof/>
+                <w:webHidden/>
+              </w:rPr>
+              <w:fldChar w:fldCharType="end"/>
+            </w:r>
+          </w:hyperlink>
+        </w:p>
+        <w:p>
+          <w:pPr>
+            <w:pStyle w:val="TDC3"/>
+            <w:tabs>
+              <w:tab w:val="left" w:pos="1320"/>
+              <w:tab w:val="right" w:leader="dot" w:pos="8494"/>
+            </w:tabs>
+            <w:rPr>
+              <w:rFonts w:eastAsiaTheme="minorEastAsia"/>
+              <w:noProof/>
+              <w:lang w:eastAsia="es-PE"/>
+            </w:rPr>
+          </w:pPr>
+          <w:hyperlink w:anchor="_Toc24571038" w:history="1">
+            <w:r>
+              <w:rPr>
+                <w:rStyle w:val="Hipervnculo"/>
+                <w:rFonts w:ascii="Times New Roman" w:eastAsia="Times New Roman" w:hAnsi="Times New Roman" w:cs="Times New Roman"/>
+                <w:b/>
+                <w:bCs/>
+                <w:noProof/>
+                <w:lang w:eastAsia="es-PE"/>
+              </w:rPr>
+              <w:t>5.2.5.</w:t>
+            </w:r>
+            <w:r>
+              <w:rPr>
+                <w:rFonts w:eastAsiaTheme="minorEastAsia"/>
+                <w:noProof/>
+                <w:lang w:eastAsia="es-PE"/>
+              </w:rPr>
+              <w:tab/>
+            </w:r>
+            <w:r>
+              <w:rPr>
+                <w:rStyle w:val="Hipervnculo"/>
+                <w:rFonts w:ascii="Times New Roman" w:eastAsia="Times New Roman" w:hAnsi="Times New Roman" w:cs="Times New Roman"/>
+                <w:b/>
+                <w:bCs/>
+                <w:noProof/>
+                <w:lang w:eastAsia="es-PE"/>
+              </w:rPr>
+              <w:t>Ordenar los archivos de acuerdo a un criterio</w:t>
+            </w:r>
+            <w:r>
+              <w:rPr>
+                <w:noProof/>
+                <w:webHidden/>
+              </w:rPr>
+              <w:tab/>
+            </w:r>
+            <w:r>
+              <w:rPr>
+                <w:noProof/>
+                <w:webHidden/>
+              </w:rPr>
+              <w:fldChar w:fldCharType="begin"/>
+            </w:r>
+            <w:r>
+              <w:rPr>
+                <w:noProof/>
+                <w:webHidden/>
+              </w:rPr>
+              <w:instrText xml:space="preserve"> PAGEREF _Toc24571038 \h </w:instrText>
+            </w:r>
+            <w:r>
+              <w:rPr>
+                <w:noProof/>
+                <w:webHidden/>
+              </w:rPr>
+            </w:r>
+            <w:r>
+              <w:rPr>
+                <w:noProof/>
+                <w:webHidden/>
+              </w:rPr>
+              <w:fldChar w:fldCharType="separate"/>
+            </w:r>
+            <w:r>
+              <w:rPr>
+                <w:noProof/>
+                <w:webHidden/>
+              </w:rPr>
+              <w:t>10</w:t>
             </w:r>
             <w:r>
               <w:rPr>
@@ -1651,23 +2338,28 @@
               <w:tab w:val="right" w:leader="dot" w:pos="8494"/>
             </w:tabs>
             <w:rPr>
+              <w:rFonts w:eastAsiaTheme="minorEastAsia"/>
               <w:noProof/>
+              <w:lang w:eastAsia="es-PE"/>
             </w:rPr>
           </w:pPr>
-          <w:hyperlink w:anchor="_Toc24230274" w:history="1">
+          <w:hyperlink w:anchor="_Toc24571039" w:history="1">
             <w:r>
               <w:rPr>
                 <w:rStyle w:val="Hipervnculo"/>
                 <w:rFonts w:eastAsia="Times New Roman"/>
-                <w:noProof/>
-                <w:color w:val="auto"/>
+                <w:b/>
+                <w:bCs/>
+                <w:noProof/>
                 <w:lang w:eastAsia="es-PE"/>
               </w:rPr>
               <w:t>5.3.</w:t>
             </w:r>
             <w:r>
               <w:rPr>
-                <w:noProof/>
+                <w:rFonts w:eastAsiaTheme="minorEastAsia"/>
+                <w:noProof/>
+                <w:lang w:eastAsia="es-PE"/>
               </w:rPr>
               <w:tab/>
             </w:r>
@@ -1675,11 +2367,12 @@
               <w:rPr>
                 <w:rStyle w:val="Hipervnculo"/>
                 <w:rFonts w:eastAsia="Times New Roman"/>
-                <w:noProof/>
-                <w:color w:val="auto"/>
-                <w:lang w:eastAsia="es-PE"/>
-              </w:rPr>
-              <w:t>Diagrama de clases</w:t>
+                <w:b/>
+                <w:bCs/>
+                <w:noProof/>
+                <w:lang w:eastAsia="es-PE"/>
+              </w:rPr>
+              <w:t>Cuadro de Riesgos</w:t>
             </w:r>
             <w:r>
               <w:rPr>
@@ -1700,7 +2393,7 @@
                 <w:noProof/>
                 <w:webHidden/>
               </w:rPr>
-              <w:instrText xml:space="preserve"> PAGEREF _Toc24230274 \h </w:instrText>
+              <w:instrText xml:space="preserve"> PAGEREF _Toc24571039 \h </w:instrText>
             </w:r>
             <w:r>
               <w:rPr>
@@ -1720,7 +2413,7 @@
                 <w:noProof/>
                 <w:webHidden/>
               </w:rPr>
-              <w:t>8</w:t>
+              <w:t>11</w:t>
             </w:r>
             <w:r>
               <w:rPr>
@@ -1739,35 +2432,41 @@
               <w:tab w:val="right" w:leader="dot" w:pos="8494"/>
             </w:tabs>
             <w:rPr>
+              <w:rFonts w:eastAsiaTheme="minorEastAsia"/>
               <w:noProof/>
+              <w:lang w:eastAsia="es-PE"/>
             </w:rPr>
           </w:pPr>
-          <w:hyperlink w:anchor="_Toc24230275" w:history="1">
+          <w:hyperlink w:anchor="_Toc24571040" w:history="1">
             <w:r>
               <w:rPr>
                 <w:rStyle w:val="Hipervnculo"/>
-                <w:rFonts w:eastAsia="Times New Roman"/>
-                <w:noProof/>
-                <w:color w:val="auto"/>
+                <w:rFonts w:ascii="Times New Roman" w:eastAsia="Times New Roman" w:hAnsi="Times New Roman" w:cs="Times New Roman"/>
+                <w:b/>
+                <w:bCs/>
+                <w:noProof/>
                 <w:lang w:eastAsia="es-PE"/>
               </w:rPr>
               <w:t>5.4.</w:t>
             </w:r>
             <w:r>
               <w:rPr>
-                <w:noProof/>
+                <w:rFonts w:eastAsiaTheme="minorEastAsia"/>
+                <w:noProof/>
+                <w:lang w:eastAsia="es-PE"/>
               </w:rPr>
               <w:tab/>
             </w:r>
             <w:r>
               <w:rPr>
                 <w:rStyle w:val="Hipervnculo"/>
-                <w:rFonts w:eastAsia="Times New Roman"/>
-                <w:noProof/>
-                <w:color w:val="auto"/>
-                <w:lang w:eastAsia="es-PE"/>
-              </w:rPr>
-              <w:t>Interfaz de usuario</w:t>
+                <w:rFonts w:ascii="Times New Roman" w:eastAsia="Times New Roman" w:hAnsi="Times New Roman" w:cs="Times New Roman"/>
+                <w:b/>
+                <w:bCs/>
+                <w:noProof/>
+                <w:lang w:eastAsia="es-PE"/>
+              </w:rPr>
+              <w:t>Diagrama de clases</w:t>
             </w:r>
             <w:r>
               <w:rPr>
@@ -1788,7 +2487,7 @@
                 <w:noProof/>
                 <w:webHidden/>
               </w:rPr>
-              <w:instrText xml:space="preserve"> PAGEREF _Toc24230275 \h </w:instrText>
+              <w:instrText xml:space="preserve"> PAGEREF _Toc24571040 \h </w:instrText>
             </w:r>
             <w:r>
               <w:rPr>
@@ -1808,7 +2507,7 @@
                 <w:noProof/>
                 <w:webHidden/>
               </w:rPr>
-              <w:t>9</w:t>
+              <w:t>11</w:t>
             </w:r>
             <w:r>
               <w:rPr>
@@ -1827,35 +2526,41 @@
               <w:tab w:val="right" w:leader="dot" w:pos="8494"/>
             </w:tabs>
             <w:rPr>
+              <w:rFonts w:eastAsiaTheme="minorEastAsia"/>
               <w:noProof/>
+              <w:lang w:eastAsia="es-PE"/>
             </w:rPr>
           </w:pPr>
-          <w:hyperlink w:anchor="_Toc24230276" w:history="1">
+          <w:hyperlink w:anchor="_Toc24571041" w:history="1">
             <w:r>
               <w:rPr>
                 <w:rStyle w:val="Hipervnculo"/>
-                <w:rFonts w:eastAsia="Times New Roman"/>
-                <w:noProof/>
-                <w:color w:val="auto"/>
+                <w:rFonts w:ascii="Times New Roman" w:eastAsia="Times New Roman" w:hAnsi="Times New Roman" w:cs="Times New Roman"/>
+                <w:b/>
+                <w:bCs/>
+                <w:noProof/>
                 <w:lang w:eastAsia="es-PE"/>
               </w:rPr>
               <w:t>5.5.</w:t>
             </w:r>
             <w:r>
               <w:rPr>
-                <w:noProof/>
+                <w:rFonts w:eastAsiaTheme="minorEastAsia"/>
+                <w:noProof/>
+                <w:lang w:eastAsia="es-PE"/>
               </w:rPr>
               <w:tab/>
             </w:r>
             <w:r>
               <w:rPr>
                 <w:rStyle w:val="Hipervnculo"/>
-                <w:rFonts w:eastAsia="Times New Roman"/>
-                <w:noProof/>
-                <w:color w:val="auto"/>
-                <w:lang w:eastAsia="es-PE"/>
-              </w:rPr>
-              <w:t>Tipos de datos abstractos</w:t>
+                <w:rFonts w:ascii="Times New Roman" w:eastAsia="Times New Roman" w:hAnsi="Times New Roman" w:cs="Times New Roman"/>
+                <w:b/>
+                <w:bCs/>
+                <w:noProof/>
+                <w:lang w:eastAsia="es-PE"/>
+              </w:rPr>
+              <w:t>Interfaz de usuario</w:t>
             </w:r>
             <w:r>
               <w:rPr>
@@ -1876,7 +2581,7 @@
                 <w:noProof/>
                 <w:webHidden/>
               </w:rPr>
-              <w:instrText xml:space="preserve"> PAGEREF _Toc24230276 \h </w:instrText>
+              <w:instrText xml:space="preserve"> PAGEREF _Toc24571041 \h </w:instrText>
             </w:r>
             <w:r>
               <w:rPr>
@@ -1896,7 +2601,7 @@
                 <w:noProof/>
                 <w:webHidden/>
               </w:rPr>
-              <w:t>9</w:t>
+              <w:t>12</w:t>
             </w:r>
             <w:r>
               <w:rPr>
@@ -1915,32 +2620,132 @@
               <w:tab w:val="right" w:leader="dot" w:pos="8494"/>
             </w:tabs>
             <w:rPr>
+              <w:rFonts w:eastAsiaTheme="minorEastAsia"/>
               <w:noProof/>
+              <w:lang w:eastAsia="es-PE"/>
             </w:rPr>
           </w:pPr>
-          <w:hyperlink w:anchor="_Toc24230277" w:history="1">
+          <w:hyperlink w:anchor="_Toc24571042" w:history="1">
             <w:r>
               <w:rPr>
                 <w:rStyle w:val="Hipervnculo"/>
-                <w:rFonts w:eastAsia="Times New Roman"/>
-                <w:noProof/>
-                <w:color w:val="auto"/>
+                <w:rFonts w:ascii="Times New Roman" w:eastAsia="Times New Roman" w:hAnsi="Times New Roman" w:cs="Times New Roman"/>
+                <w:b/>
+                <w:bCs/>
+                <w:noProof/>
                 <w:lang w:eastAsia="es-PE"/>
               </w:rPr>
               <w:t>5.6.</w:t>
             </w:r>
             <w:r>
               <w:rPr>
-                <w:noProof/>
+                <w:rFonts w:eastAsiaTheme="minorEastAsia"/>
+                <w:noProof/>
+                <w:lang w:eastAsia="es-PE"/>
               </w:rPr>
               <w:tab/>
             </w:r>
             <w:r>
               <w:rPr>
                 <w:rStyle w:val="Hipervnculo"/>
-                <w:rFonts w:eastAsia="Times New Roman"/>
-                <w:noProof/>
-                <w:color w:val="auto"/>
+                <w:rFonts w:ascii="Times New Roman" w:eastAsia="Times New Roman" w:hAnsi="Times New Roman" w:cs="Times New Roman"/>
+                <w:b/>
+                <w:bCs/>
+                <w:noProof/>
+                <w:lang w:eastAsia="es-PE"/>
+              </w:rPr>
+              <w:t>Tipos de datos abstractos</w:t>
+            </w:r>
+            <w:r>
+              <w:rPr>
+                <w:noProof/>
+                <w:webHidden/>
+              </w:rPr>
+              <w:tab/>
+            </w:r>
+            <w:r>
+              <w:rPr>
+                <w:noProof/>
+                <w:webHidden/>
+              </w:rPr>
+              <w:fldChar w:fldCharType="begin"/>
+            </w:r>
+            <w:r>
+              <w:rPr>
+                <w:noProof/>
+                <w:webHidden/>
+              </w:rPr>
+              <w:instrText xml:space="preserve"> PAGEREF _Toc24571042 \h </w:instrText>
+            </w:r>
+            <w:r>
+              <w:rPr>
+                <w:noProof/>
+                <w:webHidden/>
+              </w:rPr>
+            </w:r>
+            <w:r>
+              <w:rPr>
+                <w:noProof/>
+                <w:webHidden/>
+              </w:rPr>
+              <w:fldChar w:fldCharType="separate"/>
+            </w:r>
+            <w:r>
+              <w:rPr>
+                <w:noProof/>
+                <w:webHidden/>
+              </w:rPr>
+              <w:t>12</w:t>
+            </w:r>
+            <w:r>
+              <w:rPr>
+                <w:noProof/>
+                <w:webHidden/>
+              </w:rPr>
+              <w:fldChar w:fldCharType="end"/>
+            </w:r>
+          </w:hyperlink>
+        </w:p>
+        <w:p>
+          <w:pPr>
+            <w:pStyle w:val="TDC2"/>
+            <w:tabs>
+              <w:tab w:val="left" w:pos="880"/>
+              <w:tab w:val="right" w:leader="dot" w:pos="8494"/>
+            </w:tabs>
+            <w:rPr>
+              <w:rFonts w:eastAsiaTheme="minorEastAsia"/>
+              <w:noProof/>
+              <w:lang w:eastAsia="es-PE"/>
+            </w:rPr>
+          </w:pPr>
+          <w:hyperlink w:anchor="_Toc24571043" w:history="1">
+            <w:r>
+              <w:rPr>
+                <w:rStyle w:val="Hipervnculo"/>
+                <w:rFonts w:ascii="Times New Roman" w:eastAsia="Times New Roman" w:hAnsi="Times New Roman" w:cs="Times New Roman"/>
+                <w:b/>
+                <w:bCs/>
+                <w:noProof/>
+                <w:lang w:eastAsia="es-PE"/>
+              </w:rPr>
+              <w:t>5.7.</w:t>
+            </w:r>
+            <w:r>
+              <w:rPr>
+                <w:rFonts w:eastAsiaTheme="minorEastAsia"/>
+                <w:noProof/>
+                <w:lang w:eastAsia="es-PE"/>
+              </w:rPr>
+              <w:tab/>
+            </w:r>
+            <w:r>
+              <w:rPr>
+                <w:rStyle w:val="Hipervnculo"/>
+                <w:rFonts w:ascii="Times New Roman" w:eastAsia="Times New Roman" w:hAnsi="Times New Roman" w:cs="Times New Roman"/>
+                <w:b/>
+                <w:bCs/>
+                <w:noProof/>
                 <w:lang w:eastAsia="es-PE"/>
               </w:rPr>
               <w:t>Selección de estructuras de datos</w:t>
@@ -1964,7 +2769,7 @@
                 <w:noProof/>
                 <w:webHidden/>
               </w:rPr>
-              <w:instrText xml:space="preserve"> PAGEREF _Toc24230277 \h </w:instrText>
+              <w:instrText xml:space="preserve"> PAGEREF _Toc24571043 \h </w:instrText>
             </w:r>
             <w:r>
               <w:rPr>
@@ -1984,7 +2789,7 @@
                 <w:noProof/>
                 <w:webHidden/>
               </w:rPr>
-              <w:t>10</w:t>
+              <w:t>12</w:t>
             </w:r>
             <w:r>
               <w:rPr>
@@ -2003,32 +2808,38 @@
               <w:tab w:val="right" w:leader="dot" w:pos="8494"/>
             </w:tabs>
             <w:rPr>
+              <w:rFonts w:eastAsiaTheme="minorEastAsia"/>
               <w:noProof/>
+              <w:lang w:eastAsia="es-PE"/>
             </w:rPr>
           </w:pPr>
-          <w:hyperlink w:anchor="_Toc24230278" w:history="1">
+          <w:hyperlink w:anchor="_Toc24571044" w:history="1">
             <w:r>
               <w:rPr>
                 <w:rStyle w:val="Hipervnculo"/>
-                <w:rFonts w:eastAsia="Times New Roman"/>
-                <w:noProof/>
-                <w:color w:val="auto"/>
-                <w:lang w:eastAsia="es-PE"/>
-              </w:rPr>
-              <w:t>5.6.1.</w:t>
-            </w:r>
-            <w:r>
-              <w:rPr>
-                <w:noProof/>
+                <w:rFonts w:ascii="Times New Roman" w:eastAsia="Times New Roman" w:hAnsi="Times New Roman" w:cs="Times New Roman"/>
+                <w:b/>
+                <w:bCs/>
+                <w:noProof/>
+                <w:lang w:eastAsia="es-PE"/>
+              </w:rPr>
+              <w:t>5.7.1.</w:t>
+            </w:r>
+            <w:r>
+              <w:rPr>
+                <w:rFonts w:eastAsiaTheme="minorEastAsia"/>
+                <w:noProof/>
+                <w:lang w:eastAsia="es-PE"/>
               </w:rPr>
               <w:tab/>
             </w:r>
             <w:r>
               <w:rPr>
                 <w:rStyle w:val="Hipervnculo"/>
-                <w:rFonts w:eastAsia="Times New Roman"/>
-                <w:noProof/>
-                <w:color w:val="auto"/>
+                <w:rFonts w:ascii="Times New Roman" w:eastAsia="Times New Roman" w:hAnsi="Times New Roman" w:cs="Times New Roman"/>
+                <w:b/>
+                <w:bCs/>
+                <w:noProof/>
                 <w:lang w:eastAsia="es-PE"/>
               </w:rPr>
               <w:t>Archivos</w:t>
@@ -2052,7 +2863,7 @@
                 <w:noProof/>
                 <w:webHidden/>
               </w:rPr>
-              <w:instrText xml:space="preserve"> PAGEREF _Toc24230278 \h </w:instrText>
+              <w:instrText xml:space="preserve"> PAGEREF _Toc24571044 \h </w:instrText>
             </w:r>
             <w:r>
               <w:rPr>
@@ -2072,7 +2883,7 @@
                 <w:noProof/>
                 <w:webHidden/>
               </w:rPr>
-              <w:t>10</w:t>
+              <w:t>12</w:t>
             </w:r>
             <w:r>
               <w:rPr>
@@ -2091,32 +2902,38 @@
               <w:tab w:val="right" w:leader="dot" w:pos="8494"/>
             </w:tabs>
             <w:rPr>
+              <w:rFonts w:eastAsiaTheme="minorEastAsia"/>
               <w:noProof/>
+              <w:lang w:eastAsia="es-PE"/>
             </w:rPr>
           </w:pPr>
-          <w:hyperlink w:anchor="_Toc24230279" w:history="1">
+          <w:hyperlink w:anchor="_Toc24571045" w:history="1">
             <w:r>
               <w:rPr>
                 <w:rStyle w:val="Hipervnculo"/>
-                <w:rFonts w:eastAsia="Times New Roman"/>
-                <w:noProof/>
-                <w:color w:val="auto"/>
-                <w:lang w:eastAsia="es-PE"/>
-              </w:rPr>
-              <w:t>5.6.2.</w:t>
-            </w:r>
-            <w:r>
-              <w:rPr>
-                <w:noProof/>
+                <w:rFonts w:ascii="Times New Roman" w:eastAsia="Times New Roman" w:hAnsi="Times New Roman" w:cs="Times New Roman"/>
+                <w:b/>
+                <w:bCs/>
+                <w:noProof/>
+                <w:lang w:eastAsia="es-PE"/>
+              </w:rPr>
+              <w:t>5.7.2.</w:t>
+            </w:r>
+            <w:r>
+              <w:rPr>
+                <w:rFonts w:eastAsiaTheme="minorEastAsia"/>
+                <w:noProof/>
+                <w:lang w:eastAsia="es-PE"/>
               </w:rPr>
               <w:tab/>
             </w:r>
             <w:r>
               <w:rPr>
                 <w:rStyle w:val="Hipervnculo"/>
-                <w:rFonts w:eastAsia="Times New Roman"/>
-                <w:noProof/>
-                <w:color w:val="auto"/>
+                <w:rFonts w:ascii="Times New Roman" w:eastAsia="Times New Roman" w:hAnsi="Times New Roman" w:cs="Times New Roman"/>
+                <w:b/>
+                <w:bCs/>
+                <w:noProof/>
                 <w:lang w:eastAsia="es-PE"/>
               </w:rPr>
               <w:t>Lamba</w:t>
@@ -2140,7 +2957,7 @@
                 <w:noProof/>
                 <w:webHidden/>
               </w:rPr>
-              <w:instrText xml:space="preserve"> PAGEREF _Toc24230279 \h </w:instrText>
+              <w:instrText xml:space="preserve"> PAGEREF _Toc24571045 \h </w:instrText>
             </w:r>
             <w:r>
               <w:rPr>
@@ -2160,7 +2977,7 @@
                 <w:noProof/>
                 <w:webHidden/>
               </w:rPr>
-              <w:t>10</w:t>
+              <w:t>13</w:t>
             </w:r>
             <w:r>
               <w:rPr>
@@ -2179,32 +2996,38 @@
               <w:tab w:val="right" w:leader="dot" w:pos="8494"/>
             </w:tabs>
             <w:rPr>
+              <w:rFonts w:eastAsiaTheme="minorEastAsia"/>
               <w:noProof/>
+              <w:lang w:eastAsia="es-PE"/>
             </w:rPr>
           </w:pPr>
-          <w:hyperlink w:anchor="_Toc24230280" w:history="1">
+          <w:hyperlink w:anchor="_Toc24571046" w:history="1">
             <w:r>
               <w:rPr>
                 <w:rStyle w:val="Hipervnculo"/>
-                <w:rFonts w:eastAsia="Times New Roman"/>
-                <w:noProof/>
-                <w:color w:val="auto"/>
-                <w:lang w:eastAsia="es-PE"/>
-              </w:rPr>
-              <w:t>5.6.3.</w:t>
-            </w:r>
-            <w:r>
-              <w:rPr>
-                <w:noProof/>
+                <w:rFonts w:ascii="Times New Roman" w:eastAsia="Times New Roman" w:hAnsi="Times New Roman" w:cs="Times New Roman"/>
+                <w:b/>
+                <w:bCs/>
+                <w:noProof/>
+                <w:lang w:eastAsia="es-PE"/>
+              </w:rPr>
+              <w:t>5.7.3.</w:t>
+            </w:r>
+            <w:r>
+              <w:rPr>
+                <w:rFonts w:eastAsiaTheme="minorEastAsia"/>
+                <w:noProof/>
+                <w:lang w:eastAsia="es-PE"/>
               </w:rPr>
               <w:tab/>
             </w:r>
             <w:r>
               <w:rPr>
                 <w:rStyle w:val="Hipervnculo"/>
-                <w:rFonts w:eastAsia="Times New Roman"/>
-                <w:noProof/>
-                <w:color w:val="auto"/>
+                <w:rFonts w:ascii="Times New Roman" w:eastAsia="Times New Roman" w:hAnsi="Times New Roman" w:cs="Times New Roman"/>
+                <w:b/>
+                <w:bCs/>
+                <w:noProof/>
                 <w:lang w:eastAsia="es-PE"/>
               </w:rPr>
               <w:t>Listas</w:t>
@@ -2228,7 +3051,7 @@
                 <w:noProof/>
                 <w:webHidden/>
               </w:rPr>
-              <w:instrText xml:space="preserve"> PAGEREF _Toc24230280 \h </w:instrText>
+              <w:instrText xml:space="preserve"> PAGEREF _Toc24571046 \h </w:instrText>
             </w:r>
             <w:r>
               <w:rPr>
@@ -2248,7 +3071,7 @@
                 <w:noProof/>
                 <w:webHidden/>
               </w:rPr>
-              <w:t>10</w:t>
+              <w:t>13</w:t>
             </w:r>
             <w:r>
               <w:rPr>
@@ -2267,32 +3090,38 @@
               <w:tab w:val="right" w:leader="dot" w:pos="8494"/>
             </w:tabs>
             <w:rPr>
+              <w:rFonts w:eastAsiaTheme="minorEastAsia"/>
               <w:noProof/>
+              <w:lang w:eastAsia="es-PE"/>
             </w:rPr>
           </w:pPr>
-          <w:hyperlink w:anchor="_Toc24230281" w:history="1">
+          <w:hyperlink w:anchor="_Toc24571047" w:history="1">
             <w:r>
               <w:rPr>
                 <w:rStyle w:val="Hipervnculo"/>
-                <w:rFonts w:eastAsia="Times New Roman"/>
-                <w:noProof/>
-                <w:color w:val="auto"/>
-                <w:lang w:eastAsia="es-PE"/>
-              </w:rPr>
-              <w:t>5.6.4.</w:t>
-            </w:r>
-            <w:r>
-              <w:rPr>
-                <w:noProof/>
+                <w:rFonts w:ascii="Times New Roman" w:eastAsia="Times New Roman" w:hAnsi="Times New Roman" w:cs="Times New Roman"/>
+                <w:b/>
+                <w:bCs/>
+                <w:noProof/>
+                <w:lang w:eastAsia="es-PE"/>
+              </w:rPr>
+              <w:t>5.7.4.</w:t>
+            </w:r>
+            <w:r>
+              <w:rPr>
+                <w:rFonts w:eastAsiaTheme="minorEastAsia"/>
+                <w:noProof/>
+                <w:lang w:eastAsia="es-PE"/>
               </w:rPr>
               <w:tab/>
             </w:r>
             <w:r>
               <w:rPr>
                 <w:rStyle w:val="Hipervnculo"/>
-                <w:rFonts w:eastAsia="Times New Roman"/>
-                <w:noProof/>
-                <w:color w:val="auto"/>
+                <w:rFonts w:ascii="Times New Roman" w:eastAsia="Times New Roman" w:hAnsi="Times New Roman" w:cs="Times New Roman"/>
+                <w:b/>
+                <w:bCs/>
+                <w:noProof/>
                 <w:lang w:eastAsia="es-PE"/>
               </w:rPr>
               <w:t>Recursividad</w:t>
@@ -2316,7 +3145,7 @@
                 <w:noProof/>
                 <w:webHidden/>
               </w:rPr>
-              <w:instrText xml:space="preserve"> PAGEREF _Toc24230281 \h </w:instrText>
+              <w:instrText xml:space="preserve"> PAGEREF _Toc24571047 \h </w:instrText>
             </w:r>
             <w:r>
               <w:rPr>
@@ -2336,7 +3165,7 @@
                 <w:noProof/>
                 <w:webHidden/>
               </w:rPr>
-              <w:t>10</w:t>
+              <w:t>13</w:t>
             </w:r>
             <w:r>
               <w:rPr>
@@ -2355,32 +3184,38 @@
               <w:tab w:val="right" w:leader="dot" w:pos="8494"/>
             </w:tabs>
             <w:rPr>
+              <w:rFonts w:eastAsiaTheme="minorEastAsia"/>
               <w:noProof/>
+              <w:lang w:eastAsia="es-PE"/>
             </w:rPr>
           </w:pPr>
-          <w:hyperlink w:anchor="_Toc24230282" w:history="1">
+          <w:hyperlink w:anchor="_Toc24571048" w:history="1">
             <w:r>
               <w:rPr>
                 <w:rStyle w:val="Hipervnculo"/>
-                <w:rFonts w:eastAsia="Times New Roman"/>
-                <w:noProof/>
-                <w:color w:val="auto"/>
-                <w:lang w:eastAsia="es-PE"/>
-              </w:rPr>
-              <w:t>5.6.5.</w:t>
-            </w:r>
-            <w:r>
-              <w:rPr>
-                <w:noProof/>
+                <w:rFonts w:ascii="Times New Roman" w:eastAsia="Times New Roman" w:hAnsi="Times New Roman" w:cs="Times New Roman"/>
+                <w:b/>
+                <w:bCs/>
+                <w:noProof/>
+                <w:lang w:eastAsia="es-PE"/>
+              </w:rPr>
+              <w:t>5.7.5.</w:t>
+            </w:r>
+            <w:r>
+              <w:rPr>
+                <w:rFonts w:eastAsiaTheme="minorEastAsia"/>
+                <w:noProof/>
+                <w:lang w:eastAsia="es-PE"/>
               </w:rPr>
               <w:tab/>
             </w:r>
             <w:r>
               <w:rPr>
                 <w:rStyle w:val="Hipervnculo"/>
-                <w:rFonts w:eastAsia="Times New Roman"/>
-                <w:noProof/>
-                <w:color w:val="auto"/>
+                <w:rFonts w:ascii="Times New Roman" w:eastAsia="Times New Roman" w:hAnsi="Times New Roman" w:cs="Times New Roman"/>
+                <w:b/>
+                <w:bCs/>
+                <w:noProof/>
                 <w:lang w:eastAsia="es-PE"/>
               </w:rPr>
               <w:t>Pilas y Colas</w:t>
@@ -2404,7 +3239,7 @@
                 <w:noProof/>
                 <w:webHidden/>
               </w:rPr>
-              <w:instrText xml:space="preserve"> PAGEREF _Toc24230282 \h </w:instrText>
+              <w:instrText xml:space="preserve"> PAGEREF _Toc24571048 \h </w:instrText>
             </w:r>
             <w:r>
               <w:rPr>
@@ -2424,7 +3259,7 @@
                 <w:noProof/>
                 <w:webHidden/>
               </w:rPr>
-              <w:t>11</w:t>
+              <w:t>13</w:t>
             </w:r>
             <w:r>
               <w:rPr>
@@ -2443,23 +3278,121 @@
               <w:tab w:val="right" w:leader="dot" w:pos="8494"/>
             </w:tabs>
             <w:rPr>
+              <w:rFonts w:eastAsiaTheme="minorEastAsia"/>
               <w:noProof/>
+              <w:lang w:eastAsia="es-PE"/>
             </w:rPr>
           </w:pPr>
-          <w:hyperlink w:anchor="_Toc24230283" w:history="1">
+          <w:hyperlink w:anchor="_Toc24571049" w:history="1">
+            <w:r>
+              <w:rPr>
+                <w:rStyle w:val="Hipervnculo"/>
+                <w:rFonts w:ascii="Times New Roman" w:eastAsia="Times New Roman" w:hAnsi="Times New Roman" w:cs="Times New Roman"/>
+                <w:b/>
+                <w:bCs/>
+                <w:noProof/>
+                <w:lang w:eastAsia="es-PE"/>
+              </w:rPr>
+              <w:t>5.7.6.</w:t>
+            </w:r>
+            <w:r>
+              <w:rPr>
+                <w:rFonts w:eastAsiaTheme="minorEastAsia"/>
+                <w:noProof/>
+                <w:lang w:eastAsia="es-PE"/>
+              </w:rPr>
+              <w:tab/>
+            </w:r>
+            <w:r>
+              <w:rPr>
+                <w:rStyle w:val="Hipervnculo"/>
+                <w:rFonts w:ascii="Times New Roman" w:eastAsia="Times New Roman" w:hAnsi="Times New Roman" w:cs="Times New Roman"/>
+                <w:b/>
+                <w:bCs/>
+                <w:noProof/>
+                <w:lang w:eastAsia="es-PE"/>
+              </w:rPr>
+              <w:t>Arboles Binarios AVL</w:t>
+            </w:r>
+            <w:r>
+              <w:rPr>
+                <w:noProof/>
+                <w:webHidden/>
+              </w:rPr>
+              <w:tab/>
+            </w:r>
+            <w:r>
+              <w:rPr>
+                <w:noProof/>
+                <w:webHidden/>
+              </w:rPr>
+              <w:fldChar w:fldCharType="begin"/>
+            </w:r>
+            <w:r>
+              <w:rPr>
+                <w:noProof/>
+                <w:webHidden/>
+              </w:rPr>
+              <w:instrText xml:space="preserve"> PAGEREF _Toc24571049 \h </w:instrText>
+            </w:r>
+            <w:r>
+              <w:rPr>
+                <w:noProof/>
+                <w:webHidden/>
+              </w:rPr>
+            </w:r>
+            <w:r>
+              <w:rPr>
+                <w:noProof/>
+                <w:webHidden/>
+              </w:rPr>
+              <w:fldChar w:fldCharType="separate"/>
+            </w:r>
+            <w:r>
+              <w:rPr>
+                <w:noProof/>
+                <w:webHidden/>
+              </w:rPr>
+              <w:t>13</w:t>
+            </w:r>
+            <w:r>
+              <w:rPr>
+                <w:noProof/>
+                <w:webHidden/>
+              </w:rPr>
+              <w:fldChar w:fldCharType="end"/>
+            </w:r>
+          </w:hyperlink>
+        </w:p>
+        <w:p>
+          <w:pPr>
+            <w:pStyle w:val="TDC3"/>
+            <w:tabs>
+              <w:tab w:val="left" w:pos="1320"/>
+              <w:tab w:val="right" w:leader="dot" w:pos="8494"/>
+            </w:tabs>
+            <w:rPr>
+              <w:rFonts w:eastAsiaTheme="minorEastAsia"/>
+              <w:noProof/>
+              <w:lang w:eastAsia="es-PE"/>
+            </w:rPr>
+          </w:pPr>
+          <w:hyperlink w:anchor="_Toc24571050" w:history="1">
             <w:r>
               <w:rPr>
                 <w:rStyle w:val="Hipervnculo"/>
                 <w:rFonts w:eastAsia="Times New Roman"/>
-                <w:noProof/>
-                <w:color w:val="auto"/>
-                <w:lang w:eastAsia="es-PE"/>
-              </w:rPr>
-              <w:t>5.6.6.</w:t>
-            </w:r>
-            <w:r>
-              <w:rPr>
-                <w:noProof/>
+                <w:b/>
+                <w:noProof/>
+                <w:lang w:eastAsia="es-PE"/>
+              </w:rPr>
+              <w:t>5.7.7.</w:t>
+            </w:r>
+            <w:r>
+              <w:rPr>
+                <w:rFonts w:eastAsiaTheme="minorEastAsia"/>
+                <w:noProof/>
+                <w:lang w:eastAsia="es-PE"/>
               </w:rPr>
               <w:tab/>
             </w:r>
@@ -2467,11 +3400,11 @@
               <w:rPr>
                 <w:rStyle w:val="Hipervnculo"/>
                 <w:rFonts w:eastAsia="Times New Roman"/>
-                <w:noProof/>
-                <w:color w:val="auto"/>
-                <w:lang w:eastAsia="es-PE"/>
-              </w:rPr>
-              <w:t>Arboles Binarios</w:t>
+                <w:b/>
+                <w:noProof/>
+                <w:lang w:eastAsia="es-PE"/>
+              </w:rPr>
+              <w:t>Tabla Hash</w:t>
             </w:r>
             <w:r>
               <w:rPr>
@@ -2492,7 +3425,7 @@
                 <w:noProof/>
                 <w:webHidden/>
               </w:rPr>
-              <w:instrText xml:space="preserve"> PAGEREF _Toc24230283 \h </w:instrText>
+              <w:instrText xml:space="preserve"> PAGEREF _Toc24571050 \h </w:instrText>
             </w:r>
             <w:r>
               <w:rPr>
@@ -2512,7 +3445,7 @@
                 <w:noProof/>
                 <w:webHidden/>
               </w:rPr>
-              <w:t>11</w:t>
+              <w:t>13</w:t>
             </w:r>
             <w:r>
               <w:rPr>
@@ -2531,32 +3464,38 @@
               <w:tab w:val="right" w:leader="dot" w:pos="8494"/>
             </w:tabs>
             <w:rPr>
+              <w:rFonts w:eastAsiaTheme="minorEastAsia"/>
               <w:noProof/>
+              <w:lang w:eastAsia="es-PE"/>
             </w:rPr>
           </w:pPr>
-          <w:hyperlink w:anchor="_Toc24230284" w:history="1">
+          <w:hyperlink w:anchor="_Toc24571051" w:history="1">
             <w:r>
               <w:rPr>
                 <w:rStyle w:val="Hipervnculo"/>
-                <w:rFonts w:eastAsia="Times New Roman"/>
-                <w:noProof/>
-                <w:color w:val="auto"/>
+                <w:rFonts w:ascii="Times New Roman" w:eastAsia="Times New Roman" w:hAnsi="Times New Roman" w:cs="Times New Roman"/>
+                <w:b/>
+                <w:bCs/>
+                <w:noProof/>
                 <w:lang w:eastAsia="es-PE"/>
               </w:rPr>
               <w:t>6.</w:t>
             </w:r>
             <w:r>
               <w:rPr>
-                <w:noProof/>
+                <w:rFonts w:eastAsiaTheme="minorEastAsia"/>
+                <w:noProof/>
+                <w:lang w:eastAsia="es-PE"/>
               </w:rPr>
               <w:tab/>
             </w:r>
             <w:r>
               <w:rPr>
                 <w:rStyle w:val="Hipervnculo"/>
-                <w:rFonts w:eastAsia="Times New Roman"/>
-                <w:noProof/>
-                <w:color w:val="auto"/>
+                <w:rFonts w:ascii="Times New Roman" w:eastAsia="Times New Roman" w:hAnsi="Times New Roman" w:cs="Times New Roman"/>
+                <w:b/>
+                <w:bCs/>
+                <w:noProof/>
                 <w:lang w:eastAsia="es-PE"/>
               </w:rPr>
               <w:t>Diseño del proceso de desarrollo de la solución</w:t>
@@ -2580,7 +3519,7 @@
                 <w:noProof/>
                 <w:webHidden/>
               </w:rPr>
-              <w:instrText xml:space="preserve"> PAGEREF _Toc24230284 \h </w:instrText>
+              <w:instrText xml:space="preserve"> PAGEREF _Toc24571051 \h </w:instrText>
             </w:r>
             <w:r>
               <w:rPr>
@@ -2600,7 +3539,7 @@
                 <w:noProof/>
                 <w:webHidden/>
               </w:rPr>
-              <w:t>11</w:t>
+              <w:t>13</w:t>
             </w:r>
             <w:r>
               <w:rPr>
@@ -2619,32 +3558,38 @@
               <w:tab w:val="right" w:leader="dot" w:pos="8494"/>
             </w:tabs>
             <w:rPr>
+              <w:rFonts w:eastAsiaTheme="minorEastAsia"/>
               <w:noProof/>
+              <w:lang w:eastAsia="es-PE"/>
             </w:rPr>
           </w:pPr>
-          <w:hyperlink w:anchor="_Toc24230285" w:history="1">
+          <w:hyperlink w:anchor="_Toc24571052" w:history="1">
             <w:r>
               <w:rPr>
                 <w:rStyle w:val="Hipervnculo"/>
-                <w:rFonts w:eastAsia="Times New Roman"/>
-                <w:noProof/>
-                <w:color w:val="auto"/>
+                <w:rFonts w:ascii="Times New Roman" w:eastAsia="Times New Roman" w:hAnsi="Times New Roman" w:cs="Times New Roman"/>
+                <w:b/>
+                <w:bCs/>
+                <w:noProof/>
                 <w:lang w:eastAsia="es-PE"/>
               </w:rPr>
               <w:t>6.1.</w:t>
             </w:r>
             <w:r>
               <w:rPr>
-                <w:noProof/>
+                <w:rFonts w:eastAsiaTheme="minorEastAsia"/>
+                <w:noProof/>
+                <w:lang w:eastAsia="es-PE"/>
               </w:rPr>
               <w:tab/>
             </w:r>
             <w:r>
               <w:rPr>
                 <w:rStyle w:val="Hipervnculo"/>
-                <w:rFonts w:eastAsia="Times New Roman"/>
-                <w:noProof/>
-                <w:color w:val="auto"/>
+                <w:rFonts w:ascii="Times New Roman" w:eastAsia="Times New Roman" w:hAnsi="Times New Roman" w:cs="Times New Roman"/>
+                <w:b/>
+                <w:bCs/>
+                <w:noProof/>
                 <w:lang w:eastAsia="es-PE"/>
               </w:rPr>
               <w:t>Diseño de la arquitectura del software</w:t>
@@ -2668,7 +3613,7 @@
                 <w:noProof/>
                 <w:webHidden/>
               </w:rPr>
-              <w:instrText xml:space="preserve"> PAGEREF _Toc24230285 \h </w:instrText>
+              <w:instrText xml:space="preserve"> PAGEREF _Toc24571052 \h </w:instrText>
             </w:r>
             <w:r>
               <w:rPr>
@@ -2688,7 +3633,7 @@
                 <w:noProof/>
                 <w:webHidden/>
               </w:rPr>
-              <w:t>11</w:t>
+              <w:t>13</w:t>
             </w:r>
             <w:r>
               <w:rPr>
@@ -2707,32 +3652,38 @@
               <w:tab w:val="right" w:leader="dot" w:pos="8494"/>
             </w:tabs>
             <w:rPr>
+              <w:rFonts w:eastAsiaTheme="minorEastAsia"/>
               <w:noProof/>
+              <w:lang w:eastAsia="es-PE"/>
             </w:rPr>
           </w:pPr>
-          <w:hyperlink w:anchor="_Toc24230286" w:history="1">
+          <w:hyperlink w:anchor="_Toc24571053" w:history="1">
             <w:r>
               <w:rPr>
                 <w:rStyle w:val="Hipervnculo"/>
-                <w:rFonts w:eastAsia="Times New Roman"/>
-                <w:noProof/>
-                <w:color w:val="auto"/>
+                <w:rFonts w:ascii="Times New Roman" w:eastAsia="Times New Roman" w:hAnsi="Times New Roman" w:cs="Times New Roman"/>
+                <w:b/>
+                <w:bCs/>
+                <w:noProof/>
                 <w:lang w:eastAsia="es-PE"/>
               </w:rPr>
               <w:t>6.2.</w:t>
             </w:r>
             <w:r>
               <w:rPr>
-                <w:noProof/>
+                <w:rFonts w:eastAsiaTheme="minorEastAsia"/>
+                <w:noProof/>
+                <w:lang w:eastAsia="es-PE"/>
               </w:rPr>
               <w:tab/>
             </w:r>
             <w:r>
               <w:rPr>
                 <w:rStyle w:val="Hipervnculo"/>
-                <w:rFonts w:eastAsia="Times New Roman"/>
-                <w:noProof/>
-                <w:color w:val="auto"/>
+                <w:rFonts w:ascii="Times New Roman" w:eastAsia="Times New Roman" w:hAnsi="Times New Roman" w:cs="Times New Roman"/>
+                <w:b/>
+                <w:bCs/>
+                <w:noProof/>
                 <w:lang w:eastAsia="es-PE"/>
               </w:rPr>
               <w:t>Implementación de las funcionalidades del software.</w:t>
@@ -2756,7 +3707,7 @@
                 <w:noProof/>
                 <w:webHidden/>
               </w:rPr>
-              <w:instrText xml:space="preserve"> PAGEREF _Toc24230286 \h </w:instrText>
+              <w:instrText xml:space="preserve"> PAGEREF _Toc24571053 \h </w:instrText>
             </w:r>
             <w:r>
               <w:rPr>
@@ -2776,7 +3727,7 @@
                 <w:noProof/>
                 <w:webHidden/>
               </w:rPr>
-              <w:t>11</w:t>
+              <w:t>13</w:t>
             </w:r>
             <w:r>
               <w:rPr>
@@ -2795,32 +3746,38 @@
               <w:tab w:val="right" w:leader="dot" w:pos="8494"/>
             </w:tabs>
             <w:rPr>
+              <w:rFonts w:eastAsiaTheme="minorEastAsia"/>
               <w:noProof/>
+              <w:lang w:eastAsia="es-PE"/>
             </w:rPr>
           </w:pPr>
-          <w:hyperlink w:anchor="_Toc24230287" w:history="1">
+          <w:hyperlink w:anchor="_Toc24571054" w:history="1">
             <w:r>
               <w:rPr>
                 <w:rStyle w:val="Hipervnculo"/>
-                <w:rFonts w:eastAsia="Times New Roman"/>
-                <w:noProof/>
-                <w:color w:val="auto"/>
+                <w:rFonts w:ascii="Times New Roman" w:eastAsia="Times New Roman" w:hAnsi="Times New Roman" w:cs="Times New Roman"/>
+                <w:b/>
+                <w:bCs/>
+                <w:noProof/>
                 <w:lang w:eastAsia="es-PE"/>
               </w:rPr>
               <w:t>6.3.</w:t>
             </w:r>
             <w:r>
               <w:rPr>
-                <w:noProof/>
+                <w:rFonts w:eastAsiaTheme="minorEastAsia"/>
+                <w:noProof/>
+                <w:lang w:eastAsia="es-PE"/>
               </w:rPr>
               <w:tab/>
             </w:r>
             <w:r>
               <w:rPr>
                 <w:rStyle w:val="Hipervnculo"/>
-                <w:rFonts w:eastAsia="Times New Roman"/>
-                <w:noProof/>
-                <w:color w:val="auto"/>
+                <w:rFonts w:ascii="Times New Roman" w:eastAsia="Times New Roman" w:hAnsi="Times New Roman" w:cs="Times New Roman"/>
+                <w:b/>
+                <w:bCs/>
+                <w:noProof/>
                 <w:lang w:eastAsia="es-PE"/>
               </w:rPr>
               <w:t>Pruebas del software</w:t>
@@ -2844,7 +3801,7 @@
                 <w:noProof/>
                 <w:webHidden/>
               </w:rPr>
-              <w:instrText xml:space="preserve"> PAGEREF _Toc24230287 \h </w:instrText>
+              <w:instrText xml:space="preserve"> PAGEREF _Toc24571054 \h </w:instrText>
             </w:r>
             <w:r>
               <w:rPr>
@@ -2864,7 +3821,7 @@
                 <w:noProof/>
                 <w:webHidden/>
               </w:rPr>
-              <w:t>11</w:t>
+              <w:t>13</w:t>
             </w:r>
             <w:r>
               <w:rPr>
@@ -2883,29 +3840,37 @@
               <w:tab w:val="right" w:leader="dot" w:pos="8494"/>
             </w:tabs>
             <w:rPr>
+              <w:rFonts w:eastAsiaTheme="minorEastAsia"/>
               <w:noProof/>
+              <w:lang w:eastAsia="es-PE"/>
             </w:rPr>
           </w:pPr>
-          <w:hyperlink w:anchor="_Toc24230288" w:history="1">
+          <w:hyperlink w:anchor="_Toc24571055" w:history="1">
             <w:r>
               <w:rPr>
                 <w:rStyle w:val="Hipervnculo"/>
-                <w:noProof/>
-                <w:color w:val="auto"/>
+                <w:rFonts w:ascii="Times New Roman" w:hAnsi="Times New Roman" w:cs="Times New Roman"/>
+                <w:b/>
+                <w:bCs/>
+                <w:noProof/>
               </w:rPr>
               <w:t>7.</w:t>
             </w:r>
             <w:r>
               <w:rPr>
-                <w:noProof/>
+                <w:rFonts w:eastAsiaTheme="minorEastAsia"/>
+                <w:noProof/>
+                <w:lang w:eastAsia="es-PE"/>
               </w:rPr>
               <w:tab/>
             </w:r>
             <w:r>
               <w:rPr>
                 <w:rStyle w:val="Hipervnculo"/>
-                <w:noProof/>
-                <w:color w:val="auto"/>
+                <w:rFonts w:ascii="Times New Roman" w:hAnsi="Times New Roman" w:cs="Times New Roman"/>
+                <w:b/>
+                <w:bCs/>
+                <w:noProof/>
               </w:rPr>
               <w:t>Conclusiones</w:t>
             </w:r>
@@ -2928,7 +3893,7 @@
                 <w:noProof/>
                 <w:webHidden/>
               </w:rPr>
-              <w:instrText xml:space="preserve"> PAGEREF _Toc24230288 \h </w:instrText>
+              <w:instrText xml:space="preserve"> PAGEREF _Toc24571055 \h </w:instrText>
             </w:r>
             <w:r>
               <w:rPr>
@@ -2948,7 +3913,7 @@
                 <w:noProof/>
                 <w:webHidden/>
               </w:rPr>
-              <w:t>11</w:t>
+              <w:t>13</w:t>
             </w:r>
             <w:r>
               <w:rPr>
@@ -2967,32 +3932,38 @@
               <w:tab w:val="right" w:leader="dot" w:pos="8494"/>
             </w:tabs>
             <w:rPr>
+              <w:rFonts w:eastAsiaTheme="minorEastAsia"/>
               <w:noProof/>
+              <w:lang w:eastAsia="es-PE"/>
             </w:rPr>
           </w:pPr>
-          <w:hyperlink w:anchor="_Toc24230289" w:history="1">
+          <w:hyperlink w:anchor="_Toc24571056" w:history="1">
             <w:r>
               <w:rPr>
                 <w:rStyle w:val="Hipervnculo"/>
-                <w:rFonts w:eastAsia="Times New Roman"/>
-                <w:noProof/>
-                <w:color w:val="auto"/>
+                <w:rFonts w:ascii="Times New Roman" w:eastAsia="Times New Roman" w:hAnsi="Times New Roman" w:cs="Times New Roman"/>
+                <w:b/>
+                <w:bCs/>
+                <w:noProof/>
                 <w:lang w:eastAsia="es-PE"/>
               </w:rPr>
               <w:t>8.</w:t>
             </w:r>
             <w:r>
               <w:rPr>
-                <w:noProof/>
+                <w:rFonts w:eastAsiaTheme="minorEastAsia"/>
+                <w:noProof/>
+                <w:lang w:eastAsia="es-PE"/>
               </w:rPr>
               <w:tab/>
             </w:r>
             <w:r>
               <w:rPr>
                 <w:rStyle w:val="Hipervnculo"/>
-                <w:rFonts w:eastAsia="Times New Roman"/>
-                <w:noProof/>
-                <w:color w:val="auto"/>
+                <w:rFonts w:ascii="Times New Roman" w:eastAsia="Times New Roman" w:hAnsi="Times New Roman" w:cs="Times New Roman"/>
+                <w:b/>
+                <w:bCs/>
+                <w:noProof/>
                 <w:lang w:eastAsia="es-PE"/>
               </w:rPr>
               <w:t>Bibliografía</w:t>
@@ -3016,7 +3987,7 @@
                 <w:noProof/>
                 <w:webHidden/>
               </w:rPr>
-              <w:instrText xml:space="preserve"> PAGEREF _Toc24230289 \h </w:instrText>
+              <w:instrText xml:space="preserve"> PAGEREF _Toc24571056 \h </w:instrText>
             </w:r>
             <w:r>
               <w:rPr>
@@ -3036,7 +4007,7 @@
                 <w:noProof/>
                 <w:webHidden/>
               </w:rPr>
-              <w:t>12</w:t>
+              <w:t>14</w:t>
             </w:r>
             <w:r>
               <w:rPr>
@@ -3055,32 +4026,38 @@
               <w:tab w:val="right" w:leader="dot" w:pos="8494"/>
             </w:tabs>
             <w:rPr>
+              <w:rFonts w:eastAsiaTheme="minorEastAsia"/>
               <w:noProof/>
+              <w:lang w:eastAsia="es-PE"/>
             </w:rPr>
           </w:pPr>
-          <w:hyperlink w:anchor="_Toc24230290" w:history="1">
+          <w:hyperlink w:anchor="_Toc24571057" w:history="1">
             <w:r>
               <w:rPr>
                 <w:rStyle w:val="Hipervnculo"/>
-                <w:rFonts w:eastAsia="Times New Roman"/>
-                <w:noProof/>
-                <w:color w:val="auto"/>
+                <w:rFonts w:ascii="Times New Roman" w:eastAsia="Times New Roman" w:hAnsi="Times New Roman" w:cs="Times New Roman"/>
+                <w:b/>
+                <w:bCs/>
+                <w:noProof/>
                 <w:lang w:eastAsia="es-PE"/>
               </w:rPr>
               <w:t>9.</w:t>
             </w:r>
             <w:r>
               <w:rPr>
-                <w:noProof/>
+                <w:rFonts w:eastAsiaTheme="minorEastAsia"/>
+                <w:noProof/>
+                <w:lang w:eastAsia="es-PE"/>
               </w:rPr>
               <w:tab/>
             </w:r>
             <w:r>
               <w:rPr>
                 <w:rStyle w:val="Hipervnculo"/>
-                <w:rFonts w:eastAsia="Times New Roman"/>
-                <w:noProof/>
-                <w:color w:val="auto"/>
+                <w:rFonts w:ascii="Times New Roman" w:eastAsia="Times New Roman" w:hAnsi="Times New Roman" w:cs="Times New Roman"/>
+                <w:b/>
+                <w:bCs/>
+                <w:noProof/>
                 <w:lang w:eastAsia="es-PE"/>
               </w:rPr>
               <w:t>Anexos (ppt, video, otros)</w:t>
@@ -3104,7 +4081,7 @@
                 <w:noProof/>
                 <w:webHidden/>
               </w:rPr>
-              <w:instrText xml:space="preserve"> PAGEREF _Toc24230290 \h </w:instrText>
+              <w:instrText xml:space="preserve"> PAGEREF _Toc24571057 \h </w:instrText>
             </w:r>
             <w:r>
               <w:rPr>
@@ -3124,7 +4101,7 @@
                 <w:noProof/>
                 <w:webHidden/>
               </w:rPr>
-              <w:t>12</w:t>
+              <w:t>14</w:t>
             </w:r>
             <w:r>
               <w:rPr>
@@ -3159,6 +4136,426 @@
     </w:p>
     <w:p>
       <w:pPr>
+        <w:pStyle w:val="Prrafodelista"/>
+        <w:rPr>
+          <w:rFonts w:ascii="Times New Roman" w:eastAsia="Times New Roman" w:hAnsi="Times New Roman" w:cs="Times New Roman"/>
+          <w:color w:val="000000"/>
+          <w:sz w:val="24"/>
+          <w:szCs w:val="24"/>
+          <w:lang w:eastAsia="es-PE"/>
+        </w:rPr>
+      </w:pPr>
+    </w:p>
+    <w:p>
+      <w:pPr>
+        <w:pStyle w:val="Prrafodelista"/>
+        <w:rPr>
+          <w:rFonts w:ascii="Times New Roman" w:eastAsia="Times New Roman" w:hAnsi="Times New Roman" w:cs="Times New Roman"/>
+          <w:color w:val="000000"/>
+          <w:sz w:val="24"/>
+          <w:szCs w:val="24"/>
+          <w:lang w:eastAsia="es-PE"/>
+        </w:rPr>
+      </w:pPr>
+    </w:p>
+    <w:p>
+      <w:pPr>
+        <w:pStyle w:val="Prrafodelista"/>
+        <w:rPr>
+          <w:rFonts w:ascii="Times New Roman" w:eastAsia="Times New Roman" w:hAnsi="Times New Roman" w:cs="Times New Roman"/>
+          <w:color w:val="000000"/>
+          <w:sz w:val="24"/>
+          <w:szCs w:val="24"/>
+          <w:lang w:eastAsia="es-PE"/>
+        </w:rPr>
+      </w:pPr>
+    </w:p>
+    <w:p>
+      <w:pPr>
+        <w:pStyle w:val="Prrafodelista"/>
+        <w:rPr>
+          <w:rFonts w:ascii="Times New Roman" w:eastAsia="Times New Roman" w:hAnsi="Times New Roman" w:cs="Times New Roman"/>
+          <w:color w:val="000000"/>
+          <w:sz w:val="24"/>
+          <w:szCs w:val="24"/>
+          <w:lang w:eastAsia="es-PE"/>
+        </w:rPr>
+      </w:pPr>
+    </w:p>
+    <w:p>
+      <w:pPr>
+        <w:pStyle w:val="Prrafodelista"/>
+        <w:rPr>
+          <w:rFonts w:ascii="Times New Roman" w:eastAsia="Times New Roman" w:hAnsi="Times New Roman" w:cs="Times New Roman"/>
+          <w:color w:val="000000"/>
+          <w:sz w:val="24"/>
+          <w:szCs w:val="24"/>
+          <w:lang w:eastAsia="es-PE"/>
+        </w:rPr>
+      </w:pPr>
+    </w:p>
+    <w:p>
+      <w:pPr>
+        <w:pStyle w:val="Prrafodelista"/>
+        <w:rPr>
+          <w:rFonts w:ascii="Times New Roman" w:eastAsia="Times New Roman" w:hAnsi="Times New Roman" w:cs="Times New Roman"/>
+          <w:color w:val="000000"/>
+          <w:sz w:val="24"/>
+          <w:szCs w:val="24"/>
+          <w:lang w:eastAsia="es-PE"/>
+        </w:rPr>
+      </w:pPr>
+    </w:p>
+    <w:p>
+      <w:pPr>
+        <w:pStyle w:val="Prrafodelista"/>
+        <w:rPr>
+          <w:rFonts w:ascii="Times New Roman" w:eastAsia="Times New Roman" w:hAnsi="Times New Roman" w:cs="Times New Roman"/>
+          <w:color w:val="000000"/>
+          <w:sz w:val="24"/>
+          <w:szCs w:val="24"/>
+          <w:lang w:eastAsia="es-PE"/>
+        </w:rPr>
+      </w:pPr>
+    </w:p>
+    <w:p>
+      <w:pPr>
+        <w:pStyle w:val="Prrafodelista"/>
+        <w:rPr>
+          <w:rFonts w:ascii="Times New Roman" w:eastAsia="Times New Roman" w:hAnsi="Times New Roman" w:cs="Times New Roman"/>
+          <w:color w:val="000000"/>
+          <w:sz w:val="24"/>
+          <w:szCs w:val="24"/>
+          <w:lang w:eastAsia="es-PE"/>
+        </w:rPr>
+      </w:pPr>
+    </w:p>
+    <w:p>
+      <w:pPr>
+        <w:pStyle w:val="Prrafodelista"/>
+        <w:rPr>
+          <w:rFonts w:ascii="Times New Roman" w:eastAsia="Times New Roman" w:hAnsi="Times New Roman" w:cs="Times New Roman"/>
+          <w:color w:val="000000"/>
+          <w:sz w:val="24"/>
+          <w:szCs w:val="24"/>
+          <w:lang w:eastAsia="es-PE"/>
+        </w:rPr>
+      </w:pPr>
+    </w:p>
+    <w:p>
+      <w:pPr>
+        <w:pStyle w:val="Prrafodelista"/>
+        <w:rPr>
+          <w:rFonts w:ascii="Times New Roman" w:eastAsia="Times New Roman" w:hAnsi="Times New Roman" w:cs="Times New Roman"/>
+          <w:color w:val="000000"/>
+          <w:sz w:val="24"/>
+          <w:szCs w:val="24"/>
+          <w:lang w:eastAsia="es-PE"/>
+        </w:rPr>
+      </w:pPr>
+    </w:p>
+    <w:p>
+      <w:pPr>
+        <w:pStyle w:val="Prrafodelista"/>
+        <w:rPr>
+          <w:rFonts w:ascii="Times New Roman" w:eastAsia="Times New Roman" w:hAnsi="Times New Roman" w:cs="Times New Roman"/>
+          <w:color w:val="000000"/>
+          <w:sz w:val="24"/>
+          <w:szCs w:val="24"/>
+          <w:lang w:eastAsia="es-PE"/>
+        </w:rPr>
+      </w:pPr>
+    </w:p>
+    <w:p>
+      <w:pPr>
+        <w:pStyle w:val="Prrafodelista"/>
+        <w:rPr>
+          <w:rFonts w:ascii="Times New Roman" w:eastAsia="Times New Roman" w:hAnsi="Times New Roman" w:cs="Times New Roman"/>
+          <w:color w:val="000000"/>
+          <w:sz w:val="24"/>
+          <w:szCs w:val="24"/>
+          <w:lang w:eastAsia="es-PE"/>
+        </w:rPr>
+      </w:pPr>
+    </w:p>
+    <w:p>
+      <w:pPr>
+        <w:pStyle w:val="Prrafodelista"/>
+        <w:rPr>
+          <w:rFonts w:ascii="Times New Roman" w:eastAsia="Times New Roman" w:hAnsi="Times New Roman" w:cs="Times New Roman"/>
+          <w:color w:val="000000"/>
+          <w:sz w:val="24"/>
+          <w:szCs w:val="24"/>
+          <w:lang w:eastAsia="es-PE"/>
+        </w:rPr>
+      </w:pPr>
+    </w:p>
+    <w:p>
+      <w:pPr>
+        <w:pStyle w:val="Prrafodelista"/>
+        <w:rPr>
+          <w:rFonts w:ascii="Times New Roman" w:eastAsia="Times New Roman" w:hAnsi="Times New Roman" w:cs="Times New Roman"/>
+          <w:color w:val="000000"/>
+          <w:sz w:val="24"/>
+          <w:szCs w:val="24"/>
+          <w:lang w:eastAsia="es-PE"/>
+        </w:rPr>
+      </w:pPr>
+    </w:p>
+    <w:p>
+      <w:pPr>
+        <w:pStyle w:val="Prrafodelista"/>
+        <w:rPr>
+          <w:rFonts w:ascii="Times New Roman" w:eastAsia="Times New Roman" w:hAnsi="Times New Roman" w:cs="Times New Roman"/>
+          <w:color w:val="000000"/>
+          <w:sz w:val="24"/>
+          <w:szCs w:val="24"/>
+          <w:lang w:eastAsia="es-PE"/>
+        </w:rPr>
+      </w:pPr>
+    </w:p>
+    <w:p>
+      <w:pPr>
+        <w:pStyle w:val="Prrafodelista"/>
+        <w:rPr>
+          <w:rFonts w:ascii="Times New Roman" w:eastAsia="Times New Roman" w:hAnsi="Times New Roman" w:cs="Times New Roman"/>
+          <w:color w:val="000000"/>
+          <w:sz w:val="24"/>
+          <w:szCs w:val="24"/>
+          <w:lang w:eastAsia="es-PE"/>
+        </w:rPr>
+      </w:pPr>
+    </w:p>
+    <w:p>
+      <w:pPr>
+        <w:pStyle w:val="Prrafodelista"/>
+        <w:rPr>
+          <w:rFonts w:ascii="Times New Roman" w:eastAsia="Times New Roman" w:hAnsi="Times New Roman" w:cs="Times New Roman"/>
+          <w:color w:val="000000"/>
+          <w:sz w:val="24"/>
+          <w:szCs w:val="24"/>
+          <w:lang w:eastAsia="es-PE"/>
+        </w:rPr>
+      </w:pPr>
+    </w:p>
+    <w:p>
+      <w:pPr>
+        <w:pStyle w:val="Prrafodelista"/>
+        <w:rPr>
+          <w:rFonts w:ascii="Times New Roman" w:eastAsia="Times New Roman" w:hAnsi="Times New Roman" w:cs="Times New Roman"/>
+          <w:color w:val="000000"/>
+          <w:sz w:val="24"/>
+          <w:szCs w:val="24"/>
+          <w:lang w:eastAsia="es-PE"/>
+        </w:rPr>
+      </w:pPr>
+    </w:p>
+    <w:p>
+      <w:pPr>
+        <w:pStyle w:val="Prrafodelista"/>
+        <w:rPr>
+          <w:rFonts w:ascii="Times New Roman" w:eastAsia="Times New Roman" w:hAnsi="Times New Roman" w:cs="Times New Roman"/>
+          <w:color w:val="000000"/>
+          <w:sz w:val="24"/>
+          <w:szCs w:val="24"/>
+          <w:lang w:eastAsia="es-PE"/>
+        </w:rPr>
+      </w:pPr>
+    </w:p>
+    <w:p>
+      <w:pPr>
+        <w:pStyle w:val="Prrafodelista"/>
+        <w:rPr>
+          <w:rFonts w:ascii="Times New Roman" w:eastAsia="Times New Roman" w:hAnsi="Times New Roman" w:cs="Times New Roman"/>
+          <w:color w:val="000000"/>
+          <w:sz w:val="24"/>
+          <w:szCs w:val="24"/>
+          <w:lang w:eastAsia="es-PE"/>
+        </w:rPr>
+      </w:pPr>
+    </w:p>
+    <w:p>
+      <w:pPr>
+        <w:pStyle w:val="Prrafodelista"/>
+        <w:rPr>
+          <w:rFonts w:ascii="Times New Roman" w:eastAsia="Times New Roman" w:hAnsi="Times New Roman" w:cs="Times New Roman"/>
+          <w:color w:val="000000"/>
+          <w:sz w:val="24"/>
+          <w:szCs w:val="24"/>
+          <w:lang w:eastAsia="es-PE"/>
+        </w:rPr>
+      </w:pPr>
+    </w:p>
+    <w:p>
+      <w:pPr>
+        <w:pStyle w:val="Prrafodelista"/>
+        <w:rPr>
+          <w:rFonts w:ascii="Times New Roman" w:eastAsia="Times New Roman" w:hAnsi="Times New Roman" w:cs="Times New Roman"/>
+          <w:color w:val="000000"/>
+          <w:sz w:val="24"/>
+          <w:szCs w:val="24"/>
+          <w:lang w:eastAsia="es-PE"/>
+        </w:rPr>
+      </w:pPr>
+    </w:p>
+    <w:p>
+      <w:pPr>
+        <w:pStyle w:val="Prrafodelista"/>
+        <w:rPr>
+          <w:rFonts w:ascii="Times New Roman" w:eastAsia="Times New Roman" w:hAnsi="Times New Roman" w:cs="Times New Roman"/>
+          <w:color w:val="000000"/>
+          <w:sz w:val="24"/>
+          <w:szCs w:val="24"/>
+          <w:lang w:eastAsia="es-PE"/>
+        </w:rPr>
+      </w:pPr>
+    </w:p>
+    <w:p>
+      <w:pPr>
+        <w:pStyle w:val="Prrafodelista"/>
+        <w:rPr>
+          <w:rFonts w:ascii="Times New Roman" w:eastAsia="Times New Roman" w:hAnsi="Times New Roman" w:cs="Times New Roman"/>
+          <w:color w:val="000000"/>
+          <w:sz w:val="24"/>
+          <w:szCs w:val="24"/>
+          <w:lang w:eastAsia="es-PE"/>
+        </w:rPr>
+      </w:pPr>
+    </w:p>
+    <w:p>
+      <w:pPr>
+        <w:pStyle w:val="Prrafodelista"/>
+        <w:rPr>
+          <w:rFonts w:ascii="Times New Roman" w:eastAsia="Times New Roman" w:hAnsi="Times New Roman" w:cs="Times New Roman"/>
+          <w:color w:val="000000"/>
+          <w:sz w:val="24"/>
+          <w:szCs w:val="24"/>
+          <w:lang w:eastAsia="es-PE"/>
+        </w:rPr>
+      </w:pPr>
+    </w:p>
+    <w:p>
+      <w:pPr>
+        <w:pStyle w:val="Prrafodelista"/>
+        <w:rPr>
+          <w:rFonts w:ascii="Times New Roman" w:eastAsia="Times New Roman" w:hAnsi="Times New Roman" w:cs="Times New Roman"/>
+          <w:color w:val="000000"/>
+          <w:sz w:val="24"/>
+          <w:szCs w:val="24"/>
+          <w:lang w:eastAsia="es-PE"/>
+        </w:rPr>
+      </w:pPr>
+    </w:p>
+    <w:p>
+      <w:pPr>
+        <w:pStyle w:val="Prrafodelista"/>
+        <w:rPr>
+          <w:rFonts w:ascii="Times New Roman" w:eastAsia="Times New Roman" w:hAnsi="Times New Roman" w:cs="Times New Roman"/>
+          <w:color w:val="000000"/>
+          <w:sz w:val="24"/>
+          <w:szCs w:val="24"/>
+          <w:lang w:eastAsia="es-PE"/>
+        </w:rPr>
+      </w:pPr>
+    </w:p>
+    <w:p>
+      <w:pPr>
+        <w:pStyle w:val="Prrafodelista"/>
+        <w:rPr>
+          <w:rFonts w:ascii="Times New Roman" w:eastAsia="Times New Roman" w:hAnsi="Times New Roman" w:cs="Times New Roman"/>
+          <w:color w:val="000000"/>
+          <w:sz w:val="24"/>
+          <w:szCs w:val="24"/>
+          <w:lang w:eastAsia="es-PE"/>
+        </w:rPr>
+      </w:pPr>
+    </w:p>
+    <w:p>
+      <w:pPr>
+        <w:pStyle w:val="Prrafodelista"/>
+        <w:rPr>
+          <w:rFonts w:ascii="Times New Roman" w:eastAsia="Times New Roman" w:hAnsi="Times New Roman" w:cs="Times New Roman"/>
+          <w:color w:val="000000"/>
+          <w:sz w:val="24"/>
+          <w:szCs w:val="24"/>
+          <w:lang w:eastAsia="es-PE"/>
+        </w:rPr>
+      </w:pPr>
+    </w:p>
+    <w:p>
+      <w:pPr>
+        <w:pStyle w:val="Prrafodelista"/>
+        <w:rPr>
+          <w:rFonts w:ascii="Times New Roman" w:eastAsia="Times New Roman" w:hAnsi="Times New Roman" w:cs="Times New Roman"/>
+          <w:color w:val="000000"/>
+          <w:sz w:val="24"/>
+          <w:szCs w:val="24"/>
+          <w:lang w:eastAsia="es-PE"/>
+        </w:rPr>
+      </w:pPr>
+    </w:p>
+    <w:p>
+      <w:pPr>
+        <w:pStyle w:val="Prrafodelista"/>
+        <w:rPr>
+          <w:rFonts w:ascii="Times New Roman" w:eastAsia="Times New Roman" w:hAnsi="Times New Roman" w:cs="Times New Roman"/>
+          <w:color w:val="000000"/>
+          <w:sz w:val="24"/>
+          <w:szCs w:val="24"/>
+          <w:lang w:eastAsia="es-PE"/>
+        </w:rPr>
+      </w:pPr>
+    </w:p>
+    <w:p>
+      <w:pPr>
+        <w:pStyle w:val="Prrafodelista"/>
+        <w:rPr>
+          <w:rFonts w:ascii="Times New Roman" w:eastAsia="Times New Roman" w:hAnsi="Times New Roman" w:cs="Times New Roman"/>
+          <w:color w:val="000000"/>
+          <w:sz w:val="24"/>
+          <w:szCs w:val="24"/>
+          <w:lang w:eastAsia="es-PE"/>
+        </w:rPr>
+      </w:pPr>
+    </w:p>
+    <w:p>
+      <w:pPr>
+        <w:pStyle w:val="Prrafodelista"/>
+        <w:rPr>
+          <w:rFonts w:ascii="Times New Roman" w:eastAsia="Times New Roman" w:hAnsi="Times New Roman" w:cs="Times New Roman"/>
+          <w:color w:val="000000"/>
+          <w:sz w:val="24"/>
+          <w:szCs w:val="24"/>
+          <w:lang w:eastAsia="es-PE"/>
+        </w:rPr>
+      </w:pPr>
+    </w:p>
+    <w:p>
+      <w:pPr>
+        <w:pStyle w:val="Prrafodelista"/>
+        <w:rPr>
+          <w:rFonts w:ascii="Times New Roman" w:eastAsia="Times New Roman" w:hAnsi="Times New Roman" w:cs="Times New Roman"/>
+          <w:color w:val="000000"/>
+          <w:sz w:val="24"/>
+          <w:szCs w:val="24"/>
+          <w:lang w:eastAsia="es-PE"/>
+        </w:rPr>
+      </w:pPr>
+    </w:p>
+    <w:p>
+      <w:pPr>
+        <w:pStyle w:val="Prrafodelista"/>
+        <w:rPr>
+          <w:rFonts w:ascii="Times New Roman" w:eastAsia="Times New Roman" w:hAnsi="Times New Roman" w:cs="Times New Roman"/>
+          <w:color w:val="000000"/>
+          <w:sz w:val="24"/>
+          <w:szCs w:val="24"/>
+          <w:lang w:eastAsia="es-PE"/>
+        </w:rPr>
+      </w:pPr>
+    </w:p>
+    <w:p>
+      <w:pPr>
         <w:spacing w:after="0" w:line="480" w:lineRule="auto"/>
         <w:textAlignment w:val="baseline"/>
         <w:rPr>
@@ -3188,7 +4585,7 @@
           <w:lang w:eastAsia="es-PE"/>
         </w:rPr>
       </w:pPr>
-      <w:bookmarkStart w:id="0" w:name="_Toc24230260"/>
+      <w:bookmarkStart w:id="0" w:name="_Toc24571019"/>
       <w:r>
         <w:rPr>
           <w:rFonts w:ascii="Times New Roman" w:eastAsia="Times New Roman" w:hAnsi="Times New Roman" w:cs="Times New Roman"/>
@@ -3281,85 +4678,6 @@
         </w:rPr>
         <w:t>La ampliación constará de una ventana de registro por el cual se podrá agregar la carpeta de una persona a la base de datos. Asimismo, poseerá una herramienta de búsqueda de personas registradas, y una herramienta que elimina por completo carpetas con toda su información general. Además, se desarrollará una función de clasificación, el cual se encargará de filtrar las carpetas por criterios y una función de ordenamiento de carpetas de manera, ya sea de manera ascendente o descendente.</w:t>
       </w:r>
-    </w:p>
-    <w:p>
-      <w:pPr>
-        <w:tabs>
-          <w:tab w:val="left" w:pos="2625"/>
-        </w:tabs>
-        <w:spacing w:after="0" w:line="480" w:lineRule="auto"/>
-        <w:rPr>
-          <w:rFonts w:ascii="Times New Roman" w:eastAsia="Times New Roman" w:hAnsi="Times New Roman" w:cs="Times New Roman"/>
-          <w:sz w:val="24"/>
-          <w:szCs w:val="24"/>
-          <w:lang w:eastAsia="es-PE"/>
-        </w:rPr>
-      </w:pPr>
-      <w:r>
-        <w:rPr>
-          <w:rFonts w:ascii="Times New Roman" w:eastAsia="Times New Roman" w:hAnsi="Times New Roman" w:cs="Times New Roman"/>
-          <w:sz w:val="24"/>
-          <w:szCs w:val="24"/>
-          <w:lang w:eastAsia="es-PE"/>
-        </w:rPr>
-        <w:tab/>
-      </w:r>
-    </w:p>
-    <w:p>
-      <w:pPr>
-        <w:tabs>
-          <w:tab w:val="left" w:pos="2625"/>
-        </w:tabs>
-        <w:spacing w:after="0" w:line="480" w:lineRule="auto"/>
-        <w:rPr>
-          <w:rFonts w:ascii="Times New Roman" w:eastAsia="Times New Roman" w:hAnsi="Times New Roman" w:cs="Times New Roman"/>
-          <w:sz w:val="24"/>
-          <w:szCs w:val="24"/>
-          <w:lang w:eastAsia="es-PE"/>
-        </w:rPr>
-      </w:pPr>
-    </w:p>
-    <w:p>
-      <w:pPr>
-        <w:tabs>
-          <w:tab w:val="left" w:pos="2625"/>
-        </w:tabs>
-        <w:spacing w:after="0" w:line="480" w:lineRule="auto"/>
-        <w:rPr>
-          <w:rFonts w:ascii="Times New Roman" w:eastAsia="Times New Roman" w:hAnsi="Times New Roman" w:cs="Times New Roman"/>
-          <w:sz w:val="24"/>
-          <w:szCs w:val="24"/>
-          <w:lang w:eastAsia="es-PE"/>
-        </w:rPr>
-      </w:pPr>
-    </w:p>
-    <w:p>
-      <w:pPr>
-        <w:tabs>
-          <w:tab w:val="left" w:pos="2625"/>
-        </w:tabs>
-        <w:spacing w:after="0" w:line="480" w:lineRule="auto"/>
-        <w:rPr>
-          <w:rFonts w:ascii="Times New Roman" w:eastAsia="Times New Roman" w:hAnsi="Times New Roman" w:cs="Times New Roman"/>
-          <w:sz w:val="24"/>
-          <w:szCs w:val="24"/>
-          <w:lang w:eastAsia="es-PE"/>
-        </w:rPr>
-      </w:pPr>
-    </w:p>
-    <w:p>
-      <w:pPr>
-        <w:tabs>
-          <w:tab w:val="left" w:pos="2625"/>
-        </w:tabs>
-        <w:spacing w:after="0" w:line="480" w:lineRule="auto"/>
-        <w:rPr>
-          <w:rFonts w:ascii="Times New Roman" w:eastAsia="Times New Roman" w:hAnsi="Times New Roman" w:cs="Times New Roman"/>
-          <w:sz w:val="24"/>
-          <w:szCs w:val="24"/>
-          <w:lang w:eastAsia="es-PE"/>
-        </w:rPr>
-      </w:pPr>
     </w:p>
     <w:p>
       <w:pPr>
@@ -3379,7 +4697,7 @@
           <w:lang w:eastAsia="es-PE"/>
         </w:rPr>
       </w:pPr>
-      <w:bookmarkStart w:id="1" w:name="_Toc24230261"/>
+      <w:bookmarkStart w:id="1" w:name="_Toc24571020"/>
       <w:r>
         <w:rPr>
           <w:rFonts w:ascii="Times New Roman" w:eastAsia="Times New Roman" w:hAnsi="Times New Roman" w:cs="Times New Roman"/>
@@ -3391,51 +4709,87 @@
           <w:lang w:eastAsia="es-PE"/>
         </w:rPr>
         <w:lastRenderedPageBreak/>
-        <w:t>Objetivo del Estudiante (Student Outcome)</w:t>
+        <w:t>Objetivo del Estudiante (</w:t>
+      </w:r>
+      <w:proofErr w:type="spellStart"/>
+      <w:r>
+        <w:rPr>
+          <w:rFonts w:ascii="Times New Roman" w:eastAsia="Times New Roman" w:hAnsi="Times New Roman" w:cs="Times New Roman"/>
+          <w:b/>
+          <w:bCs/>
+          <w:color w:val="auto"/>
+          <w:sz w:val="24"/>
+          <w:szCs w:val="24"/>
+          <w:lang w:eastAsia="es-PE"/>
+        </w:rPr>
+        <w:t>Student</w:t>
+      </w:r>
+      <w:proofErr w:type="spellEnd"/>
+      <w:r>
+        <w:rPr>
+          <w:rFonts w:ascii="Times New Roman" w:eastAsia="Times New Roman" w:hAnsi="Times New Roman" w:cs="Times New Roman"/>
+          <w:b/>
+          <w:bCs/>
+          <w:color w:val="auto"/>
+          <w:sz w:val="24"/>
+          <w:szCs w:val="24"/>
+          <w:lang w:eastAsia="es-PE"/>
+        </w:rPr>
+        <w:t xml:space="preserve"> </w:t>
+      </w:r>
+      <w:proofErr w:type="spellStart"/>
+      <w:r>
+        <w:rPr>
+          <w:rFonts w:ascii="Times New Roman" w:eastAsia="Times New Roman" w:hAnsi="Times New Roman" w:cs="Times New Roman"/>
+          <w:b/>
+          <w:bCs/>
+          <w:color w:val="auto"/>
+          <w:sz w:val="24"/>
+          <w:szCs w:val="24"/>
+          <w:lang w:eastAsia="es-PE"/>
+        </w:rPr>
+        <w:t>Outcome</w:t>
+      </w:r>
+      <w:proofErr w:type="spellEnd"/>
+      <w:r>
+        <w:rPr>
+          <w:rFonts w:ascii="Times New Roman" w:eastAsia="Times New Roman" w:hAnsi="Times New Roman" w:cs="Times New Roman"/>
+          <w:b/>
+          <w:bCs/>
+          <w:color w:val="auto"/>
+          <w:sz w:val="24"/>
+          <w:szCs w:val="24"/>
+          <w:lang w:eastAsia="es-PE"/>
+        </w:rPr>
+        <w:t>)</w:t>
       </w:r>
       <w:bookmarkEnd w:id="1"/>
-      <w:r>
-        <w:rPr>
-          <w:rFonts w:ascii="Times New Roman" w:eastAsia="Times New Roman" w:hAnsi="Times New Roman" w:cs="Times New Roman"/>
-          <w:b/>
-          <w:bCs/>
-          <w:color w:val="auto"/>
-          <w:sz w:val="24"/>
-          <w:szCs w:val="24"/>
-          <w:lang w:eastAsia="es-PE"/>
-        </w:rPr>
-        <w:t> </w:t>
-      </w:r>
-    </w:p>
-    <w:p>
-      <w:pPr>
-        <w:spacing w:after="0" w:line="480" w:lineRule="auto"/>
+    </w:p>
+    <w:p>
+      <w:pPr>
+        <w:pStyle w:val="Ttulo1"/>
+        <w:spacing w:line="480" w:lineRule="auto"/>
         <w:ind w:left="720"/>
         <w:jc w:val="both"/>
         <w:rPr>
           <w:rFonts w:ascii="Times New Roman" w:eastAsia="Times New Roman" w:hAnsi="Times New Roman" w:cs="Times New Roman"/>
-          <w:sz w:val="24"/>
-          <w:szCs w:val="24"/>
-          <w:lang w:eastAsia="es-PE"/>
-        </w:rPr>
-      </w:pPr>
-      <w:r>
-        <w:rPr>
-          <w:rFonts w:ascii="Times New Roman" w:eastAsia="Times New Roman" w:hAnsi="Times New Roman" w:cs="Times New Roman"/>
-          <w:sz w:val="24"/>
-          <w:szCs w:val="24"/>
-          <w:lang w:eastAsia="es-PE"/>
-        </w:rPr>
-        <w:t>La capacidad de aplicar el diseño de ingeniería para producir soluciones que satisfagan necesidades específicas con consideración de salud pública, seguridad y bienestar, así como factores globales, culturales, sociales, ambientales y económicos</w:t>
-      </w:r>
-      <w:r>
-        <w:rPr>
-          <w:rFonts w:ascii="Times New Roman" w:eastAsia="Times New Roman" w:hAnsi="Times New Roman" w:cs="Times New Roman"/>
-          <w:sz w:val="24"/>
-          <w:szCs w:val="24"/>
-          <w:lang w:eastAsia="es-PE"/>
-        </w:rPr>
-        <w:t>.</w:t>
+          <w:bCs/>
+          <w:color w:val="auto"/>
+          <w:sz w:val="24"/>
+          <w:szCs w:val="24"/>
+          <w:lang w:eastAsia="es-PE"/>
+        </w:rPr>
+      </w:pPr>
+      <w:r>
+        <w:rPr>
+          <w:rFonts w:ascii="Times New Roman" w:eastAsia="Times New Roman" w:hAnsi="Times New Roman" w:cs="Times New Roman"/>
+          <w:bCs/>
+          <w:color w:val="auto"/>
+          <w:sz w:val="24"/>
+          <w:szCs w:val="24"/>
+          <w:lang w:eastAsia="es-PE"/>
+        </w:rPr>
+        <w:t>El desarrollar el proyecto, nos ha ayudado a aplicar la enseñanza que corresponde al nuestra carrera. Así pues, el beneficio de ello es considerar una serie de situaciones considerando la salud pública, seguridad y bienestar para poner el funcionamiento nuestro proyecto e impactar de manera positiva a la sociedad.</w:t>
       </w:r>
     </w:p>
     <w:p>
@@ -3456,7 +4810,7 @@
           <w:lang w:eastAsia="es-PE"/>
         </w:rPr>
       </w:pPr>
-      <w:bookmarkStart w:id="2" w:name="_Toc24230262"/>
+      <w:bookmarkStart w:id="2" w:name="_Toc24571021"/>
       <w:r>
         <w:rPr>
           <w:rFonts w:ascii="Times New Roman" w:eastAsia="Times New Roman" w:hAnsi="Times New Roman" w:cs="Times New Roman"/>
@@ -3489,7 +4843,7 @@
           <w:lang w:eastAsia="es-PE"/>
         </w:rPr>
       </w:pPr>
-      <w:bookmarkStart w:id="3" w:name="_Toc24230263"/>
+      <w:bookmarkStart w:id="3" w:name="_Toc24571022"/>
       <w:r>
         <w:rPr>
           <w:rFonts w:ascii="Times New Roman" w:eastAsia="Times New Roman" w:hAnsi="Times New Roman" w:cs="Times New Roman"/>
@@ -3520,7 +4874,7 @@
           <w:lang w:eastAsia="es-PE"/>
         </w:rPr>
       </w:pPr>
-      <w:bookmarkStart w:id="4" w:name="_Toc24230264"/>
+      <w:bookmarkStart w:id="4" w:name="_Toc24571023"/>
       <w:r>
         <w:rPr>
           <w:rFonts w:ascii="Times New Roman" w:eastAsia="Times New Roman" w:hAnsi="Times New Roman" w:cs="Times New Roman"/>
@@ -3572,7 +4926,7 @@
           <w:lang w:eastAsia="es-PE"/>
         </w:rPr>
       </w:pPr>
-      <w:bookmarkStart w:id="5" w:name="_Toc24230265"/>
+      <w:bookmarkStart w:id="5" w:name="_Toc24571024"/>
       <w:r>
         <w:rPr>
           <w:rFonts w:ascii="Times New Roman" w:eastAsia="Times New Roman" w:hAnsi="Times New Roman" w:cs="Times New Roman"/>
@@ -3654,7 +5008,7 @@
           <w:lang w:eastAsia="es-PE"/>
         </w:rPr>
       </w:pPr>
-      <w:bookmarkStart w:id="6" w:name="_Toc24230266"/>
+      <w:bookmarkStart w:id="6" w:name="_Toc24571025"/>
       <w:r>
         <w:rPr>
           <w:rFonts w:ascii="Times New Roman" w:eastAsia="Times New Roman" w:hAnsi="Times New Roman" w:cs="Times New Roman"/>
@@ -3722,7 +5076,7 @@
           <w:lang w:eastAsia="es-PE"/>
         </w:rPr>
       </w:pPr>
-      <w:bookmarkStart w:id="7" w:name="_Toc24230267"/>
+      <w:bookmarkStart w:id="7" w:name="_Toc24571026"/>
       <w:r>
         <w:rPr>
           <w:rFonts w:ascii="Times New Roman" w:eastAsia="Times New Roman" w:hAnsi="Times New Roman" w:cs="Times New Roman"/>
@@ -3753,7 +5107,7 @@
           <w:lang w:eastAsia="es-PE"/>
         </w:rPr>
       </w:pPr>
-      <w:bookmarkStart w:id="8" w:name="_Toc24230268"/>
+      <w:bookmarkStart w:id="8" w:name="_Toc24571027"/>
       <w:r>
         <w:rPr>
           <w:rFonts w:ascii="Times New Roman" w:eastAsia="Times New Roman" w:hAnsi="Times New Roman" w:cs="Times New Roman"/>
@@ -3815,7 +5169,7 @@
           <w:lang w:eastAsia="es-PE"/>
         </w:rPr>
       </w:pPr>
-      <w:bookmarkStart w:id="9" w:name="_Toc24230269"/>
+      <w:bookmarkStart w:id="9" w:name="_Toc24571028"/>
       <w:r>
         <w:rPr>
           <w:rFonts w:ascii="Times New Roman" w:eastAsia="Times New Roman" w:hAnsi="Times New Roman" w:cs="Times New Roman"/>
@@ -3849,6 +5203,455 @@
           <w:lang w:eastAsia="es-PE"/>
         </w:rPr>
         <w:t>La ampliación constará de una ventana de registro por el cual se podrá agregar la carpeta de una persona a la base de datos. Asimismo, poseerá una herramienta de búsqueda de personas registradas, y una herramienta que elimina por completo carpetas con toda su información general. Además, se desarrollará una función de clasificación, el cual se encargará de filtrar las carpetas por criterios y una función de ordenamiento de carpetas de manera, ya sea de manera ascendente o descendente.</w:t>
+      </w:r>
+    </w:p>
+    <w:p>
+      <w:pPr>
+        <w:pStyle w:val="Ttulo2"/>
+        <w:numPr>
+          <w:ilvl w:val="1"/>
+          <w:numId w:val="12"/>
+        </w:numPr>
+        <w:rPr>
+          <w:rFonts w:ascii="Times New Roman" w:eastAsia="Times New Roman" w:hAnsi="Times New Roman" w:cs="Times New Roman"/>
+          <w:b/>
+          <w:color w:val="auto"/>
+          <w:sz w:val="24"/>
+          <w:szCs w:val="24"/>
+          <w:lang w:eastAsia="es-PE"/>
+        </w:rPr>
+      </w:pPr>
+      <w:bookmarkStart w:id="10" w:name="_Toc24571029"/>
+      <w:r>
+        <w:rPr>
+          <w:rFonts w:ascii="Times New Roman" w:eastAsia="Times New Roman" w:hAnsi="Times New Roman" w:cs="Times New Roman"/>
+          <w:b/>
+          <w:color w:val="auto"/>
+          <w:sz w:val="24"/>
+          <w:szCs w:val="24"/>
+          <w:lang w:eastAsia="es-PE"/>
+        </w:rPr>
+        <w:t>Uso de Estructuras de datos en el proyecto</w:t>
+      </w:r>
+      <w:bookmarkEnd w:id="10"/>
+    </w:p>
+    <w:p>
+      <w:pPr>
+        <w:rPr>
+          <w:lang w:eastAsia="es-PE"/>
+        </w:rPr>
+      </w:pPr>
+    </w:p>
+    <w:p>
+      <w:pPr>
+        <w:pStyle w:val="Subttulo"/>
+        <w:numPr>
+          <w:ilvl w:val="2"/>
+          <w:numId w:val="12"/>
+        </w:numPr>
+        <w:rPr>
+          <w:rFonts w:ascii="Times New Roman" w:eastAsia="Times New Roman" w:hAnsi="Times New Roman" w:cs="Times New Roman"/>
+          <w:b/>
+          <w:color w:val="auto"/>
+          <w:sz w:val="24"/>
+          <w:szCs w:val="24"/>
+          <w:lang w:eastAsia="es-PE"/>
+        </w:rPr>
+      </w:pPr>
+      <w:r>
+        <w:rPr>
+          <w:rFonts w:ascii="Times New Roman" w:eastAsia="Times New Roman" w:hAnsi="Times New Roman" w:cs="Times New Roman"/>
+          <w:b/>
+          <w:color w:val="auto"/>
+          <w:sz w:val="24"/>
+          <w:szCs w:val="24"/>
+          <w:lang w:eastAsia="es-PE"/>
+        </w:rPr>
+        <w:t>Archivos</w:t>
+      </w:r>
+    </w:p>
+    <w:p>
+      <w:pPr>
+        <w:pStyle w:val="Prrafodelista"/>
+        <w:spacing w:after="0" w:line="480" w:lineRule="auto"/>
+        <w:ind w:left="1800"/>
+        <w:jc w:val="both"/>
+        <w:rPr>
+          <w:rFonts w:ascii="Times New Roman" w:eastAsia="Times New Roman" w:hAnsi="Times New Roman" w:cs="Times New Roman"/>
+          <w:sz w:val="24"/>
+          <w:szCs w:val="24"/>
+          <w:lang w:eastAsia="es-PE"/>
+        </w:rPr>
+      </w:pPr>
+      <w:r>
+        <w:rPr>
+          <w:rFonts w:ascii="Times New Roman" w:eastAsia="Times New Roman" w:hAnsi="Times New Roman" w:cs="Times New Roman"/>
+          <w:sz w:val="24"/>
+          <w:szCs w:val="24"/>
+          <w:lang w:eastAsia="es-PE"/>
+        </w:rPr>
+        <w:t>Como sabemos, los archivos o ficheros en el Visual Studio C++, permiten el acceso al disco. Una forma para ingresar o extraer de una carpeta determinada, un archivo en específico.</w:t>
+      </w:r>
+    </w:p>
+    <w:p>
+      <w:pPr>
+        <w:pStyle w:val="Subttulo"/>
+        <w:numPr>
+          <w:ilvl w:val="2"/>
+          <w:numId w:val="12"/>
+        </w:numPr>
+        <w:rPr>
+          <w:rFonts w:ascii="Times New Roman" w:eastAsia="Times New Roman" w:hAnsi="Times New Roman" w:cs="Times New Roman"/>
+          <w:b/>
+          <w:color w:val="auto"/>
+          <w:sz w:val="24"/>
+          <w:szCs w:val="24"/>
+          <w:lang w:eastAsia="es-PE"/>
+        </w:rPr>
+      </w:pPr>
+      <w:r>
+        <w:rPr>
+          <w:rFonts w:ascii="Times New Roman" w:eastAsia="Times New Roman" w:hAnsi="Times New Roman" w:cs="Times New Roman"/>
+          <w:b/>
+          <w:color w:val="auto"/>
+          <w:sz w:val="24"/>
+          <w:szCs w:val="24"/>
+          <w:lang w:eastAsia="es-PE"/>
+        </w:rPr>
+        <w:t>Lamba</w:t>
+      </w:r>
+    </w:p>
+    <w:p>
+      <w:pPr>
+        <w:pStyle w:val="Prrafodelista"/>
+        <w:spacing w:after="0" w:line="480" w:lineRule="auto"/>
+        <w:ind w:left="1800"/>
+        <w:jc w:val="both"/>
+        <w:rPr>
+          <w:rFonts w:ascii="Times New Roman" w:eastAsia="Times New Roman" w:hAnsi="Times New Roman" w:cs="Times New Roman"/>
+          <w:sz w:val="24"/>
+          <w:szCs w:val="24"/>
+          <w:lang w:eastAsia="es-PE"/>
+        </w:rPr>
+      </w:pPr>
+      <w:r>
+        <w:rPr>
+          <w:rFonts w:ascii="Times New Roman" w:eastAsia="Times New Roman" w:hAnsi="Times New Roman" w:cs="Times New Roman"/>
+          <w:sz w:val="24"/>
+          <w:szCs w:val="24"/>
+          <w:lang w:eastAsia="es-PE"/>
+        </w:rPr>
+        <w:t xml:space="preserve">Una expresión lambda es una función o subrutina sin un nombre que se puede usar siempre que las condiciones que se señalen sean válidas. De esta manera, las expresiones lambda pueden ser funciones o subrutinas y pueden ser de una o varias líneas. </w:t>
+      </w:r>
+    </w:p>
+    <w:p>
+      <w:pPr>
+        <w:pStyle w:val="Subttulo"/>
+        <w:numPr>
+          <w:ilvl w:val="2"/>
+          <w:numId w:val="12"/>
+        </w:numPr>
+        <w:rPr>
+          <w:rFonts w:ascii="Times New Roman" w:eastAsia="Times New Roman" w:hAnsi="Times New Roman" w:cs="Times New Roman"/>
+          <w:b/>
+          <w:color w:val="auto"/>
+          <w:sz w:val="24"/>
+          <w:szCs w:val="24"/>
+          <w:lang w:eastAsia="es-PE"/>
+        </w:rPr>
+      </w:pPr>
+      <w:r>
+        <w:rPr>
+          <w:rFonts w:ascii="Times New Roman" w:eastAsia="Times New Roman" w:hAnsi="Times New Roman" w:cs="Times New Roman"/>
+          <w:b/>
+          <w:color w:val="auto"/>
+          <w:sz w:val="24"/>
+          <w:szCs w:val="24"/>
+          <w:lang w:eastAsia="es-PE"/>
+        </w:rPr>
+        <w:t>Listas</w:t>
+      </w:r>
+    </w:p>
+    <w:p>
+      <w:pPr>
+        <w:pStyle w:val="Prrafodelista"/>
+        <w:spacing w:after="0" w:line="480" w:lineRule="auto"/>
+        <w:ind w:left="1800"/>
+        <w:jc w:val="both"/>
+        <w:rPr>
+          <w:rFonts w:ascii="Times New Roman" w:eastAsia="Times New Roman" w:hAnsi="Times New Roman" w:cs="Times New Roman"/>
+          <w:sz w:val="24"/>
+          <w:szCs w:val="24"/>
+          <w:lang w:eastAsia="es-PE"/>
+        </w:rPr>
+      </w:pPr>
+      <w:r>
+        <w:rPr>
+          <w:rFonts w:ascii="Times New Roman" w:eastAsia="Times New Roman" w:hAnsi="Times New Roman" w:cs="Times New Roman"/>
+          <w:sz w:val="24"/>
+          <w:szCs w:val="24"/>
+          <w:lang w:eastAsia="es-PE"/>
+        </w:rPr>
+        <w:t xml:space="preserve">Las listas son un conjunto de elementos llamados nodos conectados mediante un puntero, y una de sus grandes ventajas frente a los </w:t>
+      </w:r>
+      <w:r>
+        <w:rPr>
+          <w:rFonts w:ascii="Times New Roman" w:eastAsia="Times New Roman" w:hAnsi="Times New Roman" w:cs="Times New Roman"/>
+          <w:sz w:val="24"/>
+          <w:szCs w:val="24"/>
+          <w:lang w:eastAsia="es-PE"/>
+        </w:rPr>
+        <w:lastRenderedPageBreak/>
+        <w:t>arreglos es que son dinámicos por defecto, al mismo tiempo que Insertar o eliminar un elemento a la mitad de la lista no implica mover el resto de elementos</w:t>
+      </w:r>
+      <w:r>
+        <w:rPr>
+          <w:rFonts w:ascii="Times New Roman" w:eastAsia="Times New Roman" w:hAnsi="Times New Roman" w:cs="Times New Roman"/>
+          <w:sz w:val="24"/>
+          <w:szCs w:val="24"/>
+          <w:lang w:eastAsia="es-PE"/>
+        </w:rPr>
+        <w:t>.</w:t>
+      </w:r>
+    </w:p>
+    <w:p>
+      <w:pPr>
+        <w:pStyle w:val="Subttulo"/>
+        <w:numPr>
+          <w:ilvl w:val="2"/>
+          <w:numId w:val="12"/>
+        </w:numPr>
+        <w:rPr>
+          <w:rFonts w:ascii="Times New Roman" w:eastAsia="Times New Roman" w:hAnsi="Times New Roman" w:cs="Times New Roman"/>
+          <w:b/>
+          <w:color w:val="auto"/>
+          <w:sz w:val="24"/>
+          <w:szCs w:val="24"/>
+          <w:lang w:eastAsia="es-PE"/>
+        </w:rPr>
+      </w:pPr>
+      <w:r>
+        <w:rPr>
+          <w:rFonts w:ascii="Times New Roman" w:eastAsia="Times New Roman" w:hAnsi="Times New Roman" w:cs="Times New Roman"/>
+          <w:b/>
+          <w:color w:val="auto"/>
+          <w:sz w:val="24"/>
+          <w:szCs w:val="24"/>
+          <w:lang w:eastAsia="es-PE"/>
+        </w:rPr>
+        <w:t>Recursividad</w:t>
+      </w:r>
+    </w:p>
+    <w:p>
+      <w:pPr>
+        <w:pStyle w:val="Prrafodelista"/>
+        <w:spacing w:after="0" w:line="480" w:lineRule="auto"/>
+        <w:ind w:left="1800"/>
+        <w:jc w:val="both"/>
+        <w:rPr>
+          <w:rFonts w:ascii="Times New Roman" w:eastAsia="Times New Roman" w:hAnsi="Times New Roman" w:cs="Times New Roman"/>
+          <w:sz w:val="24"/>
+          <w:szCs w:val="24"/>
+          <w:lang w:eastAsia="es-PE"/>
+        </w:rPr>
+      </w:pPr>
+      <w:r>
+        <w:rPr>
+          <w:rFonts w:ascii="Times New Roman" w:eastAsia="Times New Roman" w:hAnsi="Times New Roman" w:cs="Times New Roman"/>
+          <w:sz w:val="24"/>
+          <w:szCs w:val="24"/>
+          <w:lang w:eastAsia="es-PE"/>
+        </w:rPr>
+        <w:t>Este método sirve para definir una función en términos de sí misma, o como se mención en términos de programación, es una función que “para cumplir su objetico se llama así misma”. Es por eso que, es una buena estrategia para resolver problemas al simplificar el problema que progresivamente en cada llamada se va usar a la misma función</w:t>
+      </w:r>
+      <w:r>
+        <w:rPr>
+          <w:rFonts w:ascii="Times New Roman" w:eastAsia="Times New Roman" w:hAnsi="Times New Roman" w:cs="Times New Roman"/>
+          <w:sz w:val="24"/>
+          <w:szCs w:val="24"/>
+          <w:lang w:eastAsia="es-PE"/>
+        </w:rPr>
+        <w:t>.</w:t>
+      </w:r>
+    </w:p>
+    <w:p>
+      <w:pPr>
+        <w:pStyle w:val="Subttulo"/>
+        <w:numPr>
+          <w:ilvl w:val="2"/>
+          <w:numId w:val="12"/>
+        </w:numPr>
+        <w:rPr>
+          <w:rFonts w:ascii="Times New Roman" w:eastAsia="Times New Roman" w:hAnsi="Times New Roman" w:cs="Times New Roman"/>
+          <w:b/>
+          <w:color w:val="auto"/>
+          <w:sz w:val="24"/>
+          <w:szCs w:val="24"/>
+          <w:lang w:eastAsia="es-PE"/>
+        </w:rPr>
+      </w:pPr>
+      <w:r>
+        <w:rPr>
+          <w:rFonts w:ascii="Times New Roman" w:eastAsia="Times New Roman" w:hAnsi="Times New Roman" w:cs="Times New Roman"/>
+          <w:b/>
+          <w:color w:val="auto"/>
+          <w:sz w:val="24"/>
+          <w:szCs w:val="24"/>
+          <w:lang w:eastAsia="es-PE"/>
+        </w:rPr>
+        <w:t>Pilas y Colas</w:t>
+      </w:r>
+    </w:p>
+    <w:p>
+      <w:pPr>
+        <w:pStyle w:val="Prrafodelista"/>
+        <w:spacing w:after="0" w:line="480" w:lineRule="auto"/>
+        <w:ind w:left="1800"/>
+        <w:jc w:val="both"/>
+        <w:rPr>
+          <w:rFonts w:ascii="Times New Roman" w:eastAsia="Times New Roman" w:hAnsi="Times New Roman" w:cs="Times New Roman"/>
+          <w:sz w:val="24"/>
+          <w:szCs w:val="24"/>
+          <w:lang w:eastAsia="es-PE"/>
+        </w:rPr>
+      </w:pPr>
+      <w:r>
+        <w:rPr>
+          <w:rFonts w:ascii="Times New Roman" w:eastAsia="Times New Roman" w:hAnsi="Times New Roman" w:cs="Times New Roman"/>
+          <w:sz w:val="24"/>
+          <w:szCs w:val="24"/>
+          <w:lang w:eastAsia="es-PE"/>
+        </w:rPr>
+        <w:t>Las pilas y colas son conjuntos dinámicos que cuando se realiza la operación “Eliminar” los elementos eliminados se especifican previamente. Pero en lo que se diferencian es: En la pila, el elemento que se elimina es que se insertó recientemente. Mientras que en la cola, el conjunto que ha permanecido por más tiempo</w:t>
+      </w:r>
+      <w:r>
+        <w:rPr>
+          <w:rFonts w:ascii="Times New Roman" w:eastAsia="Times New Roman" w:hAnsi="Times New Roman" w:cs="Times New Roman"/>
+          <w:sz w:val="24"/>
+          <w:szCs w:val="24"/>
+          <w:lang w:eastAsia="es-PE"/>
+        </w:rPr>
+        <w:t>.</w:t>
+      </w:r>
+    </w:p>
+    <w:p>
+      <w:pPr>
+        <w:pStyle w:val="Subttulo"/>
+        <w:numPr>
+          <w:ilvl w:val="2"/>
+          <w:numId w:val="12"/>
+        </w:numPr>
+        <w:rPr>
+          <w:rFonts w:ascii="Times New Roman" w:eastAsia="Times New Roman" w:hAnsi="Times New Roman" w:cs="Times New Roman"/>
+          <w:b/>
+          <w:color w:val="auto"/>
+          <w:sz w:val="24"/>
+          <w:szCs w:val="24"/>
+          <w:lang w:eastAsia="es-PE"/>
+        </w:rPr>
+      </w:pPr>
+      <w:r>
+        <w:rPr>
+          <w:rFonts w:ascii="Times New Roman" w:eastAsia="Times New Roman" w:hAnsi="Times New Roman" w:cs="Times New Roman"/>
+          <w:b/>
+          <w:color w:val="auto"/>
+          <w:sz w:val="24"/>
+          <w:szCs w:val="24"/>
+          <w:lang w:eastAsia="es-PE"/>
+        </w:rPr>
+        <w:t>Arboles Binarios AVL</w:t>
+      </w:r>
+    </w:p>
+    <w:p>
+      <w:pPr>
+        <w:pStyle w:val="Prrafodelista"/>
+        <w:spacing w:after="0" w:line="480" w:lineRule="auto"/>
+        <w:ind w:left="1800"/>
+        <w:jc w:val="both"/>
+        <w:rPr>
+          <w:rFonts w:ascii="Times New Roman" w:eastAsia="Times New Roman" w:hAnsi="Times New Roman" w:cs="Times New Roman"/>
+          <w:sz w:val="24"/>
+          <w:szCs w:val="24"/>
+          <w:lang w:eastAsia="es-PE"/>
+        </w:rPr>
+      </w:pPr>
+      <w:r>
+        <w:rPr>
+          <w:rFonts w:ascii="Times New Roman" w:eastAsia="Times New Roman" w:hAnsi="Times New Roman" w:cs="Times New Roman"/>
+          <w:sz w:val="24"/>
+          <w:szCs w:val="24"/>
+          <w:lang w:eastAsia="es-PE"/>
+        </w:rPr>
+        <w:t>El árbol AVL</w:t>
+      </w:r>
+      <w:r>
+        <w:rPr>
+          <w:rFonts w:ascii="Times New Roman" w:eastAsia="Times New Roman" w:hAnsi="Times New Roman" w:cs="Times New Roman"/>
+          <w:sz w:val="24"/>
+          <w:szCs w:val="24"/>
+          <w:lang w:eastAsia="es-PE"/>
+        </w:rPr>
+        <w:t xml:space="preserve"> es un árbol binario de búsqueda, este árbol binario cumple con que cada nodo este dividido por subárboles, separándolos los menores que la raíz a la izquierda mientras que los mayores a la derecha. Así púes, un árbol AVL debe poseer la propiedad de equilibrio  para asegurar su profundidad, y no recorrer todo el código hasta hallar el elemento deseado.</w:t>
+      </w:r>
+    </w:p>
+    <w:p>
+      <w:pPr>
+        <w:pStyle w:val="Subttulo"/>
+        <w:numPr>
+          <w:ilvl w:val="2"/>
+          <w:numId w:val="12"/>
+        </w:numPr>
+        <w:rPr>
+          <w:rFonts w:ascii="Times New Roman" w:eastAsia="Times New Roman" w:hAnsi="Times New Roman" w:cs="Times New Roman"/>
+          <w:b/>
+          <w:color w:val="auto"/>
+          <w:sz w:val="24"/>
+          <w:szCs w:val="24"/>
+          <w:lang w:eastAsia="es-PE"/>
+        </w:rPr>
+      </w:pPr>
+      <w:r>
+        <w:rPr>
+          <w:rFonts w:ascii="Times New Roman" w:eastAsia="Times New Roman" w:hAnsi="Times New Roman" w:cs="Times New Roman"/>
+          <w:b/>
+          <w:color w:val="auto"/>
+          <w:sz w:val="24"/>
+          <w:szCs w:val="24"/>
+          <w:lang w:eastAsia="es-PE"/>
+        </w:rPr>
+        <w:t>Tabla Hash</w:t>
+      </w:r>
+    </w:p>
+    <w:p>
+      <w:pPr>
+        <w:spacing w:line="480" w:lineRule="auto"/>
+        <w:ind w:left="1788"/>
+        <w:jc w:val="both"/>
+        <w:rPr>
+          <w:rFonts w:ascii="Times New Roman" w:hAnsi="Times New Roman" w:cs="Times New Roman"/>
+          <w:sz w:val="24"/>
+          <w:szCs w:val="24"/>
+          <w:lang w:eastAsia="es-PE"/>
+        </w:rPr>
+      </w:pPr>
+      <w:r>
+        <w:rPr>
+          <w:rFonts w:ascii="Times New Roman" w:hAnsi="Times New Roman" w:cs="Times New Roman"/>
+          <w:sz w:val="24"/>
+          <w:szCs w:val="24"/>
+          <w:lang w:eastAsia="es-PE"/>
+        </w:rPr>
+        <w:t xml:space="preserve">La Tabla Hash es una estructura de datos cuyo propósito se centra en llevar acciones  básicas como inserción, eliminación u búsqueda de elementos. De esta manera, la función hash de una brinda una acción </w:t>
+      </w:r>
+      <w:r>
+        <w:rPr>
+          <w:rFonts w:ascii="Times New Roman" w:hAnsi="Times New Roman" w:cs="Times New Roman"/>
+          <w:sz w:val="24"/>
+          <w:szCs w:val="24"/>
+          <w:lang w:eastAsia="es-PE"/>
+        </w:rPr>
+        <w:lastRenderedPageBreak/>
+        <w:t>de buscar un tiempo de ejecución, y de la misma manera convierte un dato para almacenar, en una llave que representa el índice de la estructura.</w:t>
       </w:r>
     </w:p>
     <w:p>
@@ -3869,7 +5672,7 @@
           <w:lang w:eastAsia="es-PE"/>
         </w:rPr>
       </w:pPr>
-      <w:bookmarkStart w:id="10" w:name="_Toc24230270"/>
+      <w:bookmarkStart w:id="11" w:name="_Toc24571030"/>
       <w:r>
         <w:rPr>
           <w:rFonts w:ascii="Times New Roman" w:eastAsia="Times New Roman" w:hAnsi="Times New Roman" w:cs="Times New Roman"/>
@@ -3882,7 +5685,7 @@
         </w:rPr>
         <w:t>Diseño del Proyecto</w:t>
       </w:r>
-      <w:bookmarkEnd w:id="10"/>
+      <w:bookmarkEnd w:id="11"/>
     </w:p>
     <w:p>
       <w:pPr>
@@ -3903,7 +5706,72 @@
           <w:szCs w:val="24"/>
           <w:lang w:eastAsia="es-PE"/>
         </w:rPr>
-        <w:t xml:space="preserve">En el presente trabajo se ha divido en tres hitos, cada hito tiene sus respectivos requisitos ha implementar en nuestro proyecto. Es por ello, que hemos decidido crear un diagrama de Gantt, para poder organizar lo que ha cada integrante le corresponde a realizar. Esto se debe que es </w:t>
+        <w:t xml:space="preserve">En el presente trabajo se ha divido en tres hitos, cada hito tiene sus respectivos requisitos </w:t>
+      </w:r>
+      <w:r>
+        <w:rPr>
+          <w:rFonts w:ascii="Times New Roman" w:eastAsia="Times New Roman" w:hAnsi="Times New Roman" w:cs="Times New Roman"/>
+          <w:sz w:val="24"/>
+          <w:szCs w:val="24"/>
+          <w:lang w:eastAsia="es-PE"/>
+        </w:rPr>
+        <w:t>a</w:t>
+      </w:r>
+      <w:r>
+        <w:rPr>
+          <w:rFonts w:ascii="Times New Roman" w:eastAsia="Times New Roman" w:hAnsi="Times New Roman" w:cs="Times New Roman"/>
+          <w:sz w:val="24"/>
+          <w:szCs w:val="24"/>
+          <w:lang w:eastAsia="es-PE"/>
+        </w:rPr>
+        <w:t xml:space="preserve"> implementar en nuestro proyecto. Es por ello, que hemos decidido crear un diagrama de Gantt</w:t>
+      </w:r>
+      <w:r>
+        <w:rPr>
+          <w:rFonts w:ascii="Times New Roman" w:eastAsia="Times New Roman" w:hAnsi="Times New Roman" w:cs="Times New Roman"/>
+          <w:sz w:val="24"/>
+          <w:szCs w:val="24"/>
+          <w:lang w:eastAsia="es-PE"/>
+        </w:rPr>
+        <w:t xml:space="preserve"> </w:t>
+      </w:r>
+      <w:r>
+        <w:rPr>
+          <w:rFonts w:ascii="Times New Roman" w:eastAsia="Times New Roman" w:hAnsi="Times New Roman" w:cs="Times New Roman"/>
+          <w:b/>
+          <w:sz w:val="20"/>
+          <w:szCs w:val="20"/>
+          <w:lang w:eastAsia="es-PE"/>
+        </w:rPr>
+        <w:t>[Anexo 1]</w:t>
+      </w:r>
+      <w:r>
+        <w:rPr>
+          <w:rFonts w:ascii="Times New Roman" w:eastAsia="Times New Roman" w:hAnsi="Times New Roman" w:cs="Times New Roman"/>
+          <w:b/>
+          <w:sz w:val="20"/>
+          <w:szCs w:val="20"/>
+          <w:lang w:eastAsia="es-PE"/>
+        </w:rPr>
+        <w:t>,</w:t>
+      </w:r>
+      <w:r>
+        <w:rPr>
+          <w:rFonts w:ascii="Times New Roman" w:eastAsia="Times New Roman" w:hAnsi="Times New Roman" w:cs="Times New Roman"/>
+          <w:sz w:val="20"/>
+          <w:szCs w:val="20"/>
+          <w:lang w:eastAsia="es-PE"/>
+        </w:rPr>
+        <w:t xml:space="preserve"> </w:t>
+      </w:r>
+      <w:r>
+        <w:rPr>
+          <w:rFonts w:ascii="Times New Roman" w:eastAsia="Times New Roman" w:hAnsi="Times New Roman" w:cs="Times New Roman"/>
+          <w:sz w:val="24"/>
+          <w:szCs w:val="24"/>
+          <w:lang w:eastAsia="es-PE"/>
+        </w:rPr>
+        <w:t xml:space="preserve">para poder organizar lo que ha cada integrante le corresponde a realizar. Esto se debe que es </w:t>
       </w:r>
       <w:r>
         <w:rPr>
@@ -3923,44 +5791,6 @@
         </w:rPr>
         <w:t xml:space="preserve"> cuyo objetivo es exponer el tiempo de dedicación previsto y es justo que se necesita en nuestro proyecto, porque durante todo el tiempo que corresponda hasta la entrega final y para asegurarse del cumplimiento de los puntos señalados, se seguirán añadiendo o eliminado las actividades y para documentar que cada integrante cumple con su tarea.</w:t>
       </w:r>
-    </w:p>
-    <w:p>
-      <w:pPr>
-        <w:pStyle w:val="Prrafodelista"/>
-        <w:numPr>
-          <w:ilvl w:val="0"/>
-          <w:numId w:val="18"/>
-        </w:numPr>
-        <w:spacing w:after="0" w:line="480" w:lineRule="auto"/>
-        <w:jc w:val="both"/>
-        <w:rPr>
-          <w:rFonts w:ascii="Times New Roman" w:eastAsia="Times New Roman" w:hAnsi="Times New Roman" w:cs="Times New Roman"/>
-          <w:sz w:val="24"/>
-          <w:szCs w:val="24"/>
-          <w:lang w:eastAsia="es-PE"/>
-        </w:rPr>
-      </w:pPr>
-      <w:r>
-        <w:rPr>
-          <w:rFonts w:ascii="Times New Roman" w:eastAsia="Times New Roman" w:hAnsi="Times New Roman" w:cs="Times New Roman"/>
-          <w:sz w:val="24"/>
-          <w:szCs w:val="24"/>
-          <w:lang w:eastAsia="es-PE"/>
-        </w:rPr>
-        <w:t>Diagrama de Gantt</w:t>
-      </w:r>
-    </w:p>
-    <w:p>
-      <w:pPr>
-        <w:spacing w:after="0" w:line="480" w:lineRule="auto"/>
-        <w:jc w:val="both"/>
-        <w:rPr>
-          <w:rFonts w:ascii="Times New Roman" w:eastAsia="Times New Roman" w:hAnsi="Times New Roman" w:cs="Times New Roman"/>
-          <w:sz w:val="24"/>
-          <w:szCs w:val="24"/>
-          <w:lang w:eastAsia="es-PE"/>
-        </w:rPr>
-      </w:pPr>
     </w:p>
     <w:p>
       <w:pPr>
@@ -3980,7 +5810,7 @@
           <w:lang w:eastAsia="es-PE"/>
         </w:rPr>
       </w:pPr>
-      <w:bookmarkStart w:id="11" w:name="_Toc24230271"/>
+      <w:bookmarkStart w:id="12" w:name="_Toc24571031"/>
       <w:r>
         <w:rPr>
           <w:rFonts w:ascii="Times New Roman" w:eastAsia="Times New Roman" w:hAnsi="Times New Roman" w:cs="Times New Roman"/>
@@ -3991,10 +5821,9 @@
           <w:szCs w:val="24"/>
           <w:lang w:eastAsia="es-PE"/>
         </w:rPr>
-        <w:lastRenderedPageBreak/>
         <w:t>Diseño del producto</w:t>
       </w:r>
-      <w:bookmarkEnd w:id="11"/>
+      <w:bookmarkEnd w:id="12"/>
       <w:r>
         <w:rPr>
           <w:rFonts w:ascii="Times New Roman" w:eastAsia="Times New Roman" w:hAnsi="Times New Roman" w:cs="Times New Roman"/>
@@ -4026,7 +5855,7 @@
           <w:lang w:eastAsia="es-PE"/>
         </w:rPr>
       </w:pPr>
-      <w:bookmarkStart w:id="12" w:name="_Toc24230272"/>
+      <w:bookmarkStart w:id="13" w:name="_Toc24571032"/>
       <w:r>
         <w:rPr>
           <w:rFonts w:ascii="Times New Roman" w:eastAsia="Times New Roman" w:hAnsi="Times New Roman" w:cs="Times New Roman"/>
@@ -4039,7 +5868,7 @@
         </w:rPr>
         <w:t>Definición</w:t>
       </w:r>
-      <w:bookmarkEnd w:id="12"/>
+      <w:bookmarkEnd w:id="13"/>
       <w:r>
         <w:rPr>
           <w:rFonts w:ascii="Times New Roman" w:eastAsia="Times New Roman" w:hAnsi="Times New Roman" w:cs="Times New Roman"/>
@@ -4094,7 +5923,7 @@
           <w:lang w:eastAsia="es-PE"/>
         </w:rPr>
       </w:pPr>
-      <w:bookmarkStart w:id="13" w:name="_Toc24230273"/>
+      <w:bookmarkStart w:id="14" w:name="_Toc24571033"/>
       <w:r>
         <w:rPr>
           <w:rFonts w:ascii="Times New Roman" w:eastAsia="Times New Roman" w:hAnsi="Times New Roman" w:cs="Times New Roman"/>
@@ -4105,9 +5934,10 @@
           <w:szCs w:val="24"/>
           <w:lang w:eastAsia="es-PE"/>
         </w:rPr>
+        <w:lastRenderedPageBreak/>
         <w:t>Definición de requisitos funcionales y no funcionales</w:t>
       </w:r>
-      <w:bookmarkEnd w:id="13"/>
+      <w:bookmarkEnd w:id="14"/>
       <w:r>
         <w:rPr>
           <w:rFonts w:ascii="Times New Roman" w:eastAsia="Times New Roman" w:hAnsi="Times New Roman" w:cs="Times New Roman"/>
@@ -4158,8 +5988,9 @@
           <w:szCs w:val="24"/>
           <w:lang w:eastAsia="es-PE"/>
         </w:rPr>
-        <w:t>(</w:t>
-      </w:r>
+        <w:t xml:space="preserve"> (</w:t>
+      </w:r>
+      <w:proofErr w:type="spellStart"/>
       <w:r>
         <w:rPr>
           <w:rFonts w:ascii="Times New Roman" w:hAnsi="Times New Roman" w:cs="Times New Roman"/>
@@ -4169,6 +6000,7 @@
         </w:rPr>
         <w:t>epics</w:t>
       </w:r>
+      <w:proofErr w:type="spellEnd"/>
       <w:r>
         <w:rPr>
           <w:rFonts w:ascii="Times New Roman" w:hAnsi="Times New Roman" w:cs="Times New Roman"/>
@@ -4195,6 +6027,7 @@
           <w:lang w:eastAsia="es-PE"/>
         </w:rPr>
       </w:pPr>
+      <w:bookmarkStart w:id="15" w:name="_Toc24571034"/>
       <w:r>
         <w:rPr>
           <w:rFonts w:ascii="Times New Roman" w:eastAsia="Times New Roman" w:hAnsi="Times New Roman" w:cs="Times New Roman"/>
@@ -4213,8 +6046,9 @@
           <w:color w:val="auto"/>
           <w:lang w:eastAsia="es-PE"/>
         </w:rPr>
-        <w:t>los archivos del programa en un TreeView</w:t>
-      </w:r>
+        <w:t xml:space="preserve">los archivos del programa en un </w:t>
+      </w:r>
+      <w:proofErr w:type="spellStart"/>
       <w:r>
         <w:rPr>
           <w:rFonts w:ascii="Times New Roman" w:eastAsia="Times New Roman" w:hAnsi="Times New Roman" w:cs="Times New Roman"/>
@@ -4223,8 +6057,20 @@
           <w:color w:val="auto"/>
           <w:lang w:eastAsia="es-PE"/>
         </w:rPr>
+        <w:t>TreeView</w:t>
+      </w:r>
+      <w:proofErr w:type="spellEnd"/>
+      <w:r>
+        <w:rPr>
+          <w:rFonts w:ascii="Times New Roman" w:eastAsia="Times New Roman" w:hAnsi="Times New Roman" w:cs="Times New Roman"/>
+          <w:b/>
+          <w:bCs/>
+          <w:color w:val="auto"/>
+          <w:lang w:eastAsia="es-PE"/>
+        </w:rPr>
         <w:t>.</w:t>
       </w:r>
+      <w:bookmarkEnd w:id="15"/>
     </w:p>
     <w:p>
       <w:pPr>
@@ -4333,7 +6179,38 @@
           <w:szCs w:val="24"/>
           <w:lang w:eastAsia="es-PE"/>
         </w:rPr>
-        <w:t>Los archivos se lograrán  visualizar debido a la función cargarFile(), ya que este realizara un cargado de archivos constantemente.</w:t>
+        <w:t xml:space="preserve">Los archivos se lograrán  visualizar debido a la función </w:t>
+      </w:r>
+      <w:proofErr w:type="spellStart"/>
+      <w:proofErr w:type="gramStart"/>
+      <w:r>
+        <w:rPr>
+          <w:rFonts w:ascii="Times New Roman" w:hAnsi="Times New Roman" w:cs="Times New Roman"/>
+          <w:sz w:val="24"/>
+          <w:szCs w:val="24"/>
+          <w:lang w:eastAsia="es-PE"/>
+        </w:rPr>
+        <w:t>cargarFile</w:t>
+      </w:r>
+      <w:proofErr w:type="spellEnd"/>
+      <w:r>
+        <w:rPr>
+          <w:rFonts w:ascii="Times New Roman" w:hAnsi="Times New Roman" w:cs="Times New Roman"/>
+          <w:sz w:val="24"/>
+          <w:szCs w:val="24"/>
+          <w:lang w:eastAsia="es-PE"/>
+        </w:rPr>
+        <w:t>(</w:t>
+      </w:r>
+      <w:proofErr w:type="gramEnd"/>
+      <w:r>
+        <w:rPr>
+          <w:rFonts w:ascii="Times New Roman" w:hAnsi="Times New Roman" w:cs="Times New Roman"/>
+          <w:sz w:val="24"/>
+          <w:szCs w:val="24"/>
+          <w:lang w:eastAsia="es-PE"/>
+        </w:rPr>
+        <w:t>), ya que este realizara un cargado de archivos constantemente.</w:t>
       </w:r>
     </w:p>
     <w:p>
@@ -4352,6 +6229,7 @@
           <w:lang w:eastAsia="es-PE"/>
         </w:rPr>
       </w:pPr>
+      <w:bookmarkStart w:id="16" w:name="_Toc24571035"/>
       <w:r>
         <w:rPr>
           <w:rFonts w:ascii="Times New Roman" w:eastAsia="Times New Roman" w:hAnsi="Times New Roman" w:cs="Times New Roman"/>
@@ -4370,8 +6248,31 @@
           <w:color w:val="auto"/>
           <w:lang w:eastAsia="es-PE"/>
         </w:rPr>
-        <w:t xml:space="preserve"> en un ListView</w:t>
-      </w:r>
+        <w:t xml:space="preserve"> </w:t>
+      </w:r>
+      <w:r>
+        <w:rPr>
+          <w:rFonts w:ascii="Times New Roman" w:eastAsia="Times New Roman" w:hAnsi="Times New Roman" w:cs="Times New Roman"/>
+          <w:b/>
+          <w:bCs/>
+          <w:color w:val="auto"/>
+          <w:lang w:eastAsia="es-PE"/>
+        </w:rPr>
+        <w:t xml:space="preserve">en un </w:t>
+      </w:r>
+      <w:proofErr w:type="spellStart"/>
+      <w:r>
+        <w:rPr>
+          <w:rFonts w:ascii="Times New Roman" w:eastAsia="Times New Roman" w:hAnsi="Times New Roman" w:cs="Times New Roman"/>
+          <w:b/>
+          <w:bCs/>
+          <w:color w:val="auto"/>
+          <w:lang w:eastAsia="es-PE"/>
+        </w:rPr>
+        <w:t>ListView</w:t>
+      </w:r>
+      <w:bookmarkEnd w:id="16"/>
+      <w:proofErr w:type="spellEnd"/>
     </w:p>
     <w:p>
       <w:pPr>
@@ -4442,7 +6343,27 @@
           <w:szCs w:val="24"/>
           <w:lang w:eastAsia="es-PE"/>
         </w:rPr>
-        <w:t xml:space="preserve"> el contenido textual que contiene cada archivo .txt.</w:t>
+        <w:t xml:space="preserve"> el contenido textual que contiene cada archivo .</w:t>
+      </w:r>
+      <w:proofErr w:type="spellStart"/>
+      <w:r>
+        <w:rPr>
+          <w:rFonts w:ascii="Times New Roman" w:hAnsi="Times New Roman" w:cs="Times New Roman"/>
+          <w:sz w:val="24"/>
+          <w:szCs w:val="24"/>
+          <w:lang w:eastAsia="es-PE"/>
+        </w:rPr>
+        <w:t>txt</w:t>
+      </w:r>
+      <w:proofErr w:type="spellEnd"/>
+      <w:r>
+        <w:rPr>
+          <w:rFonts w:ascii="Times New Roman" w:hAnsi="Times New Roman" w:cs="Times New Roman"/>
+          <w:sz w:val="24"/>
+          <w:szCs w:val="24"/>
+          <w:lang w:eastAsia="es-PE"/>
+        </w:rPr>
+        <w:t>.</w:t>
       </w:r>
     </w:p>
     <w:p>
@@ -4509,7 +6430,6 @@
           <w:szCs w:val="24"/>
           <w:lang w:eastAsia="es-PE"/>
         </w:rPr>
-        <w:lastRenderedPageBreak/>
         <w:t xml:space="preserve">Para lograr visualizar </w:t>
       </w:r>
       <w:r>
@@ -4519,7 +6439,47 @@
           <w:szCs w:val="24"/>
           <w:lang w:eastAsia="es-PE"/>
         </w:rPr>
-        <w:t>los archivos .txt se usará la función lecturaArchivos():</w:t>
+        <w:t>los archivos .</w:t>
+      </w:r>
+      <w:proofErr w:type="spellStart"/>
+      <w:r>
+        <w:rPr>
+          <w:rFonts w:ascii="Times New Roman" w:hAnsi="Times New Roman" w:cs="Times New Roman"/>
+          <w:sz w:val="24"/>
+          <w:szCs w:val="24"/>
+          <w:lang w:eastAsia="es-PE"/>
+        </w:rPr>
+        <w:t>txt</w:t>
+      </w:r>
+      <w:proofErr w:type="spellEnd"/>
+      <w:r>
+        <w:rPr>
+          <w:rFonts w:ascii="Times New Roman" w:hAnsi="Times New Roman" w:cs="Times New Roman"/>
+          <w:sz w:val="24"/>
+          <w:szCs w:val="24"/>
+          <w:lang w:eastAsia="es-PE"/>
+        </w:rPr>
+        <w:t xml:space="preserve"> se usará la función </w:t>
+      </w:r>
+      <w:proofErr w:type="spellStart"/>
+      <w:r>
+        <w:rPr>
+          <w:rFonts w:ascii="Times New Roman" w:hAnsi="Times New Roman" w:cs="Times New Roman"/>
+          <w:sz w:val="24"/>
+          <w:szCs w:val="24"/>
+          <w:lang w:eastAsia="es-PE"/>
+        </w:rPr>
+        <w:t>lecturaArchivos</w:t>
+      </w:r>
+      <w:proofErr w:type="spellEnd"/>
+      <w:r>
+        <w:rPr>
+          <w:rFonts w:ascii="Times New Roman" w:hAnsi="Times New Roman" w:cs="Times New Roman"/>
+          <w:sz w:val="24"/>
+          <w:szCs w:val="24"/>
+          <w:lang w:eastAsia="es-PE"/>
+        </w:rPr>
+        <w:t>():</w:t>
       </w:r>
     </w:p>
     <w:p>
@@ -4538,6 +6498,7 @@
           <w:lang w:eastAsia="es-PE"/>
         </w:rPr>
       </w:pPr>
+      <w:bookmarkStart w:id="17" w:name="_Toc24571036"/>
       <w:r>
         <w:rPr>
           <w:rFonts w:ascii="Times New Roman" w:eastAsia="Times New Roman" w:hAnsi="Times New Roman" w:cs="Times New Roman"/>
@@ -4548,6 +6509,7 @@
         </w:rPr>
         <w:t>Buscar archivos de acuerdo a un criterio</w:t>
       </w:r>
+      <w:bookmarkEnd w:id="17"/>
     </w:p>
     <w:p>
       <w:pPr>
@@ -4609,7 +6571,27 @@
           <w:szCs w:val="24"/>
           <w:lang w:eastAsia="es-PE"/>
         </w:rPr>
-        <w:t>és de un textBox se realizará la búsqueda de archivos.</w:t>
+        <w:t xml:space="preserve">és de un </w:t>
+      </w:r>
+      <w:proofErr w:type="spellStart"/>
+      <w:r>
+        <w:rPr>
+          <w:rFonts w:ascii="Times New Roman" w:hAnsi="Times New Roman" w:cs="Times New Roman"/>
+          <w:sz w:val="24"/>
+          <w:szCs w:val="24"/>
+          <w:lang w:eastAsia="es-PE"/>
+        </w:rPr>
+        <w:t>textBox</w:t>
+      </w:r>
+      <w:proofErr w:type="spellEnd"/>
+      <w:r>
+        <w:rPr>
+          <w:rFonts w:ascii="Times New Roman" w:hAnsi="Times New Roman" w:cs="Times New Roman"/>
+          <w:sz w:val="24"/>
+          <w:szCs w:val="24"/>
+          <w:lang w:eastAsia="es-PE"/>
+        </w:rPr>
+        <w:t xml:space="preserve"> se realizará la búsqueda de archivos.</w:t>
       </w:r>
     </w:p>
     <w:p>
@@ -4665,7 +6647,25 @@
           <w:szCs w:val="24"/>
           <w:lang w:eastAsia="es-PE"/>
         </w:rPr>
-        <w:t>Este requerimiento usara el principio de búsqueda de arboles AVL.</w:t>
+        <w:t xml:space="preserve">Este requerimiento usara el principio de búsqueda de </w:t>
+      </w:r>
+      <w:r>
+        <w:rPr>
+          <w:rFonts w:ascii="Times New Roman" w:hAnsi="Times New Roman" w:cs="Times New Roman"/>
+          <w:sz w:val="24"/>
+          <w:szCs w:val="24"/>
+          <w:lang w:eastAsia="es-PE"/>
+        </w:rPr>
+        <w:t>árboles</w:t>
+      </w:r>
+      <w:r>
+        <w:rPr>
+          <w:rFonts w:ascii="Times New Roman" w:hAnsi="Times New Roman" w:cs="Times New Roman"/>
+          <w:sz w:val="24"/>
+          <w:szCs w:val="24"/>
+          <w:lang w:eastAsia="es-PE"/>
+        </w:rPr>
+        <w:t xml:space="preserve"> AVL.</w:t>
       </w:r>
     </w:p>
     <w:p>
@@ -4684,6 +6684,7 @@
           <w:lang w:eastAsia="es-PE"/>
         </w:rPr>
       </w:pPr>
+      <w:bookmarkStart w:id="18" w:name="_Toc24571037"/>
       <w:r>
         <w:rPr>
           <w:rFonts w:ascii="Times New Roman" w:eastAsia="Times New Roman" w:hAnsi="Times New Roman" w:cs="Times New Roman"/>
@@ -4692,8 +6693,10 @@
           <w:color w:val="auto"/>
           <w:lang w:eastAsia="es-PE"/>
         </w:rPr>
+        <w:lastRenderedPageBreak/>
         <w:t>Filtrar los archivos de acuerdo a un criterio</w:t>
       </w:r>
+      <w:bookmarkEnd w:id="18"/>
     </w:p>
     <w:p>
       <w:pPr>
@@ -4748,8 +6751,9 @@
           <w:szCs w:val="24"/>
           <w:lang w:eastAsia="es-PE"/>
         </w:rPr>
-        <w:t>Se visualizarán los archivos filtrados se acuerdo a un criterio en el ListView haciendo click en un</w:t>
-      </w:r>
+        <w:t xml:space="preserve">Se visualizarán los archivos filtrados se acuerdo a un criterio en el </w:t>
+      </w:r>
+      <w:proofErr w:type="spellStart"/>
       <w:r>
         <w:rPr>
           <w:rFonts w:ascii="Times New Roman" w:hAnsi="Times New Roman" w:cs="Times New Roman"/>
@@ -4757,7 +6761,84 @@
           <w:szCs w:val="24"/>
           <w:lang w:eastAsia="es-PE"/>
         </w:rPr>
-        <w:t>a tira de herramientas(toolStrip)</w:t>
+        <w:t>ListView</w:t>
+      </w:r>
+      <w:proofErr w:type="spellEnd"/>
+      <w:r>
+        <w:rPr>
+          <w:rFonts w:ascii="Times New Roman" w:hAnsi="Times New Roman" w:cs="Times New Roman"/>
+          <w:sz w:val="24"/>
+          <w:szCs w:val="24"/>
+          <w:lang w:eastAsia="es-PE"/>
+        </w:rPr>
+        <w:t xml:space="preserve"> haciendo </w:t>
+      </w:r>
+      <w:proofErr w:type="spellStart"/>
+      <w:r>
+        <w:rPr>
+          <w:rFonts w:ascii="Times New Roman" w:hAnsi="Times New Roman" w:cs="Times New Roman"/>
+          <w:sz w:val="24"/>
+          <w:szCs w:val="24"/>
+          <w:lang w:eastAsia="es-PE"/>
+        </w:rPr>
+        <w:t>click</w:t>
+      </w:r>
+      <w:proofErr w:type="spellEnd"/>
+      <w:r>
+        <w:rPr>
+          <w:rFonts w:ascii="Times New Roman" w:hAnsi="Times New Roman" w:cs="Times New Roman"/>
+          <w:sz w:val="24"/>
+          <w:szCs w:val="24"/>
+          <w:lang w:eastAsia="es-PE"/>
+        </w:rPr>
+        <w:t xml:space="preserve"> en un</w:t>
+      </w:r>
+      <w:r>
+        <w:rPr>
+          <w:rFonts w:ascii="Times New Roman" w:hAnsi="Times New Roman" w:cs="Times New Roman"/>
+          <w:sz w:val="24"/>
+          <w:szCs w:val="24"/>
+          <w:lang w:eastAsia="es-PE"/>
+        </w:rPr>
+        <w:t>a tira de herramientas</w:t>
+      </w:r>
+      <w:r>
+        <w:rPr>
+          <w:rFonts w:ascii="Times New Roman" w:hAnsi="Times New Roman" w:cs="Times New Roman"/>
+          <w:sz w:val="24"/>
+          <w:szCs w:val="24"/>
+          <w:lang w:eastAsia="es-PE"/>
+        </w:rPr>
+        <w:t xml:space="preserve"> </w:t>
+      </w:r>
+      <w:r>
+        <w:rPr>
+          <w:rFonts w:ascii="Times New Roman" w:hAnsi="Times New Roman" w:cs="Times New Roman"/>
+          <w:sz w:val="24"/>
+          <w:szCs w:val="24"/>
+          <w:lang w:eastAsia="es-PE"/>
+        </w:rPr>
+        <w:t>(</w:t>
+      </w:r>
+      <w:proofErr w:type="spellStart"/>
+      <w:r>
+        <w:rPr>
+          <w:rFonts w:ascii="Times New Roman" w:hAnsi="Times New Roman" w:cs="Times New Roman"/>
+          <w:sz w:val="24"/>
+          <w:szCs w:val="24"/>
+          <w:lang w:eastAsia="es-PE"/>
+        </w:rPr>
+        <w:t>toolStrip</w:t>
+      </w:r>
+      <w:proofErr w:type="spellEnd"/>
+      <w:r>
+        <w:rPr>
+          <w:rFonts w:ascii="Times New Roman" w:hAnsi="Times New Roman" w:cs="Times New Roman"/>
+          <w:sz w:val="24"/>
+          <w:szCs w:val="24"/>
+          <w:lang w:eastAsia="es-PE"/>
+        </w:rPr>
+        <w:t>)</w:t>
       </w:r>
       <w:r>
         <w:rPr>
@@ -4785,6 +6866,7 @@
           <w:lang w:eastAsia="es-PE"/>
         </w:rPr>
       </w:pPr>
+      <w:bookmarkStart w:id="19" w:name="_Toc24571038"/>
       <w:r>
         <w:rPr>
           <w:rFonts w:ascii="Times New Roman" w:eastAsia="Times New Roman" w:hAnsi="Times New Roman" w:cs="Times New Roman"/>
@@ -4795,6 +6877,7 @@
         </w:rPr>
         <w:t>Ordenar los archivos de acuerdo a un criterio</w:t>
       </w:r>
+      <w:bookmarkEnd w:id="19"/>
     </w:p>
     <w:p>
       <w:pPr>
@@ -4858,7 +6941,27 @@
           <w:szCs w:val="24"/>
           <w:lang w:eastAsia="es-PE"/>
         </w:rPr>
-        <w:t>Se visualizará el ordenamiento de los archivos de acuerdo al criterio del filtrado haciendo click en un botón.</w:t>
+        <w:t xml:space="preserve">Se visualizará el ordenamiento de los archivos de acuerdo al criterio del filtrado haciendo </w:t>
+      </w:r>
+      <w:proofErr w:type="spellStart"/>
+      <w:r>
+        <w:rPr>
+          <w:rFonts w:ascii="Times New Roman" w:hAnsi="Times New Roman" w:cs="Times New Roman"/>
+          <w:sz w:val="24"/>
+          <w:szCs w:val="24"/>
+          <w:lang w:eastAsia="es-PE"/>
+        </w:rPr>
+        <w:t>click</w:t>
+      </w:r>
+      <w:proofErr w:type="spellEnd"/>
+      <w:r>
+        <w:rPr>
+          <w:rFonts w:ascii="Times New Roman" w:hAnsi="Times New Roman" w:cs="Times New Roman"/>
+          <w:sz w:val="24"/>
+          <w:szCs w:val="24"/>
+          <w:lang w:eastAsia="es-PE"/>
+        </w:rPr>
+        <w:t xml:space="preserve"> en un botón.</w:t>
       </w:r>
     </w:p>
     <w:p>
@@ -4888,6 +6991,7 @@
           <w:lang w:eastAsia="es-PE"/>
         </w:rPr>
       </w:pPr>
+      <w:bookmarkStart w:id="20" w:name="_Toc24571039"/>
       <w:r>
         <w:rPr>
           <w:rFonts w:eastAsia="Times New Roman"/>
@@ -4898,6 +7002,7 @@
         </w:rPr>
         <w:t>Cuadro de Riesgos</w:t>
       </w:r>
+      <w:bookmarkEnd w:id="20"/>
     </w:p>
     <w:p>
       <w:pPr>
@@ -4914,13 +7019,14 @@
     <w:tbl>
       <w:tblPr>
         <w:tblStyle w:val="Tablaconcuadrcula"/>
-        <w:tblW w:w="0" w:type="auto"/>
+        <w:tblW w:w="9493" w:type="dxa"/>
         <w:tblLook w:val="04A0" w:firstRow="1" w:lastRow="0" w:firstColumn="1" w:lastColumn="0" w:noHBand="0" w:noVBand="1"/>
       </w:tblPr>
       <w:tblGrid>
-        <w:gridCol w:w="988"/>
-        <w:gridCol w:w="4751"/>
-        <w:gridCol w:w="2755"/>
+        <w:gridCol w:w="790"/>
+        <w:gridCol w:w="3595"/>
+        <w:gridCol w:w="1847"/>
+        <w:gridCol w:w="3261"/>
       </w:tblGrid>
       <w:tr>
         <w:trPr>
@@ -4928,7 +7034,7 @@
         </w:trPr>
         <w:tc>
           <w:tcPr>
-            <w:tcW w:w="988" w:type="dxa"/>
+            <w:tcW w:w="790" w:type="dxa"/>
             <w:shd w:val="clear" w:color="auto" w:fill="BFBFBF" w:themeFill="background1" w:themeFillShade="BF"/>
           </w:tcPr>
           <w:p>
@@ -4955,7 +7061,7 @@
         </w:tc>
         <w:tc>
           <w:tcPr>
-            <w:tcW w:w="4751" w:type="dxa"/>
+            <w:tcW w:w="3595" w:type="dxa"/>
             <w:shd w:val="clear" w:color="auto" w:fill="BFBFBF" w:themeFill="background1" w:themeFillShade="BF"/>
           </w:tcPr>
           <w:p>
@@ -4982,7 +7088,7 @@
         </w:tc>
         <w:tc>
           <w:tcPr>
-            <w:tcW w:w="2755" w:type="dxa"/>
+            <w:tcW w:w="1847" w:type="dxa"/>
             <w:shd w:val="clear" w:color="auto" w:fill="BFBFBF" w:themeFill="background1" w:themeFillShade="BF"/>
           </w:tcPr>
           <w:p>
@@ -5004,6 +7110,32 @@
                 <w:lang w:eastAsia="es-PE"/>
               </w:rPr>
               <w:t>Impacto</w:t>
+            </w:r>
+          </w:p>
+        </w:tc>
+        <w:tc>
+          <w:tcPr>
+            <w:tcW w:w="3261" w:type="dxa"/>
+            <w:shd w:val="clear" w:color="auto" w:fill="BFBFBF" w:themeFill="background1" w:themeFillShade="BF"/>
+          </w:tcPr>
+          <w:p>
+            <w:pPr>
+              <w:spacing w:line="480" w:lineRule="auto"/>
+              <w:rPr>
+                <w:rFonts w:ascii="Times New Roman" w:eastAsia="Times New Roman" w:hAnsi="Times New Roman" w:cs="Times New Roman"/>
+                <w:sz w:val="24"/>
+                <w:szCs w:val="24"/>
+                <w:lang w:eastAsia="es-PE"/>
+              </w:rPr>
+            </w:pPr>
+            <w:r>
+              <w:rPr>
+                <w:rFonts w:ascii="Times New Roman" w:eastAsia="Times New Roman" w:hAnsi="Times New Roman" w:cs="Times New Roman"/>
+                <w:sz w:val="24"/>
+                <w:szCs w:val="24"/>
+                <w:lang w:eastAsia="es-PE"/>
+              </w:rPr>
+              <w:t>Control de contingencias</w:t>
             </w:r>
           </w:p>
         </w:tc>
@@ -5014,7 +7146,7 @@
         </w:trPr>
         <w:tc>
           <w:tcPr>
-            <w:tcW w:w="988" w:type="dxa"/>
+            <w:tcW w:w="790" w:type="dxa"/>
           </w:tcPr>
           <w:p>
             <w:pPr>
@@ -5038,7 +7170,7 @@
         </w:tc>
         <w:tc>
           <w:tcPr>
-            <w:tcW w:w="4751" w:type="dxa"/>
+            <w:tcW w:w="3595" w:type="dxa"/>
           </w:tcPr>
           <w:p>
             <w:pPr>
@@ -5063,7 +7195,7 @@
         </w:tc>
         <w:tc>
           <w:tcPr>
-            <w:tcW w:w="2755" w:type="dxa"/>
+            <w:tcW w:w="1847" w:type="dxa"/>
           </w:tcPr>
           <w:p>
             <w:pPr>
@@ -5082,6 +7214,30 @@
                 <w:szCs w:val="24"/>
               </w:rPr>
               <w:t>Alto</w:t>
+            </w:r>
+          </w:p>
+        </w:tc>
+        <w:tc>
+          <w:tcPr>
+            <w:tcW w:w="3261" w:type="dxa"/>
+          </w:tcPr>
+          <w:p>
+            <w:pPr>
+              <w:spacing w:line="480" w:lineRule="auto"/>
+              <w:jc w:val="both"/>
+              <w:rPr>
+                <w:rFonts w:ascii="Times New Roman" w:hAnsi="Times New Roman" w:cs="Times New Roman"/>
+                <w:sz w:val="24"/>
+                <w:szCs w:val="24"/>
+              </w:rPr>
+            </w:pPr>
+            <w:r>
+              <w:rPr>
+                <w:rFonts w:ascii="Times New Roman" w:hAnsi="Times New Roman" w:cs="Times New Roman"/>
+                <w:sz w:val="24"/>
+                <w:szCs w:val="24"/>
+              </w:rPr>
+              <w:t>La realización de una serie “Prueba y error” con las versiones entre Visual Studio 2015 y 2019</w:t>
             </w:r>
           </w:p>
         </w:tc>
@@ -5092,7 +7248,7 @@
         </w:trPr>
         <w:tc>
           <w:tcPr>
-            <w:tcW w:w="988" w:type="dxa"/>
+            <w:tcW w:w="790" w:type="dxa"/>
           </w:tcPr>
           <w:p>
             <w:pPr>
@@ -5112,14 +7268,13 @@
                 <w:szCs w:val="24"/>
                 <w:lang w:eastAsia="es-PE"/>
               </w:rPr>
-              <w:lastRenderedPageBreak/>
               <w:t>2</w:t>
             </w:r>
           </w:p>
         </w:tc>
         <w:tc>
           <w:tcPr>
-            <w:tcW w:w="4751" w:type="dxa"/>
+            <w:tcW w:w="3595" w:type="dxa"/>
           </w:tcPr>
           <w:p>
             <w:pPr>
@@ -5145,7 +7300,7 @@
         </w:tc>
         <w:tc>
           <w:tcPr>
-            <w:tcW w:w="2755" w:type="dxa"/>
+            <w:tcW w:w="1847" w:type="dxa"/>
           </w:tcPr>
           <w:p>
             <w:pPr>
@@ -5166,6 +7321,32 @@
                 <w:lang w:eastAsia="es-PE"/>
               </w:rPr>
               <w:t>Alto</w:t>
+            </w:r>
+          </w:p>
+        </w:tc>
+        <w:tc>
+          <w:tcPr>
+            <w:tcW w:w="3261" w:type="dxa"/>
+          </w:tcPr>
+          <w:p>
+            <w:pPr>
+              <w:spacing w:line="480" w:lineRule="auto"/>
+              <w:jc w:val="both"/>
+              <w:rPr>
+                <w:rFonts w:ascii="Times New Roman" w:eastAsia="Times New Roman" w:hAnsi="Times New Roman" w:cs="Times New Roman"/>
+                <w:sz w:val="24"/>
+                <w:szCs w:val="24"/>
+                <w:lang w:eastAsia="es-PE"/>
+              </w:rPr>
+            </w:pPr>
+            <w:r>
+              <w:rPr>
+                <w:rFonts w:ascii="Times New Roman" w:eastAsia="Times New Roman" w:hAnsi="Times New Roman" w:cs="Times New Roman"/>
+                <w:sz w:val="24"/>
+                <w:szCs w:val="24"/>
+                <w:lang w:eastAsia="es-PE"/>
+              </w:rPr>
+              <w:t>El análisis previo de la computadora teniendo en consideración la probabilidad de una nueva instalación anti-virus.</w:t>
             </w:r>
           </w:p>
         </w:tc>
@@ -5176,7 +7357,7 @@
         </w:trPr>
         <w:tc>
           <w:tcPr>
-            <w:tcW w:w="988" w:type="dxa"/>
+            <w:tcW w:w="790" w:type="dxa"/>
           </w:tcPr>
           <w:p>
             <w:pPr>
@@ -5196,13 +7377,14 @@
                 <w:szCs w:val="24"/>
                 <w:lang w:eastAsia="es-PE"/>
               </w:rPr>
+              <w:lastRenderedPageBreak/>
               <w:t>3</w:t>
             </w:r>
           </w:p>
         </w:tc>
         <w:tc>
           <w:tcPr>
-            <w:tcW w:w="4751" w:type="dxa"/>
+            <w:tcW w:w="3595" w:type="dxa"/>
           </w:tcPr>
           <w:p>
             <w:pPr>
@@ -5228,7 +7410,7 @@
         </w:tc>
         <w:tc>
           <w:tcPr>
-            <w:tcW w:w="2755" w:type="dxa"/>
+            <w:tcW w:w="1847" w:type="dxa"/>
           </w:tcPr>
           <w:p>
             <w:pPr>
@@ -5258,6 +7440,141 @@
                 <w:lang w:eastAsia="es-PE"/>
               </w:rPr>
               <w:t>edio</w:t>
+            </w:r>
+          </w:p>
+        </w:tc>
+        <w:tc>
+          <w:tcPr>
+            <w:tcW w:w="3261" w:type="dxa"/>
+          </w:tcPr>
+          <w:p>
+            <w:pPr>
+              <w:spacing w:line="480" w:lineRule="auto"/>
+              <w:jc w:val="both"/>
+              <w:rPr>
+                <w:rFonts w:ascii="Times New Roman" w:eastAsia="Times New Roman" w:hAnsi="Times New Roman" w:cs="Times New Roman"/>
+                <w:sz w:val="24"/>
+                <w:szCs w:val="24"/>
+                <w:lang w:eastAsia="es-PE"/>
+              </w:rPr>
+            </w:pPr>
+            <w:r>
+              <w:rPr>
+                <w:rFonts w:ascii="Times New Roman" w:eastAsia="Times New Roman" w:hAnsi="Times New Roman" w:cs="Times New Roman"/>
+                <w:sz w:val="24"/>
+                <w:szCs w:val="24"/>
+                <w:lang w:eastAsia="es-PE"/>
+              </w:rPr>
+              <w:t>Realización de una copia de seguridad en un puerto externo.</w:t>
+            </w:r>
+          </w:p>
+        </w:tc>
+      </w:tr>
+      <w:tr>
+        <w:trPr>
+          <w:trHeight w:val="303"/>
+        </w:trPr>
+        <w:tc>
+          <w:tcPr>
+            <w:tcW w:w="790" w:type="dxa"/>
+          </w:tcPr>
+          <w:p>
+            <w:pPr>
+              <w:spacing w:line="480" w:lineRule="auto"/>
+              <w:jc w:val="both"/>
+              <w:rPr>
+                <w:rFonts w:ascii="Times New Roman" w:eastAsia="Times New Roman" w:hAnsi="Times New Roman" w:cs="Times New Roman"/>
+                <w:sz w:val="24"/>
+                <w:szCs w:val="24"/>
+                <w:lang w:eastAsia="es-PE"/>
+              </w:rPr>
+            </w:pPr>
+            <w:r>
+              <w:rPr>
+                <w:rFonts w:ascii="Times New Roman" w:eastAsia="Times New Roman" w:hAnsi="Times New Roman" w:cs="Times New Roman"/>
+                <w:sz w:val="24"/>
+                <w:szCs w:val="24"/>
+                <w:lang w:eastAsia="es-PE"/>
+              </w:rPr>
+              <w:t>4</w:t>
+            </w:r>
+          </w:p>
+        </w:tc>
+        <w:tc>
+          <w:tcPr>
+            <w:tcW w:w="3595" w:type="dxa"/>
+          </w:tcPr>
+          <w:p>
+            <w:pPr>
+              <w:spacing w:line="480" w:lineRule="auto"/>
+              <w:jc w:val="both"/>
+              <w:rPr>
+                <w:rFonts w:ascii="Times New Roman" w:eastAsia="Times New Roman" w:hAnsi="Times New Roman" w:cs="Times New Roman"/>
+                <w:sz w:val="24"/>
+                <w:szCs w:val="24"/>
+                <w:lang w:eastAsia="es-PE"/>
+              </w:rPr>
+            </w:pPr>
+            <w:r>
+              <w:rPr>
+                <w:rFonts w:ascii="Times New Roman" w:eastAsia="Times New Roman" w:hAnsi="Times New Roman" w:cs="Times New Roman"/>
+                <w:sz w:val="24"/>
+                <w:szCs w:val="24"/>
+                <w:lang w:eastAsia="es-PE"/>
+              </w:rPr>
+              <w:t>Un problema de almacenamiento al momento de subir el proyecto al repositorio Github</w:t>
+            </w:r>
+          </w:p>
+        </w:tc>
+        <w:tc>
+          <w:tcPr>
+            <w:tcW w:w="1847" w:type="dxa"/>
+          </w:tcPr>
+          <w:p>
+            <w:pPr>
+              <w:spacing w:line="480" w:lineRule="auto"/>
+              <w:jc w:val="both"/>
+              <w:rPr>
+                <w:rFonts w:ascii="Times New Roman" w:eastAsia="Times New Roman" w:hAnsi="Times New Roman" w:cs="Times New Roman"/>
+                <w:sz w:val="24"/>
+                <w:szCs w:val="24"/>
+                <w:lang w:eastAsia="es-PE"/>
+              </w:rPr>
+            </w:pPr>
+            <w:r>
+              <w:rPr>
+                <w:rFonts w:ascii="Times New Roman" w:eastAsia="Times New Roman" w:hAnsi="Times New Roman" w:cs="Times New Roman"/>
+                <w:sz w:val="24"/>
+                <w:szCs w:val="24"/>
+                <w:lang w:eastAsia="es-PE"/>
+              </w:rPr>
+              <w:t>Medio</w:t>
+            </w:r>
+          </w:p>
+        </w:tc>
+        <w:tc>
+          <w:tcPr>
+            <w:tcW w:w="3261" w:type="dxa"/>
+          </w:tcPr>
+          <w:p>
+            <w:pPr>
+              <w:spacing w:line="480" w:lineRule="auto"/>
+              <w:jc w:val="both"/>
+              <w:rPr>
+                <w:rFonts w:ascii="Times New Roman" w:eastAsia="Times New Roman" w:hAnsi="Times New Roman" w:cs="Times New Roman"/>
+                <w:sz w:val="24"/>
+                <w:szCs w:val="24"/>
+                <w:lang w:eastAsia="es-PE"/>
+              </w:rPr>
+            </w:pPr>
+            <w:r>
+              <w:rPr>
+                <w:rFonts w:ascii="Times New Roman" w:eastAsia="Times New Roman" w:hAnsi="Times New Roman" w:cs="Times New Roman"/>
+                <w:sz w:val="24"/>
+                <w:szCs w:val="24"/>
+                <w:lang w:eastAsia="es-PE"/>
+              </w:rPr>
+              <w:t>Tener conocimientos del uso y manejo del repositorio para poder subir el proyecto.</w:t>
             </w:r>
           </w:p>
         </w:tc>
@@ -5305,7 +7622,7 @@
           <w:lang w:eastAsia="es-PE"/>
         </w:rPr>
       </w:pPr>
-      <w:bookmarkStart w:id="14" w:name="_Toc24230274"/>
+      <w:bookmarkStart w:id="21" w:name="_Toc24571040"/>
       <w:r>
         <w:rPr>
           <w:rFonts w:ascii="Times New Roman" w:eastAsia="Times New Roman" w:hAnsi="Times New Roman" w:cs="Times New Roman"/>
@@ -5330,7 +7647,7 @@
         </w:rPr>
         <w:t>iagrama de clases</w:t>
       </w:r>
-      <w:bookmarkEnd w:id="14"/>
+      <w:bookmarkEnd w:id="21"/>
       <w:r>
         <w:rPr>
           <w:rFonts w:ascii="Times New Roman" w:eastAsia="Times New Roman" w:hAnsi="Times New Roman" w:cs="Times New Roman"/>
@@ -5373,21 +7690,13 @@
           <w:noProof/>
           <w:sz w:val="24"/>
           <w:szCs w:val="24"/>
-          <w:lang w:val="en-US"/>
+          <w:lang w:eastAsia="es-PE"/>
         </w:rPr>
         <w:drawing>
-          <wp:anchor distT="0" distB="0" distL="114300" distR="114300" simplePos="0" relativeHeight="251658240" behindDoc="0" locked="0" layoutInCell="1" allowOverlap="1" wp14:anchorId="6D6266CE" wp14:editId="730EDA9A">
-            <wp:simplePos x="0" y="0"/>
-            <wp:positionH relativeFrom="margin">
-              <wp:align>center</wp:align>
-            </wp:positionH>
-            <wp:positionV relativeFrom="paragraph">
-              <wp:posOffset>0</wp:posOffset>
-            </wp:positionV>
-            <wp:extent cx="4533900" cy="2019300"/>
-            <wp:effectExtent l="0" t="0" r="0" b="0"/>
-            <wp:wrapSquare wrapText="bothSides"/>
-            <wp:docPr id="4" name="Imagen 4"/>
+          <wp:inline distT="0" distB="0" distL="0" distR="0" wp14:anchorId="7461C691" wp14:editId="227A5612">
+            <wp:extent cx="5858933" cy="3295650"/>
+            <wp:effectExtent l="0" t="0" r="8890" b="0"/>
+            <wp:docPr id="6" name="Imagen 6" descr="C:\Users\Ari\Downloads\Diagrama de clases.png"/>
             <wp:cNvGraphicFramePr>
               <a:graphicFrameLocks xmlns:a="http://schemas.openxmlformats.org/drawingml/2006/main" noChangeAspect="1"/>
             </wp:cNvGraphicFramePr>
@@ -5395,13 +7704,13 @@
               <a:graphicData uri="http://schemas.openxmlformats.org/drawingml/2006/picture">
                 <pic:pic xmlns:pic="http://schemas.openxmlformats.org/drawingml/2006/picture">
                   <pic:nvPicPr>
-                    <pic:cNvPr id="0" name="Picture 5"/>
+                    <pic:cNvPr id="0" name="Picture 4" descr="C:\Users\Ari\Downloads\Diagrama de clases.png"/>
                     <pic:cNvPicPr>
                       <a:picLocks noChangeAspect="1" noChangeArrowheads="1"/>
                     </pic:cNvPicPr>
                   </pic:nvPicPr>
                   <pic:blipFill>
-                    <a:blip r:embed="rId7">
+                    <a:blip r:embed="rId9" cstate="print">
                       <a:extLst>
                         <a:ext uri="{28A0092B-C50C-407E-A947-70E740481C1C}">
                           <a14:useLocalDpi xmlns:a14="http://schemas.microsoft.com/office/drawing/2010/main" val="0"/>
@@ -5416,7 +7725,7 @@
                   <pic:spPr bwMode="auto">
                     <a:xfrm>
                       <a:off x="0" y="0"/>
-                      <a:ext cx="4533900" cy="2019300"/>
+                      <a:ext cx="5861044" cy="3296838"/>
                     </a:xfrm>
                     <a:prstGeom prst="rect">
                       <a:avLst/>
@@ -5424,6 +7733,1602 @@
                     <a:noFill/>
                     <a:ln>
                       <a:noFill/>
+                    </a:ln>
+                  </pic:spPr>
+                </pic:pic>
+              </a:graphicData>
+            </a:graphic>
+          </wp:inline>
+        </w:drawing>
+      </w:r>
+    </w:p>
+    <w:p>
+      <w:pPr>
+        <w:spacing w:line="480" w:lineRule="auto"/>
+        <w:rPr>
+          <w:rFonts w:ascii="Times New Roman" w:eastAsia="Times New Roman" w:hAnsi="Times New Roman" w:cs="Times New Roman"/>
+          <w:sz w:val="24"/>
+          <w:szCs w:val="24"/>
+          <w:lang w:eastAsia="es-PE"/>
+        </w:rPr>
+      </w:pPr>
+    </w:p>
+    <w:p>
+      <w:pPr>
+        <w:spacing w:line="480" w:lineRule="auto"/>
+        <w:rPr>
+          <w:rFonts w:ascii="Times New Roman" w:eastAsia="Times New Roman" w:hAnsi="Times New Roman" w:cs="Times New Roman"/>
+          <w:sz w:val="24"/>
+          <w:szCs w:val="24"/>
+          <w:lang w:eastAsia="es-PE"/>
+        </w:rPr>
+      </w:pPr>
+    </w:p>
+    <w:p>
+      <w:pPr>
+        <w:spacing w:line="480" w:lineRule="auto"/>
+        <w:rPr>
+          <w:rFonts w:ascii="Times New Roman" w:eastAsia="Times New Roman" w:hAnsi="Times New Roman" w:cs="Times New Roman"/>
+          <w:sz w:val="24"/>
+          <w:szCs w:val="24"/>
+          <w:lang w:eastAsia="es-PE"/>
+        </w:rPr>
+      </w:pPr>
+    </w:p>
+    <w:p>
+      <w:pPr>
+        <w:spacing w:line="480" w:lineRule="auto"/>
+        <w:rPr>
+          <w:rFonts w:ascii="Times New Roman" w:eastAsia="Times New Roman" w:hAnsi="Times New Roman" w:cs="Times New Roman"/>
+          <w:sz w:val="24"/>
+          <w:szCs w:val="24"/>
+          <w:lang w:eastAsia="es-PE"/>
+        </w:rPr>
+      </w:pPr>
+    </w:p>
+    <w:p>
+      <w:pPr>
+        <w:spacing w:line="480" w:lineRule="auto"/>
+        <w:rPr>
+          <w:rFonts w:ascii="Times New Roman" w:eastAsia="Times New Roman" w:hAnsi="Times New Roman" w:cs="Times New Roman"/>
+          <w:sz w:val="24"/>
+          <w:szCs w:val="24"/>
+          <w:lang w:eastAsia="es-PE"/>
+        </w:rPr>
+      </w:pPr>
+    </w:p>
+    <w:p>
+      <w:pPr>
+        <w:spacing w:line="480" w:lineRule="auto"/>
+        <w:rPr>
+          <w:rFonts w:ascii="Times New Roman" w:eastAsia="Times New Roman" w:hAnsi="Times New Roman" w:cs="Times New Roman"/>
+          <w:sz w:val="24"/>
+          <w:szCs w:val="24"/>
+          <w:lang w:eastAsia="es-PE"/>
+        </w:rPr>
+      </w:pPr>
+    </w:p>
+    <w:p>
+      <w:pPr>
+        <w:pStyle w:val="Ttulo2"/>
+        <w:numPr>
+          <w:ilvl w:val="1"/>
+          <w:numId w:val="12"/>
+        </w:numPr>
+        <w:spacing w:line="480" w:lineRule="auto"/>
+        <w:rPr>
+          <w:rFonts w:ascii="Times New Roman" w:eastAsia="Times New Roman" w:hAnsi="Times New Roman" w:cs="Times New Roman"/>
+          <w:b/>
+          <w:bCs/>
+          <w:color w:val="auto"/>
+          <w:sz w:val="24"/>
+          <w:szCs w:val="24"/>
+          <w:lang w:eastAsia="es-PE"/>
+        </w:rPr>
+      </w:pPr>
+      <w:bookmarkStart w:id="22" w:name="_Toc24571041"/>
+      <w:r>
+        <w:rPr>
+          <w:rFonts w:ascii="Times New Roman" w:eastAsia="Times New Roman" w:hAnsi="Times New Roman" w:cs="Times New Roman"/>
+          <w:b/>
+          <w:bCs/>
+          <w:color w:val="auto"/>
+          <w:sz w:val="24"/>
+          <w:szCs w:val="24"/>
+          <w:lang w:eastAsia="es-PE"/>
+        </w:rPr>
+        <w:t>I</w:t>
+      </w:r>
+      <w:r>
+        <w:rPr>
+          <w:rFonts w:ascii="Times New Roman" w:eastAsia="Times New Roman" w:hAnsi="Times New Roman" w:cs="Times New Roman"/>
+          <w:b/>
+          <w:bCs/>
+          <w:color w:val="auto"/>
+          <w:sz w:val="24"/>
+          <w:szCs w:val="24"/>
+          <w:lang w:eastAsia="es-PE"/>
+        </w:rPr>
+        <w:t>nterfaz de usuario</w:t>
+      </w:r>
+      <w:bookmarkEnd w:id="22"/>
+      <w:r>
+        <w:rPr>
+          <w:rFonts w:ascii="Times New Roman" w:eastAsia="Times New Roman" w:hAnsi="Times New Roman" w:cs="Times New Roman"/>
+          <w:b/>
+          <w:bCs/>
+          <w:color w:val="auto"/>
+          <w:sz w:val="24"/>
+          <w:szCs w:val="24"/>
+          <w:lang w:eastAsia="es-PE"/>
+        </w:rPr>
+        <w:t xml:space="preserve"> </w:t>
+      </w:r>
+    </w:p>
+    <w:p>
+      <w:pPr>
+        <w:spacing w:after="0" w:line="480" w:lineRule="auto"/>
+        <w:ind w:left="1080"/>
+        <w:jc w:val="both"/>
+        <w:rPr>
+          <w:rFonts w:ascii="Times New Roman" w:eastAsia="Times New Roman" w:hAnsi="Times New Roman" w:cs="Times New Roman"/>
+          <w:sz w:val="24"/>
+          <w:szCs w:val="24"/>
+          <w:lang w:eastAsia="es-PE"/>
+        </w:rPr>
+      </w:pPr>
+      <w:r>
+        <w:rPr>
+          <w:rFonts w:ascii="Times New Roman" w:eastAsia="Times New Roman" w:hAnsi="Times New Roman" w:cs="Times New Roman"/>
+          <w:sz w:val="24"/>
+          <w:szCs w:val="24"/>
+          <w:lang w:eastAsia="es-PE"/>
+        </w:rPr>
+        <w:t>Decidimos dar un uso de interfaz sencillo para que el usuario tenga mayor movilidad y acceso fácil a los dato del propio, es por ello que solo posee las cosas del mismo. [Anexo 2]</w:t>
+      </w:r>
+    </w:p>
+    <w:p>
+      <w:pPr>
+        <w:pStyle w:val="Ttulo2"/>
+        <w:numPr>
+          <w:ilvl w:val="1"/>
+          <w:numId w:val="12"/>
+        </w:numPr>
+        <w:spacing w:line="480" w:lineRule="auto"/>
+        <w:rPr>
+          <w:rFonts w:ascii="Times New Roman" w:eastAsia="Times New Roman" w:hAnsi="Times New Roman" w:cs="Times New Roman"/>
+          <w:b/>
+          <w:bCs/>
+          <w:color w:val="auto"/>
+          <w:sz w:val="24"/>
+          <w:szCs w:val="24"/>
+          <w:lang w:eastAsia="es-PE"/>
+        </w:rPr>
+      </w:pPr>
+      <w:bookmarkStart w:id="23" w:name="_Toc24571042"/>
+      <w:r>
+        <w:rPr>
+          <w:rFonts w:ascii="Times New Roman" w:eastAsia="Times New Roman" w:hAnsi="Times New Roman" w:cs="Times New Roman"/>
+          <w:b/>
+          <w:bCs/>
+          <w:color w:val="auto"/>
+          <w:sz w:val="24"/>
+          <w:szCs w:val="24"/>
+          <w:lang w:eastAsia="es-PE"/>
+        </w:rPr>
+        <w:t>T</w:t>
+      </w:r>
+      <w:r>
+        <w:rPr>
+          <w:rFonts w:ascii="Times New Roman" w:eastAsia="Times New Roman" w:hAnsi="Times New Roman" w:cs="Times New Roman"/>
+          <w:b/>
+          <w:bCs/>
+          <w:color w:val="auto"/>
+          <w:sz w:val="24"/>
+          <w:szCs w:val="24"/>
+          <w:lang w:eastAsia="es-PE"/>
+        </w:rPr>
+        <w:t xml:space="preserve">ipos de datos </w:t>
+      </w:r>
+      <w:proofErr w:type="spellStart"/>
+      <w:r>
+        <w:rPr>
+          <w:rFonts w:ascii="Times New Roman" w:eastAsia="Times New Roman" w:hAnsi="Times New Roman" w:cs="Times New Roman"/>
+          <w:b/>
+          <w:bCs/>
+          <w:color w:val="auto"/>
+          <w:sz w:val="24"/>
+          <w:szCs w:val="24"/>
+          <w:lang w:eastAsia="es-PE"/>
+        </w:rPr>
+        <w:t>abstrac</w:t>
+      </w:r>
+      <w:r>
+        <w:rPr>
+          <w:rFonts w:ascii="Times New Roman" w:eastAsia="Times New Roman" w:hAnsi="Times New Roman" w:cs="Times New Roman"/>
+          <w:b/>
+          <w:bCs/>
+          <w:color w:val="auto"/>
+          <w:sz w:val="24"/>
+          <w:szCs w:val="24"/>
+          <w:lang w:eastAsia="es-PE"/>
+        </w:rPr>
+        <w:t>os</w:t>
+      </w:r>
+      <w:bookmarkEnd w:id="23"/>
+      <w:proofErr w:type="spellEnd"/>
+      <w:r>
+        <w:rPr>
+          <w:rFonts w:ascii="Times New Roman" w:eastAsia="Times New Roman" w:hAnsi="Times New Roman" w:cs="Times New Roman"/>
+          <w:b/>
+          <w:bCs/>
+          <w:color w:val="auto"/>
+          <w:sz w:val="24"/>
+          <w:szCs w:val="24"/>
+          <w:lang w:eastAsia="es-PE"/>
+        </w:rPr>
+        <w:t xml:space="preserve"> </w:t>
+      </w:r>
+    </w:p>
+    <w:p>
+      <w:pPr>
+        <w:spacing w:after="0" w:line="480" w:lineRule="auto"/>
+        <w:ind w:left="708"/>
+        <w:jc w:val="both"/>
+        <w:rPr>
+          <w:rFonts w:ascii="Times New Roman" w:eastAsia="Times New Roman" w:hAnsi="Times New Roman" w:cs="Times New Roman"/>
+          <w:sz w:val="24"/>
+          <w:szCs w:val="24"/>
+          <w:lang w:eastAsia="es-PE"/>
+        </w:rPr>
+      </w:pPr>
+      <w:r>
+        <w:rPr>
+          <w:rFonts w:ascii="Times New Roman" w:eastAsia="Times New Roman" w:hAnsi="Times New Roman" w:cs="Times New Roman"/>
+          <w:sz w:val="24"/>
+          <w:szCs w:val="24"/>
+          <w:lang w:eastAsia="es-PE"/>
+        </w:rPr>
+        <w:t xml:space="preserve">Como se muestra en nuestro diagrama de clase, las principales operaciones que se ha usado en nuestro proyecto son: </w:t>
+      </w:r>
+    </w:p>
+    <w:p>
+      <w:pPr>
+        <w:pStyle w:val="Prrafodelista"/>
+        <w:numPr>
+          <w:ilvl w:val="0"/>
+          <w:numId w:val="16"/>
+        </w:numPr>
+        <w:spacing w:after="0" w:line="480" w:lineRule="auto"/>
+        <w:jc w:val="both"/>
+        <w:rPr>
+          <w:rFonts w:ascii="Times New Roman" w:eastAsia="Times New Roman" w:hAnsi="Times New Roman" w:cs="Times New Roman"/>
+          <w:sz w:val="24"/>
+          <w:szCs w:val="24"/>
+          <w:lang w:eastAsia="es-PE"/>
+        </w:rPr>
+      </w:pPr>
+      <w:r>
+        <w:rPr>
+          <w:rFonts w:ascii="Times New Roman" w:eastAsia="Times New Roman" w:hAnsi="Times New Roman" w:cs="Times New Roman"/>
+          <w:sz w:val="24"/>
+          <w:szCs w:val="24"/>
+          <w:lang w:eastAsia="es-PE"/>
+        </w:rPr>
+        <w:t>L</w:t>
+      </w:r>
+      <w:r>
+        <w:rPr>
+          <w:rFonts w:ascii="Times New Roman" w:eastAsia="Times New Roman" w:hAnsi="Times New Roman" w:cs="Times New Roman"/>
+          <w:sz w:val="24"/>
+          <w:szCs w:val="24"/>
+          <w:lang w:eastAsia="es-PE"/>
+        </w:rPr>
+        <w:t>a clase “NODO”</w:t>
+      </w:r>
+    </w:p>
+    <w:p>
+      <w:pPr>
+        <w:pStyle w:val="Prrafodelista"/>
+        <w:numPr>
+          <w:ilvl w:val="1"/>
+          <w:numId w:val="16"/>
+        </w:numPr>
+        <w:spacing w:after="0" w:line="480" w:lineRule="auto"/>
+        <w:jc w:val="both"/>
+        <w:rPr>
+          <w:rFonts w:ascii="Times New Roman" w:eastAsia="Times New Roman" w:hAnsi="Times New Roman" w:cs="Times New Roman"/>
+          <w:sz w:val="24"/>
+          <w:szCs w:val="24"/>
+          <w:lang w:eastAsia="es-PE"/>
+        </w:rPr>
+      </w:pPr>
+      <w:proofErr w:type="spellStart"/>
+      <w:r>
+        <w:rPr>
+          <w:rFonts w:ascii="Times New Roman" w:eastAsia="Times New Roman" w:hAnsi="Times New Roman" w:cs="Times New Roman"/>
+          <w:sz w:val="24"/>
+          <w:szCs w:val="24"/>
+          <w:lang w:eastAsia="es-PE"/>
+        </w:rPr>
+        <w:t>Agregar_Dato</w:t>
+      </w:r>
+      <w:proofErr w:type="spellEnd"/>
+      <w:r>
+        <w:rPr>
+          <w:rFonts w:ascii="Times New Roman" w:eastAsia="Times New Roman" w:hAnsi="Times New Roman" w:cs="Times New Roman"/>
+          <w:sz w:val="24"/>
+          <w:szCs w:val="24"/>
+          <w:lang w:eastAsia="es-PE"/>
+        </w:rPr>
+        <w:t>(T)</w:t>
+      </w:r>
+    </w:p>
+    <w:p>
+      <w:pPr>
+        <w:pStyle w:val="Prrafodelista"/>
+        <w:numPr>
+          <w:ilvl w:val="1"/>
+          <w:numId w:val="16"/>
+        </w:numPr>
+        <w:spacing w:after="0" w:line="480" w:lineRule="auto"/>
+        <w:jc w:val="both"/>
+        <w:rPr>
+          <w:rFonts w:ascii="Times New Roman" w:eastAsia="Times New Roman" w:hAnsi="Times New Roman" w:cs="Times New Roman"/>
+          <w:sz w:val="24"/>
+          <w:szCs w:val="24"/>
+          <w:lang w:eastAsia="es-PE"/>
+        </w:rPr>
+      </w:pPr>
+      <w:proofErr w:type="spellStart"/>
+      <w:r>
+        <w:rPr>
+          <w:rFonts w:ascii="Times New Roman" w:eastAsia="Times New Roman" w:hAnsi="Times New Roman" w:cs="Times New Roman"/>
+          <w:sz w:val="24"/>
+          <w:szCs w:val="24"/>
+          <w:lang w:eastAsia="es-PE"/>
+        </w:rPr>
+        <w:t>Agregar_Der</w:t>
+      </w:r>
+      <w:proofErr w:type="spellEnd"/>
+      <w:r>
+        <w:rPr>
+          <w:rFonts w:ascii="Times New Roman" w:eastAsia="Times New Roman" w:hAnsi="Times New Roman" w:cs="Times New Roman"/>
+          <w:sz w:val="24"/>
+          <w:szCs w:val="24"/>
+          <w:lang w:eastAsia="es-PE"/>
+        </w:rPr>
+        <w:t xml:space="preserve">()() y </w:t>
+      </w:r>
+      <w:proofErr w:type="spellStart"/>
+      <w:r>
+        <w:rPr>
+          <w:rFonts w:ascii="Times New Roman" w:eastAsia="Times New Roman" w:hAnsi="Times New Roman" w:cs="Times New Roman"/>
+          <w:sz w:val="24"/>
+          <w:szCs w:val="24"/>
+          <w:lang w:eastAsia="es-PE"/>
+        </w:rPr>
+        <w:t>Agregar_Izq</w:t>
+      </w:r>
+      <w:proofErr w:type="spellEnd"/>
+      <w:r>
+        <w:rPr>
+          <w:rFonts w:ascii="Times New Roman" w:eastAsia="Times New Roman" w:hAnsi="Times New Roman" w:cs="Times New Roman"/>
+          <w:sz w:val="24"/>
+          <w:szCs w:val="24"/>
+          <w:lang w:eastAsia="es-PE"/>
+        </w:rPr>
+        <w:t>()()</w:t>
+      </w:r>
+    </w:p>
+    <w:p>
+      <w:pPr>
+        <w:pStyle w:val="Prrafodelista"/>
+        <w:numPr>
+          <w:ilvl w:val="1"/>
+          <w:numId w:val="16"/>
+        </w:numPr>
+        <w:spacing w:after="0" w:line="480" w:lineRule="auto"/>
+        <w:jc w:val="both"/>
+        <w:rPr>
+          <w:rFonts w:ascii="Times New Roman" w:eastAsia="Times New Roman" w:hAnsi="Times New Roman" w:cs="Times New Roman"/>
+          <w:sz w:val="24"/>
+          <w:szCs w:val="24"/>
+          <w:lang w:eastAsia="es-PE"/>
+        </w:rPr>
+      </w:pPr>
+      <w:proofErr w:type="spellStart"/>
+      <w:r>
+        <w:rPr>
+          <w:rFonts w:ascii="Times New Roman" w:eastAsia="Times New Roman" w:hAnsi="Times New Roman" w:cs="Times New Roman"/>
+          <w:sz w:val="24"/>
+          <w:szCs w:val="24"/>
+          <w:lang w:eastAsia="es-PE"/>
+        </w:rPr>
+        <w:t>Obtener_Der</w:t>
+      </w:r>
+      <w:proofErr w:type="spellEnd"/>
+      <w:r>
+        <w:rPr>
+          <w:rFonts w:ascii="Times New Roman" w:eastAsia="Times New Roman" w:hAnsi="Times New Roman" w:cs="Times New Roman"/>
+          <w:sz w:val="24"/>
+          <w:szCs w:val="24"/>
+          <w:lang w:eastAsia="es-PE"/>
+        </w:rPr>
+        <w:t xml:space="preserve">() y </w:t>
+      </w:r>
+      <w:proofErr w:type="spellStart"/>
+      <w:r>
+        <w:rPr>
+          <w:rFonts w:ascii="Times New Roman" w:eastAsia="Times New Roman" w:hAnsi="Times New Roman" w:cs="Times New Roman"/>
+          <w:sz w:val="24"/>
+          <w:szCs w:val="24"/>
+          <w:lang w:eastAsia="es-PE"/>
+        </w:rPr>
+        <w:t>Obtener_Izq</w:t>
+      </w:r>
+      <w:proofErr w:type="spellEnd"/>
+      <w:r>
+        <w:rPr>
+          <w:rFonts w:ascii="Times New Roman" w:eastAsia="Times New Roman" w:hAnsi="Times New Roman" w:cs="Times New Roman"/>
+          <w:sz w:val="24"/>
+          <w:szCs w:val="24"/>
+          <w:lang w:eastAsia="es-PE"/>
+        </w:rPr>
+        <w:t>()</w:t>
+      </w:r>
+    </w:p>
+    <w:p>
+      <w:pPr>
+        <w:pStyle w:val="Prrafodelista"/>
+        <w:spacing w:after="0" w:line="480" w:lineRule="auto"/>
+        <w:ind w:left="1788"/>
+        <w:jc w:val="both"/>
+        <w:rPr>
+          <w:rFonts w:ascii="Times New Roman" w:eastAsia="Times New Roman" w:hAnsi="Times New Roman" w:cs="Times New Roman"/>
+          <w:sz w:val="24"/>
+          <w:szCs w:val="24"/>
+          <w:lang w:eastAsia="es-PE"/>
+        </w:rPr>
+      </w:pPr>
+    </w:p>
+    <w:p>
+      <w:pPr>
+        <w:pStyle w:val="Prrafodelista"/>
+        <w:numPr>
+          <w:ilvl w:val="0"/>
+          <w:numId w:val="16"/>
+        </w:numPr>
+        <w:spacing w:after="0" w:line="480" w:lineRule="auto"/>
+        <w:jc w:val="both"/>
+        <w:rPr>
+          <w:rFonts w:ascii="Times New Roman" w:eastAsia="Times New Roman" w:hAnsi="Times New Roman" w:cs="Times New Roman"/>
+          <w:sz w:val="24"/>
+          <w:szCs w:val="24"/>
+          <w:lang w:eastAsia="es-PE"/>
+        </w:rPr>
+      </w:pPr>
+      <w:r>
+        <w:rPr>
+          <w:rFonts w:ascii="Times New Roman" w:eastAsia="Times New Roman" w:hAnsi="Times New Roman" w:cs="Times New Roman"/>
+          <w:sz w:val="24"/>
+          <w:szCs w:val="24"/>
+          <w:lang w:eastAsia="es-PE"/>
+        </w:rPr>
+        <w:t>La clase “ARBOL”</w:t>
+      </w:r>
+    </w:p>
+    <w:p>
+      <w:pPr>
+        <w:pStyle w:val="Prrafodelista"/>
+        <w:numPr>
+          <w:ilvl w:val="1"/>
+          <w:numId w:val="16"/>
+        </w:numPr>
+        <w:spacing w:after="0" w:line="480" w:lineRule="auto"/>
+        <w:jc w:val="both"/>
+        <w:rPr>
+          <w:rFonts w:ascii="Times New Roman" w:eastAsia="Times New Roman" w:hAnsi="Times New Roman" w:cs="Times New Roman"/>
+          <w:sz w:val="24"/>
+          <w:szCs w:val="24"/>
+          <w:lang w:eastAsia="es-PE"/>
+        </w:rPr>
+      </w:pPr>
+      <w:r>
+        <w:rPr>
+          <w:rFonts w:ascii="Times New Roman" w:eastAsia="Times New Roman" w:hAnsi="Times New Roman" w:cs="Times New Roman"/>
+          <w:sz w:val="24"/>
+          <w:szCs w:val="24"/>
+          <w:lang w:eastAsia="es-PE"/>
+        </w:rPr>
+        <w:t>_Agregar()</w:t>
+      </w:r>
+    </w:p>
+    <w:p>
+      <w:pPr>
+        <w:pStyle w:val="Prrafodelista"/>
+        <w:numPr>
+          <w:ilvl w:val="1"/>
+          <w:numId w:val="16"/>
+        </w:numPr>
+        <w:spacing w:after="0" w:line="480" w:lineRule="auto"/>
+        <w:jc w:val="both"/>
+        <w:rPr>
+          <w:rFonts w:ascii="Times New Roman" w:eastAsia="Times New Roman" w:hAnsi="Times New Roman" w:cs="Times New Roman"/>
+          <w:sz w:val="24"/>
+          <w:szCs w:val="24"/>
+          <w:lang w:eastAsia="es-PE"/>
+        </w:rPr>
+      </w:pPr>
+      <w:r>
+        <w:rPr>
+          <w:rFonts w:ascii="Times New Roman" w:eastAsia="Times New Roman" w:hAnsi="Times New Roman" w:cs="Times New Roman"/>
+          <w:sz w:val="24"/>
+          <w:szCs w:val="24"/>
+          <w:lang w:eastAsia="es-PE"/>
+        </w:rPr>
+        <w:t>_Buscar()</w:t>
+      </w:r>
+    </w:p>
+    <w:p>
+      <w:pPr>
+        <w:pStyle w:val="Prrafodelista"/>
+        <w:numPr>
+          <w:ilvl w:val="1"/>
+          <w:numId w:val="16"/>
+        </w:numPr>
+        <w:spacing w:after="0" w:line="480" w:lineRule="auto"/>
+        <w:jc w:val="both"/>
+        <w:rPr>
+          <w:rFonts w:ascii="Times New Roman" w:eastAsia="Times New Roman" w:hAnsi="Times New Roman" w:cs="Times New Roman"/>
+          <w:sz w:val="24"/>
+          <w:szCs w:val="24"/>
+          <w:lang w:eastAsia="es-PE"/>
+        </w:rPr>
+      </w:pPr>
+      <w:r>
+        <w:rPr>
+          <w:rFonts w:ascii="Times New Roman" w:eastAsia="Times New Roman" w:hAnsi="Times New Roman" w:cs="Times New Roman"/>
+          <w:sz w:val="24"/>
+          <w:szCs w:val="24"/>
+          <w:lang w:eastAsia="es-PE"/>
+        </w:rPr>
+        <w:t>_Imprimir()</w:t>
+      </w:r>
+    </w:p>
+    <w:p>
+      <w:pPr>
+        <w:spacing w:after="0" w:line="480" w:lineRule="auto"/>
+        <w:jc w:val="both"/>
+        <w:rPr>
+          <w:rFonts w:ascii="Times New Roman" w:eastAsia="Times New Roman" w:hAnsi="Times New Roman" w:cs="Times New Roman"/>
+          <w:sz w:val="24"/>
+          <w:szCs w:val="24"/>
+          <w:lang w:eastAsia="es-PE"/>
+        </w:rPr>
+      </w:pPr>
+    </w:p>
+    <w:p>
+      <w:pPr>
+        <w:spacing w:after="0" w:line="480" w:lineRule="auto"/>
+        <w:jc w:val="both"/>
+        <w:rPr>
+          <w:rFonts w:ascii="Times New Roman" w:eastAsia="Times New Roman" w:hAnsi="Times New Roman" w:cs="Times New Roman"/>
+          <w:sz w:val="24"/>
+          <w:szCs w:val="24"/>
+          <w:lang w:eastAsia="es-PE"/>
+        </w:rPr>
+      </w:pPr>
+    </w:p>
+    <w:p>
+      <w:pPr>
+        <w:pStyle w:val="Ttulo2"/>
+        <w:numPr>
+          <w:ilvl w:val="1"/>
+          <w:numId w:val="12"/>
+        </w:numPr>
+        <w:spacing w:line="480" w:lineRule="auto"/>
+        <w:rPr>
+          <w:rFonts w:ascii="Times New Roman" w:eastAsia="Times New Roman" w:hAnsi="Times New Roman" w:cs="Times New Roman"/>
+          <w:b/>
+          <w:bCs/>
+          <w:color w:val="auto"/>
+          <w:sz w:val="24"/>
+          <w:szCs w:val="24"/>
+          <w:lang w:eastAsia="es-PE"/>
+        </w:rPr>
+      </w:pPr>
+      <w:bookmarkStart w:id="24" w:name="_Toc24571043"/>
+      <w:r>
+        <w:rPr>
+          <w:rFonts w:ascii="Times New Roman" w:eastAsia="Times New Roman" w:hAnsi="Times New Roman" w:cs="Times New Roman"/>
+          <w:b/>
+          <w:bCs/>
+          <w:color w:val="auto"/>
+          <w:sz w:val="24"/>
+          <w:szCs w:val="24"/>
+          <w:lang w:eastAsia="es-PE"/>
+        </w:rPr>
+        <w:t>Selección de estructuras de datos</w:t>
+      </w:r>
+      <w:bookmarkEnd w:id="24"/>
+      <w:r>
+        <w:rPr>
+          <w:rFonts w:ascii="Times New Roman" w:eastAsia="Times New Roman" w:hAnsi="Times New Roman" w:cs="Times New Roman"/>
+          <w:b/>
+          <w:bCs/>
+          <w:color w:val="auto"/>
+          <w:sz w:val="24"/>
+          <w:szCs w:val="24"/>
+          <w:lang w:eastAsia="es-PE"/>
+        </w:rPr>
+        <w:t xml:space="preserve"> </w:t>
+      </w:r>
+    </w:p>
+    <w:p>
+      <w:pPr>
+        <w:pStyle w:val="Ttulo3"/>
+        <w:numPr>
+          <w:ilvl w:val="2"/>
+          <w:numId w:val="12"/>
+        </w:numPr>
+        <w:spacing w:line="480" w:lineRule="auto"/>
+        <w:rPr>
+          <w:rFonts w:ascii="Times New Roman" w:eastAsia="Times New Roman" w:hAnsi="Times New Roman" w:cs="Times New Roman"/>
+          <w:b/>
+          <w:bCs/>
+          <w:color w:val="auto"/>
+          <w:lang w:eastAsia="es-PE"/>
+        </w:rPr>
+      </w:pPr>
+      <w:bookmarkStart w:id="25" w:name="_Toc24571044"/>
+      <w:r>
+        <w:rPr>
+          <w:rFonts w:ascii="Times New Roman" w:eastAsia="Times New Roman" w:hAnsi="Times New Roman" w:cs="Times New Roman"/>
+          <w:b/>
+          <w:bCs/>
+          <w:color w:val="auto"/>
+          <w:lang w:eastAsia="es-PE"/>
+        </w:rPr>
+        <w:t>Archivos</w:t>
+      </w:r>
+      <w:bookmarkEnd w:id="25"/>
+    </w:p>
+    <w:p>
+      <w:pPr>
+        <w:pStyle w:val="Prrafodelista"/>
+        <w:spacing w:after="0" w:line="480" w:lineRule="auto"/>
+        <w:ind w:left="900"/>
+        <w:jc w:val="both"/>
+        <w:rPr>
+          <w:rFonts w:ascii="Times New Roman" w:eastAsia="Times New Roman" w:hAnsi="Times New Roman" w:cs="Times New Roman"/>
+          <w:sz w:val="24"/>
+          <w:szCs w:val="24"/>
+          <w:lang w:eastAsia="es-PE"/>
+        </w:rPr>
+      </w:pPr>
+      <w:r>
+        <w:rPr>
+          <w:rFonts w:ascii="Times New Roman" w:eastAsia="Times New Roman" w:hAnsi="Times New Roman" w:cs="Times New Roman"/>
+          <w:sz w:val="24"/>
+          <w:szCs w:val="24"/>
+          <w:lang w:eastAsia="es-PE"/>
+        </w:rPr>
+        <w:t>E</w:t>
+      </w:r>
+      <w:r>
+        <w:rPr>
+          <w:rFonts w:ascii="Times New Roman" w:eastAsia="Times New Roman" w:hAnsi="Times New Roman" w:cs="Times New Roman"/>
+          <w:sz w:val="24"/>
+          <w:szCs w:val="24"/>
+          <w:lang w:eastAsia="es-PE"/>
+        </w:rPr>
+        <w:t xml:space="preserve">n nuestro proyecto lo hemos incluido con esa finalidad, ya que necesitamos guardar todos los datos de la persona y, al mismo tiempo, extraer esa </w:t>
+      </w:r>
+      <w:r>
+        <w:rPr>
+          <w:rFonts w:ascii="Times New Roman" w:eastAsia="Times New Roman" w:hAnsi="Times New Roman" w:cs="Times New Roman"/>
+          <w:sz w:val="24"/>
+          <w:szCs w:val="24"/>
+          <w:lang w:eastAsia="es-PE"/>
+        </w:rPr>
+        <w:lastRenderedPageBreak/>
+        <w:t>información con la finalidad de facilitar su manejo y uso a las entidades públicas.</w:t>
+      </w:r>
+    </w:p>
+    <w:p>
+      <w:pPr>
+        <w:pStyle w:val="Ttulo3"/>
+        <w:numPr>
+          <w:ilvl w:val="2"/>
+          <w:numId w:val="12"/>
+        </w:numPr>
+        <w:spacing w:line="480" w:lineRule="auto"/>
+        <w:rPr>
+          <w:rFonts w:ascii="Times New Roman" w:eastAsia="Times New Roman" w:hAnsi="Times New Roman" w:cs="Times New Roman"/>
+          <w:b/>
+          <w:bCs/>
+          <w:color w:val="auto"/>
+          <w:lang w:eastAsia="es-PE"/>
+        </w:rPr>
+      </w:pPr>
+      <w:bookmarkStart w:id="26" w:name="_Toc24571045"/>
+      <w:r>
+        <w:rPr>
+          <w:rFonts w:ascii="Times New Roman" w:eastAsia="Times New Roman" w:hAnsi="Times New Roman" w:cs="Times New Roman"/>
+          <w:b/>
+          <w:bCs/>
+          <w:color w:val="auto"/>
+          <w:lang w:eastAsia="es-PE"/>
+        </w:rPr>
+        <w:t>Lamba</w:t>
+      </w:r>
+      <w:bookmarkEnd w:id="26"/>
+    </w:p>
+    <w:p>
+      <w:pPr>
+        <w:pStyle w:val="Prrafodelista"/>
+        <w:spacing w:after="0" w:line="480" w:lineRule="auto"/>
+        <w:ind w:left="1800"/>
+        <w:jc w:val="both"/>
+        <w:rPr>
+          <w:rFonts w:ascii="Times New Roman" w:eastAsia="Times New Roman" w:hAnsi="Times New Roman" w:cs="Times New Roman"/>
+          <w:sz w:val="24"/>
+          <w:szCs w:val="24"/>
+          <w:lang w:eastAsia="es-PE"/>
+        </w:rPr>
+      </w:pPr>
+      <w:r>
+        <w:rPr>
+          <w:rFonts w:ascii="Times New Roman" w:eastAsia="Times New Roman" w:hAnsi="Times New Roman" w:cs="Times New Roman"/>
+          <w:sz w:val="24"/>
+          <w:szCs w:val="24"/>
+          <w:lang w:eastAsia="es-PE"/>
+        </w:rPr>
+        <w:t xml:space="preserve">En nuestro proyecto el uso de lambas fue </w:t>
+      </w:r>
+      <w:r>
+        <w:rPr>
+          <w:rFonts w:ascii="Times New Roman" w:eastAsia="Times New Roman" w:hAnsi="Times New Roman" w:cs="Times New Roman"/>
+          <w:sz w:val="24"/>
+          <w:szCs w:val="24"/>
+          <w:lang w:eastAsia="es-PE"/>
+        </w:rPr>
+        <w:t>esencial para separar las funciones operativas como el agregar usuario entre otros.</w:t>
+      </w:r>
+    </w:p>
+    <w:p>
+      <w:pPr>
+        <w:pStyle w:val="Ttulo3"/>
+        <w:numPr>
+          <w:ilvl w:val="2"/>
+          <w:numId w:val="12"/>
+        </w:numPr>
+        <w:spacing w:line="480" w:lineRule="auto"/>
+        <w:rPr>
+          <w:rFonts w:ascii="Times New Roman" w:eastAsia="Times New Roman" w:hAnsi="Times New Roman" w:cs="Times New Roman"/>
+          <w:b/>
+          <w:bCs/>
+          <w:color w:val="auto"/>
+          <w:lang w:eastAsia="es-PE"/>
+        </w:rPr>
+      </w:pPr>
+      <w:bookmarkStart w:id="27" w:name="_Toc24571046"/>
+      <w:r>
+        <w:rPr>
+          <w:rFonts w:ascii="Times New Roman" w:eastAsia="Times New Roman" w:hAnsi="Times New Roman" w:cs="Times New Roman"/>
+          <w:b/>
+          <w:bCs/>
+          <w:color w:val="auto"/>
+          <w:lang w:eastAsia="es-PE"/>
+        </w:rPr>
+        <w:t>Listas</w:t>
+      </w:r>
+      <w:bookmarkEnd w:id="27"/>
+    </w:p>
+    <w:p>
+      <w:pPr>
+        <w:pStyle w:val="Prrafodelista"/>
+        <w:spacing w:after="0" w:line="480" w:lineRule="auto"/>
+        <w:ind w:left="1800"/>
+        <w:jc w:val="both"/>
+        <w:rPr>
+          <w:rFonts w:ascii="Times New Roman" w:eastAsia="Times New Roman" w:hAnsi="Times New Roman" w:cs="Times New Roman"/>
+          <w:sz w:val="24"/>
+          <w:szCs w:val="24"/>
+          <w:lang w:eastAsia="es-PE"/>
+        </w:rPr>
+      </w:pPr>
+      <w:r>
+        <w:rPr>
+          <w:rFonts w:ascii="Times New Roman" w:eastAsia="Times New Roman" w:hAnsi="Times New Roman" w:cs="Times New Roman"/>
+          <w:sz w:val="24"/>
+          <w:szCs w:val="24"/>
+          <w:lang w:eastAsia="es-PE"/>
+        </w:rPr>
+        <w:t>Las listas nos ayudaron a poder organizar los distintos datos dentro de los archivos.</w:t>
+      </w:r>
+    </w:p>
+    <w:p>
+      <w:pPr>
+        <w:pStyle w:val="Ttulo3"/>
+        <w:numPr>
+          <w:ilvl w:val="2"/>
+          <w:numId w:val="12"/>
+        </w:numPr>
+        <w:spacing w:line="480" w:lineRule="auto"/>
+        <w:rPr>
+          <w:rFonts w:ascii="Times New Roman" w:eastAsia="Times New Roman" w:hAnsi="Times New Roman" w:cs="Times New Roman"/>
+          <w:b/>
+          <w:bCs/>
+          <w:color w:val="auto"/>
+          <w:lang w:eastAsia="es-PE"/>
+        </w:rPr>
+      </w:pPr>
+      <w:bookmarkStart w:id="28" w:name="_Toc24571047"/>
+      <w:r>
+        <w:rPr>
+          <w:rFonts w:ascii="Times New Roman" w:eastAsia="Times New Roman" w:hAnsi="Times New Roman" w:cs="Times New Roman"/>
+          <w:b/>
+          <w:bCs/>
+          <w:color w:val="auto"/>
+          <w:lang w:eastAsia="es-PE"/>
+        </w:rPr>
+        <w:t>Recursividad</w:t>
+      </w:r>
+      <w:bookmarkEnd w:id="28"/>
+    </w:p>
+    <w:p>
+      <w:pPr>
+        <w:spacing w:after="0" w:line="480" w:lineRule="auto"/>
+        <w:ind w:left="876"/>
+        <w:jc w:val="both"/>
+        <w:rPr>
+          <w:rFonts w:ascii="Times New Roman" w:eastAsia="Times New Roman" w:hAnsi="Times New Roman" w:cs="Times New Roman"/>
+          <w:sz w:val="24"/>
+          <w:szCs w:val="24"/>
+          <w:lang w:eastAsia="es-PE"/>
+        </w:rPr>
+      </w:pPr>
+      <w:r>
+        <w:rPr>
+          <w:rFonts w:ascii="Times New Roman" w:eastAsia="Times New Roman" w:hAnsi="Times New Roman" w:cs="Times New Roman"/>
+          <w:sz w:val="24"/>
+          <w:szCs w:val="24"/>
+          <w:lang w:eastAsia="es-PE"/>
+        </w:rPr>
+        <w:t>En nuestro proyecto, la recursividad fue de uso para que las operaciones sean más dinámicas y no presenten problemas al momento de usarlas</w:t>
+      </w:r>
+      <w:r>
+        <w:rPr>
+          <w:rFonts w:ascii="Times New Roman" w:eastAsia="Times New Roman" w:hAnsi="Times New Roman" w:cs="Times New Roman"/>
+          <w:sz w:val="24"/>
+          <w:szCs w:val="24"/>
+          <w:lang w:eastAsia="es-PE"/>
+        </w:rPr>
+        <w:t>.</w:t>
+      </w:r>
+    </w:p>
+    <w:p>
+      <w:pPr>
+        <w:pStyle w:val="Ttulo3"/>
+        <w:numPr>
+          <w:ilvl w:val="2"/>
+          <w:numId w:val="12"/>
+        </w:numPr>
+        <w:spacing w:line="480" w:lineRule="auto"/>
+        <w:rPr>
+          <w:rFonts w:ascii="Times New Roman" w:eastAsia="Times New Roman" w:hAnsi="Times New Roman" w:cs="Times New Roman"/>
+          <w:b/>
+          <w:bCs/>
+          <w:color w:val="auto"/>
+          <w:lang w:eastAsia="es-PE"/>
+        </w:rPr>
+      </w:pPr>
+      <w:bookmarkStart w:id="29" w:name="_Toc24571049"/>
+      <w:r>
+        <w:rPr>
+          <w:rFonts w:ascii="Times New Roman" w:eastAsia="Times New Roman" w:hAnsi="Times New Roman" w:cs="Times New Roman"/>
+          <w:b/>
+          <w:bCs/>
+          <w:color w:val="auto"/>
+          <w:lang w:eastAsia="es-PE"/>
+        </w:rPr>
+        <w:t>Arboles Binarios</w:t>
+      </w:r>
+      <w:r>
+        <w:rPr>
+          <w:rFonts w:ascii="Times New Roman" w:eastAsia="Times New Roman" w:hAnsi="Times New Roman" w:cs="Times New Roman"/>
+          <w:b/>
+          <w:bCs/>
+          <w:color w:val="auto"/>
+          <w:lang w:eastAsia="es-PE"/>
+        </w:rPr>
+        <w:t xml:space="preserve"> </w:t>
+      </w:r>
+      <w:r>
+        <w:rPr>
+          <w:rFonts w:ascii="Times New Roman" w:eastAsia="Times New Roman" w:hAnsi="Times New Roman" w:cs="Times New Roman"/>
+          <w:b/>
+          <w:bCs/>
+          <w:color w:val="FF0000"/>
+          <w:lang w:eastAsia="es-PE"/>
+        </w:rPr>
+        <w:t>AVL</w:t>
+      </w:r>
+      <w:bookmarkEnd w:id="29"/>
+    </w:p>
+    <w:p>
+      <w:pPr>
+        <w:spacing w:after="0" w:line="480" w:lineRule="auto"/>
+        <w:ind w:left="1752"/>
+        <w:jc w:val="both"/>
+        <w:rPr>
+          <w:rFonts w:ascii="Times New Roman" w:eastAsia="Times New Roman" w:hAnsi="Times New Roman" w:cs="Times New Roman"/>
+          <w:sz w:val="24"/>
+          <w:szCs w:val="24"/>
+          <w:lang w:eastAsia="es-PE"/>
+        </w:rPr>
+      </w:pPr>
+      <w:r>
+        <w:rPr>
+          <w:rFonts w:ascii="Times New Roman" w:eastAsia="Times New Roman" w:hAnsi="Times New Roman" w:cs="Times New Roman"/>
+          <w:sz w:val="24"/>
+          <w:szCs w:val="24"/>
+          <w:lang w:eastAsia="es-PE"/>
+        </w:rPr>
+        <w:t xml:space="preserve">El uso principal en nuestro proyecto fueron los </w:t>
+      </w:r>
+      <w:r>
+        <w:rPr>
+          <w:rFonts w:ascii="Times New Roman" w:eastAsia="Times New Roman" w:hAnsi="Times New Roman" w:cs="Times New Roman"/>
+          <w:sz w:val="24"/>
+          <w:szCs w:val="24"/>
+          <w:lang w:eastAsia="es-PE"/>
+        </w:rPr>
+        <w:t>árboles</w:t>
+      </w:r>
+      <w:r>
+        <w:rPr>
+          <w:rFonts w:ascii="Times New Roman" w:eastAsia="Times New Roman" w:hAnsi="Times New Roman" w:cs="Times New Roman"/>
+          <w:sz w:val="24"/>
+          <w:szCs w:val="24"/>
+          <w:lang w:eastAsia="es-PE"/>
+        </w:rPr>
+        <w:t xml:space="preserve">, ya que nos </w:t>
+      </w:r>
+      <w:r>
+        <w:rPr>
+          <w:rFonts w:ascii="Times New Roman" w:eastAsia="Times New Roman" w:hAnsi="Times New Roman" w:cs="Times New Roman"/>
+          <w:sz w:val="24"/>
+          <w:szCs w:val="24"/>
+          <w:lang w:eastAsia="es-PE"/>
+        </w:rPr>
+        <w:t>facilitó</w:t>
+      </w:r>
+      <w:r>
+        <w:rPr>
+          <w:rFonts w:ascii="Times New Roman" w:eastAsia="Times New Roman" w:hAnsi="Times New Roman" w:cs="Times New Roman"/>
+          <w:sz w:val="24"/>
+          <w:szCs w:val="24"/>
+          <w:lang w:eastAsia="es-PE"/>
+        </w:rPr>
+        <w:t xml:space="preserve"> el </w:t>
+      </w:r>
+      <w:r>
+        <w:rPr>
+          <w:rFonts w:ascii="Times New Roman" w:eastAsia="Times New Roman" w:hAnsi="Times New Roman" w:cs="Times New Roman"/>
+          <w:sz w:val="24"/>
+          <w:szCs w:val="24"/>
+          <w:lang w:eastAsia="es-PE"/>
+        </w:rPr>
+        <w:t>buscar</w:t>
+      </w:r>
+      <w:r>
+        <w:rPr>
+          <w:rFonts w:ascii="Times New Roman" w:eastAsia="Times New Roman" w:hAnsi="Times New Roman" w:cs="Times New Roman"/>
+          <w:sz w:val="24"/>
+          <w:szCs w:val="24"/>
+          <w:lang w:eastAsia="es-PE"/>
+        </w:rPr>
+        <w:t xml:space="preserve"> las distintos tipos de personas por medio de </w:t>
+      </w:r>
+      <w:r>
+        <w:rPr>
+          <w:rFonts w:ascii="Times New Roman" w:eastAsia="Times New Roman" w:hAnsi="Times New Roman" w:cs="Times New Roman"/>
+          <w:sz w:val="24"/>
+          <w:szCs w:val="24"/>
+          <w:lang w:eastAsia="es-PE"/>
+        </w:rPr>
+        <w:t>su nombre, DNI, código.</w:t>
+      </w:r>
+    </w:p>
+    <w:p>
+      <w:pPr>
+        <w:pStyle w:val="Ttulo3"/>
+        <w:numPr>
+          <w:ilvl w:val="2"/>
+          <w:numId w:val="12"/>
+        </w:numPr>
+        <w:rPr>
+          <w:rFonts w:eastAsia="Times New Roman"/>
+          <w:b/>
+          <w:color w:val="000000" w:themeColor="text1"/>
+          <w:lang w:eastAsia="es-PE"/>
+        </w:rPr>
+      </w:pPr>
+      <w:bookmarkStart w:id="30" w:name="_Toc24571050"/>
+      <w:r>
+        <w:rPr>
+          <w:rFonts w:eastAsia="Times New Roman"/>
+          <w:b/>
+          <w:color w:val="000000" w:themeColor="text1"/>
+          <w:lang w:eastAsia="es-PE"/>
+        </w:rPr>
+        <w:t>Tabla Hash</w:t>
+      </w:r>
+      <w:bookmarkEnd w:id="30"/>
+    </w:p>
+    <w:p>
+      <w:pPr>
+        <w:rPr>
+          <w:lang w:eastAsia="es-PE"/>
+        </w:rPr>
+      </w:pPr>
+    </w:p>
+    <w:p>
+      <w:pPr>
+        <w:pStyle w:val="Ttulo3"/>
+        <w:spacing w:line="480" w:lineRule="auto"/>
+        <w:ind w:left="1800"/>
+        <w:rPr>
+          <w:rFonts w:eastAsia="Times New Roman"/>
+          <w:b/>
+          <w:color w:val="000000" w:themeColor="text1"/>
+          <w:lang w:eastAsia="es-PE"/>
+        </w:rPr>
+      </w:pPr>
+      <w:r>
+        <w:rPr>
+          <w:rFonts w:ascii="Times New Roman" w:hAnsi="Times New Roman" w:cs="Times New Roman"/>
+          <w:color w:val="auto"/>
+          <w:lang w:eastAsia="es-PE"/>
+        </w:rPr>
+        <w:t>La tabla de Hash nos ayudó al momento de poder organizar los distintos tipos de archivos que teníamos, junto a la información que poseen cada uno</w:t>
+      </w:r>
+      <w:r>
+        <w:rPr>
+          <w:rFonts w:ascii="Times New Roman" w:hAnsi="Times New Roman" w:cs="Times New Roman"/>
+          <w:lang w:eastAsia="es-PE"/>
+        </w:rPr>
+        <w:t>.</w:t>
+      </w:r>
+    </w:p>
+    <w:p>
+      <w:pPr>
+        <w:pStyle w:val="Ttulo1"/>
+        <w:numPr>
+          <w:ilvl w:val="0"/>
+          <w:numId w:val="12"/>
+        </w:numPr>
+        <w:spacing w:line="480" w:lineRule="auto"/>
+        <w:rPr>
+          <w:rFonts w:ascii="Times New Roman" w:eastAsia="Times New Roman" w:hAnsi="Times New Roman" w:cs="Times New Roman"/>
+          <w:b/>
+          <w:bCs/>
+          <w:color w:val="auto"/>
+          <w:sz w:val="24"/>
+          <w:szCs w:val="24"/>
+          <w:lang w:eastAsia="es-PE"/>
+        </w:rPr>
+      </w:pPr>
+      <w:bookmarkStart w:id="31" w:name="_Toc24571051"/>
+      <w:r>
+        <w:rPr>
+          <w:rFonts w:ascii="Times New Roman" w:eastAsia="Times New Roman" w:hAnsi="Times New Roman" w:cs="Times New Roman"/>
+          <w:b/>
+          <w:bCs/>
+          <w:color w:val="auto"/>
+          <w:sz w:val="24"/>
+          <w:szCs w:val="24"/>
+          <w:lang w:eastAsia="es-PE"/>
+        </w:rPr>
+        <w:t>Diseño del proceso de desarrollo de la solución</w:t>
+      </w:r>
+      <w:bookmarkEnd w:id="31"/>
+      <w:r>
+        <w:rPr>
+          <w:rFonts w:ascii="Times New Roman" w:eastAsia="Times New Roman" w:hAnsi="Times New Roman" w:cs="Times New Roman"/>
+          <w:b/>
+          <w:bCs/>
+          <w:color w:val="auto"/>
+          <w:sz w:val="24"/>
+          <w:szCs w:val="24"/>
+          <w:lang w:eastAsia="es-PE"/>
+        </w:rPr>
+        <w:t xml:space="preserve"> </w:t>
+      </w:r>
+    </w:p>
+    <w:p>
+      <w:pPr>
+        <w:pStyle w:val="Ttulo2"/>
+        <w:numPr>
+          <w:ilvl w:val="1"/>
+          <w:numId w:val="12"/>
+        </w:numPr>
+        <w:spacing w:line="480" w:lineRule="auto"/>
+        <w:rPr>
+          <w:rFonts w:ascii="Times New Roman" w:eastAsia="Times New Roman" w:hAnsi="Times New Roman" w:cs="Times New Roman"/>
+          <w:b/>
+          <w:bCs/>
+          <w:color w:val="auto"/>
+          <w:sz w:val="24"/>
+          <w:szCs w:val="24"/>
+          <w:lang w:eastAsia="es-PE"/>
+        </w:rPr>
+      </w:pPr>
+      <w:bookmarkStart w:id="32" w:name="_Toc24571052"/>
+      <w:r>
+        <w:rPr>
+          <w:rFonts w:ascii="Times New Roman" w:eastAsia="Times New Roman" w:hAnsi="Times New Roman" w:cs="Times New Roman"/>
+          <w:b/>
+          <w:bCs/>
+          <w:color w:val="auto"/>
+          <w:sz w:val="24"/>
+          <w:szCs w:val="24"/>
+          <w:lang w:eastAsia="es-PE"/>
+        </w:rPr>
+        <w:t>Diseño de la arquitectura del software</w:t>
+      </w:r>
+      <w:bookmarkEnd w:id="32"/>
+      <w:r>
+        <w:rPr>
+          <w:rFonts w:ascii="Times New Roman" w:eastAsia="Times New Roman" w:hAnsi="Times New Roman" w:cs="Times New Roman"/>
+          <w:b/>
+          <w:bCs/>
+          <w:color w:val="auto"/>
+          <w:sz w:val="24"/>
+          <w:szCs w:val="24"/>
+          <w:lang w:eastAsia="es-PE"/>
+        </w:rPr>
+        <w:t xml:space="preserve"> </w:t>
+      </w:r>
+    </w:p>
+    <w:p>
+      <w:pPr>
+        <w:ind w:left="708" w:firstLine="372"/>
+        <w:rPr>
+          <w:lang w:eastAsia="es-PE"/>
+        </w:rPr>
+      </w:pPr>
+      <w:bookmarkStart w:id="33" w:name="_GoBack"/>
+      <w:bookmarkEnd w:id="33"/>
+    </w:p>
+    <w:p>
+      <w:pPr>
+        <w:pStyle w:val="Ttulo2"/>
+        <w:numPr>
+          <w:ilvl w:val="1"/>
+          <w:numId w:val="12"/>
+        </w:numPr>
+        <w:spacing w:line="480" w:lineRule="auto"/>
+        <w:rPr>
+          <w:rFonts w:ascii="Times New Roman" w:eastAsia="Times New Roman" w:hAnsi="Times New Roman" w:cs="Times New Roman"/>
+          <w:b/>
+          <w:bCs/>
+          <w:color w:val="auto"/>
+          <w:sz w:val="24"/>
+          <w:szCs w:val="24"/>
+          <w:lang w:eastAsia="es-PE"/>
+        </w:rPr>
+      </w:pPr>
+      <w:bookmarkStart w:id="34" w:name="_Toc24571053"/>
+      <w:r>
+        <w:rPr>
+          <w:rFonts w:ascii="Times New Roman" w:eastAsia="Times New Roman" w:hAnsi="Times New Roman" w:cs="Times New Roman"/>
+          <w:b/>
+          <w:bCs/>
+          <w:color w:val="auto"/>
+          <w:sz w:val="24"/>
+          <w:szCs w:val="24"/>
+          <w:lang w:eastAsia="es-PE"/>
+        </w:rPr>
+        <w:lastRenderedPageBreak/>
+        <w:t>I</w:t>
+      </w:r>
+      <w:r>
+        <w:rPr>
+          <w:rFonts w:ascii="Times New Roman" w:eastAsia="Times New Roman" w:hAnsi="Times New Roman" w:cs="Times New Roman"/>
+          <w:b/>
+          <w:bCs/>
+          <w:color w:val="auto"/>
+          <w:sz w:val="24"/>
+          <w:szCs w:val="24"/>
+          <w:lang w:eastAsia="es-PE"/>
+        </w:rPr>
+        <w:t>mplementación de las funcionalidades del software.</w:t>
+      </w:r>
+      <w:bookmarkEnd w:id="34"/>
+      <w:r>
+        <w:rPr>
+          <w:rFonts w:ascii="Times New Roman" w:eastAsia="Times New Roman" w:hAnsi="Times New Roman" w:cs="Times New Roman"/>
+          <w:b/>
+          <w:bCs/>
+          <w:color w:val="auto"/>
+          <w:sz w:val="24"/>
+          <w:szCs w:val="24"/>
+          <w:lang w:eastAsia="es-PE"/>
+        </w:rPr>
+        <w:t xml:space="preserve"> </w:t>
+      </w:r>
+    </w:p>
+    <w:p>
+      <w:pPr>
+        <w:pStyle w:val="Ttulo2"/>
+        <w:numPr>
+          <w:ilvl w:val="1"/>
+          <w:numId w:val="12"/>
+        </w:numPr>
+        <w:spacing w:line="480" w:lineRule="auto"/>
+        <w:rPr>
+          <w:rFonts w:ascii="Times New Roman" w:eastAsia="Times New Roman" w:hAnsi="Times New Roman" w:cs="Times New Roman"/>
+          <w:b/>
+          <w:bCs/>
+          <w:color w:val="auto"/>
+          <w:sz w:val="24"/>
+          <w:szCs w:val="24"/>
+          <w:lang w:eastAsia="es-PE"/>
+        </w:rPr>
+      </w:pPr>
+      <w:bookmarkStart w:id="35" w:name="_Toc24571054"/>
+      <w:r>
+        <w:rPr>
+          <w:rFonts w:ascii="Times New Roman" w:eastAsia="Times New Roman" w:hAnsi="Times New Roman" w:cs="Times New Roman"/>
+          <w:b/>
+          <w:bCs/>
+          <w:color w:val="auto"/>
+          <w:sz w:val="24"/>
+          <w:szCs w:val="24"/>
+          <w:lang w:eastAsia="es-PE"/>
+        </w:rPr>
+        <w:t>Pruebas del software</w:t>
+      </w:r>
+      <w:bookmarkEnd w:id="35"/>
+      <w:r>
+        <w:rPr>
+          <w:rFonts w:ascii="Times New Roman" w:eastAsia="Times New Roman" w:hAnsi="Times New Roman" w:cs="Times New Roman"/>
+          <w:b/>
+          <w:bCs/>
+          <w:color w:val="auto"/>
+          <w:sz w:val="24"/>
+          <w:szCs w:val="24"/>
+          <w:lang w:eastAsia="es-PE"/>
+        </w:rPr>
+        <w:t xml:space="preserve"> </w:t>
+      </w:r>
+    </w:p>
+    <w:p>
+      <w:pPr>
+        <w:pStyle w:val="Ttulo1"/>
+        <w:numPr>
+          <w:ilvl w:val="0"/>
+          <w:numId w:val="12"/>
+        </w:numPr>
+        <w:spacing w:line="480" w:lineRule="auto"/>
+        <w:rPr>
+          <w:rStyle w:val="Ttulo1Car"/>
+          <w:rFonts w:ascii="Times New Roman" w:hAnsi="Times New Roman" w:cs="Times New Roman"/>
+          <w:b/>
+          <w:bCs/>
+          <w:color w:val="auto"/>
+          <w:sz w:val="24"/>
+          <w:szCs w:val="24"/>
+        </w:rPr>
+      </w:pPr>
+      <w:bookmarkStart w:id="36" w:name="_Toc24571055"/>
+      <w:r>
+        <w:rPr>
+          <w:rStyle w:val="Ttulo1Car"/>
+          <w:rFonts w:ascii="Times New Roman" w:hAnsi="Times New Roman" w:cs="Times New Roman"/>
+          <w:b/>
+          <w:bCs/>
+          <w:color w:val="auto"/>
+          <w:sz w:val="24"/>
+          <w:szCs w:val="24"/>
+        </w:rPr>
+        <w:t>Conclusiones</w:t>
+      </w:r>
+      <w:bookmarkEnd w:id="36"/>
+      <w:r>
+        <w:rPr>
+          <w:rStyle w:val="Ttulo1Car"/>
+          <w:rFonts w:ascii="Times New Roman" w:hAnsi="Times New Roman" w:cs="Times New Roman"/>
+          <w:b/>
+          <w:bCs/>
+          <w:color w:val="auto"/>
+          <w:sz w:val="24"/>
+          <w:szCs w:val="24"/>
+        </w:rPr>
+        <w:t xml:space="preserve"> </w:t>
+      </w:r>
+    </w:p>
+    <w:p>
+      <w:pPr>
+        <w:ind w:left="540"/>
+      </w:pPr>
+      <w:r>
+        <w:t xml:space="preserve">Por </w:t>
+      </w:r>
+      <w:r>
+        <w:t>último</w:t>
+      </w:r>
+      <w:r>
+        <w:t xml:space="preserve">, podemos concluir que </w:t>
+      </w:r>
+      <w:r>
+        <w:t xml:space="preserve">realizar el proyecto ha sido laborioso, debido a las distintas funciones </w:t>
+      </w:r>
+      <w:r>
+        <w:t>que se ha tenido que implementar.</w:t>
+      </w:r>
+    </w:p>
+    <w:p>
+      <w:pPr>
+        <w:pStyle w:val="Ttulo1"/>
+        <w:numPr>
+          <w:ilvl w:val="0"/>
+          <w:numId w:val="12"/>
+        </w:numPr>
+        <w:spacing w:line="480" w:lineRule="auto"/>
+        <w:rPr>
+          <w:rFonts w:ascii="Times New Roman" w:eastAsia="Times New Roman" w:hAnsi="Times New Roman" w:cs="Times New Roman"/>
+          <w:b/>
+          <w:bCs/>
+          <w:color w:val="auto"/>
+          <w:sz w:val="24"/>
+          <w:szCs w:val="24"/>
+          <w:lang w:eastAsia="es-PE"/>
+        </w:rPr>
+      </w:pPr>
+      <w:bookmarkStart w:id="37" w:name="_Toc24571056"/>
+      <w:r>
+        <w:rPr>
+          <w:rFonts w:ascii="Times New Roman" w:eastAsia="Times New Roman" w:hAnsi="Times New Roman" w:cs="Times New Roman"/>
+          <w:b/>
+          <w:bCs/>
+          <w:color w:val="auto"/>
+          <w:sz w:val="24"/>
+          <w:szCs w:val="24"/>
+          <w:lang w:eastAsia="es-PE"/>
+        </w:rPr>
+        <w:t>Bibliografía</w:t>
+      </w:r>
+      <w:bookmarkEnd w:id="37"/>
+    </w:p>
+    <w:p>
+      <w:pPr>
+        <w:rPr>
+          <w:lang w:eastAsia="es-PE"/>
+        </w:rPr>
+      </w:pPr>
+      <w:r>
+        <w:rPr>
+          <w:rFonts w:ascii="Open Sans" w:hAnsi="Open Sans" w:cs="Open Sans"/>
+          <w:color w:val="000000"/>
+          <w:sz w:val="20"/>
+          <w:szCs w:val="20"/>
+          <w:shd w:val="clear" w:color="auto" w:fill="FFFFFF"/>
+        </w:rPr>
+        <w:t xml:space="preserve">Barrionuevo Salazar, O., </w:t>
+      </w:r>
+      <w:proofErr w:type="spellStart"/>
+      <w:r>
+        <w:rPr>
+          <w:rFonts w:ascii="Open Sans" w:hAnsi="Open Sans" w:cs="Open Sans"/>
+          <w:color w:val="000000"/>
+          <w:sz w:val="20"/>
+          <w:szCs w:val="20"/>
+          <w:shd w:val="clear" w:color="auto" w:fill="FFFFFF"/>
+        </w:rPr>
+        <w:t>Loechle</w:t>
+      </w:r>
+      <w:proofErr w:type="spellEnd"/>
+      <w:r>
+        <w:rPr>
+          <w:rFonts w:ascii="Open Sans" w:hAnsi="Open Sans" w:cs="Open Sans"/>
+          <w:color w:val="000000"/>
+          <w:sz w:val="20"/>
+          <w:szCs w:val="20"/>
+          <w:shd w:val="clear" w:color="auto" w:fill="FFFFFF"/>
+        </w:rPr>
+        <w:t xml:space="preserve"> Chale, M., Palomino </w:t>
+      </w:r>
+      <w:proofErr w:type="spellStart"/>
+      <w:r>
+        <w:rPr>
+          <w:rFonts w:ascii="Open Sans" w:hAnsi="Open Sans" w:cs="Open Sans"/>
+          <w:color w:val="000000"/>
+          <w:sz w:val="20"/>
+          <w:szCs w:val="20"/>
+          <w:shd w:val="clear" w:color="auto" w:fill="FFFFFF"/>
+        </w:rPr>
+        <w:t>Yarasca</w:t>
+      </w:r>
+      <w:proofErr w:type="spellEnd"/>
+      <w:r>
+        <w:rPr>
+          <w:rFonts w:ascii="Open Sans" w:hAnsi="Open Sans" w:cs="Open Sans"/>
+          <w:color w:val="000000"/>
+          <w:sz w:val="20"/>
+          <w:szCs w:val="20"/>
+          <w:shd w:val="clear" w:color="auto" w:fill="FFFFFF"/>
+        </w:rPr>
+        <w:t xml:space="preserve">, I., &amp; Zavaleta Mejía, W. (2019). </w:t>
+      </w:r>
+      <w:r>
+        <w:rPr>
+          <w:rFonts w:ascii="Open Sans" w:hAnsi="Open Sans" w:cs="Open Sans"/>
+          <w:color w:val="000000"/>
+          <w:sz w:val="20"/>
+          <w:szCs w:val="20"/>
+          <w:shd w:val="clear" w:color="auto" w:fill="FFFFFF"/>
+        </w:rPr>
+        <w:t xml:space="preserve">Recuperado de: </w:t>
+      </w:r>
+      <w:hyperlink r:id="rId10" w:history="1">
+        <w:r>
+          <w:rPr>
+            <w:rStyle w:val="Hipervnculo"/>
+            <w:rFonts w:ascii="Open Sans" w:hAnsi="Open Sans" w:cs="Open Sans"/>
+            <w:sz w:val="20"/>
+            <w:szCs w:val="20"/>
+            <w:shd w:val="clear" w:color="auto" w:fill="FFFFFF"/>
+          </w:rPr>
+          <w:t>https://repositorioacademico.upc.edu.pe/bitstream/handle/10757/618260/PEREZ_RJ%20%20WORD.pdf?sequence=1&amp;isAllowed=y</w:t>
+        </w:r>
+      </w:hyperlink>
+      <w:r>
+        <w:rPr>
+          <w:rFonts w:ascii="Open Sans" w:hAnsi="Open Sans" w:cs="Open Sans"/>
+          <w:color w:val="000000"/>
+          <w:sz w:val="20"/>
+          <w:szCs w:val="20"/>
+          <w:shd w:val="clear" w:color="auto" w:fill="FFFFFF"/>
+        </w:rPr>
+        <w:t xml:space="preserve"> [Consultado: 17 de Noviembre de 2019]</w:t>
+      </w:r>
+    </w:p>
+    <w:p>
+      <w:pPr>
+        <w:pStyle w:val="Ttulo1"/>
+        <w:numPr>
+          <w:ilvl w:val="0"/>
+          <w:numId w:val="12"/>
+        </w:numPr>
+        <w:spacing w:line="480" w:lineRule="auto"/>
+        <w:rPr>
+          <w:rFonts w:ascii="Times New Roman" w:eastAsia="Times New Roman" w:hAnsi="Times New Roman" w:cs="Times New Roman"/>
+          <w:b/>
+          <w:bCs/>
+          <w:color w:val="auto"/>
+          <w:sz w:val="24"/>
+          <w:szCs w:val="24"/>
+          <w:lang w:eastAsia="es-PE"/>
+        </w:rPr>
+      </w:pPr>
+      <w:bookmarkStart w:id="38" w:name="_Toc24571057"/>
+      <w:r>
+        <w:rPr>
+          <w:rFonts w:ascii="Times New Roman" w:eastAsia="Times New Roman" w:hAnsi="Times New Roman" w:cs="Times New Roman"/>
+          <w:b/>
+          <w:bCs/>
+          <w:color w:val="auto"/>
+          <w:sz w:val="24"/>
+          <w:szCs w:val="24"/>
+          <w:lang w:eastAsia="es-PE"/>
+        </w:rPr>
+        <w:t>Anexos (</w:t>
+      </w:r>
+      <w:proofErr w:type="spellStart"/>
+      <w:r>
+        <w:rPr>
+          <w:rFonts w:ascii="Times New Roman" w:eastAsia="Times New Roman" w:hAnsi="Times New Roman" w:cs="Times New Roman"/>
+          <w:b/>
+          <w:bCs/>
+          <w:color w:val="auto"/>
+          <w:sz w:val="24"/>
+          <w:szCs w:val="24"/>
+          <w:lang w:eastAsia="es-PE"/>
+        </w:rPr>
+        <w:t>ppt</w:t>
+      </w:r>
+      <w:proofErr w:type="spellEnd"/>
+      <w:r>
+        <w:rPr>
+          <w:rFonts w:ascii="Times New Roman" w:eastAsia="Times New Roman" w:hAnsi="Times New Roman" w:cs="Times New Roman"/>
+          <w:b/>
+          <w:bCs/>
+          <w:color w:val="auto"/>
+          <w:sz w:val="24"/>
+          <w:szCs w:val="24"/>
+          <w:lang w:eastAsia="es-PE"/>
+        </w:rPr>
+        <w:t>, video, otros)</w:t>
+      </w:r>
+      <w:bookmarkEnd w:id="38"/>
+    </w:p>
+    <w:p>
+      <w:pPr>
+        <w:spacing w:after="0" w:line="480" w:lineRule="auto"/>
+        <w:ind w:firstLine="540"/>
+        <w:jc w:val="both"/>
+        <w:rPr>
+          <w:rFonts w:ascii="Times New Roman" w:eastAsia="Times New Roman" w:hAnsi="Times New Roman" w:cs="Times New Roman"/>
+          <w:b/>
+          <w:sz w:val="24"/>
+          <w:szCs w:val="24"/>
+          <w:lang w:eastAsia="es-PE"/>
+        </w:rPr>
+      </w:pPr>
+      <w:r>
+        <w:rPr>
+          <w:rFonts w:ascii="Times New Roman" w:eastAsia="Times New Roman" w:hAnsi="Times New Roman" w:cs="Times New Roman"/>
+          <w:noProof/>
+          <w:sz w:val="24"/>
+          <w:szCs w:val="24"/>
+          <w:lang w:eastAsia="es-PE"/>
+        </w:rPr>
+        <w:drawing>
+          <wp:anchor distT="0" distB="0" distL="114300" distR="114300" simplePos="0" relativeHeight="251659264" behindDoc="0" locked="0" layoutInCell="1" allowOverlap="1" wp14:anchorId="6AAE0541" wp14:editId="52F89D3B">
+            <wp:simplePos x="0" y="0"/>
+            <wp:positionH relativeFrom="column">
+              <wp:posOffset>-584835</wp:posOffset>
+            </wp:positionH>
+            <wp:positionV relativeFrom="paragraph">
+              <wp:posOffset>300355</wp:posOffset>
+            </wp:positionV>
+            <wp:extent cx="6635115" cy="1981200"/>
+            <wp:effectExtent l="38100" t="38100" r="32385" b="38100"/>
+            <wp:wrapSquare wrapText="bothSides"/>
+            <wp:docPr id="2" name="Imagen 2"/>
+            <wp:cNvGraphicFramePr>
+              <a:graphicFrameLocks xmlns:a="http://schemas.openxmlformats.org/drawingml/2006/main" noChangeAspect="1"/>
+            </wp:cNvGraphicFramePr>
+            <a:graphic xmlns:a="http://schemas.openxmlformats.org/drawingml/2006/main">
+              <a:graphicData uri="http://schemas.openxmlformats.org/drawingml/2006/picture">
+                <pic:pic xmlns:pic="http://schemas.openxmlformats.org/drawingml/2006/picture">
+                  <pic:nvPicPr>
+                    <pic:cNvPr id="0" name="Picture 1"/>
+                    <pic:cNvPicPr>
+                      <a:picLocks noChangeAspect="1" noChangeArrowheads="1"/>
+                    </pic:cNvPicPr>
+                  </pic:nvPicPr>
+                  <pic:blipFill>
+                    <a:blip r:embed="rId11" cstate="print">
+                      <a:extLst>
+                        <a:ext uri="{28A0092B-C50C-407E-A947-70E740481C1C}">
+                          <a14:useLocalDpi xmlns:a14="http://schemas.microsoft.com/office/drawing/2010/main" val="0"/>
+                        </a:ext>
+                      </a:extLst>
+                    </a:blip>
+                    <a:srcRect/>
+                    <a:stretch>
+                      <a:fillRect/>
+                    </a:stretch>
+                  </pic:blipFill>
+                  <pic:spPr bwMode="auto">
+                    <a:xfrm>
+                      <a:off x="0" y="0"/>
+                      <a:ext cx="6635115" cy="1981200"/>
+                    </a:xfrm>
+                    <a:prstGeom prst="rect">
+                      <a:avLst/>
+                    </a:prstGeom>
+                    <a:noFill/>
+                    <a:ln w="28575">
+                      <a:solidFill>
+                        <a:schemeClr val="tx1"/>
+                      </a:solidFill>
                     </a:ln>
                   </pic:spPr>
                 </pic:pic>
@@ -5438,128 +9343,15 @@
           </wp:anchor>
         </w:drawing>
       </w:r>
-    </w:p>
-    <w:p>
-      <w:pPr>
-        <w:spacing w:line="480" w:lineRule="auto"/>
-        <w:rPr>
-          <w:rFonts w:ascii="Times New Roman" w:eastAsia="Times New Roman" w:hAnsi="Times New Roman" w:cs="Times New Roman"/>
-          <w:sz w:val="24"/>
-          <w:szCs w:val="24"/>
-          <w:lang w:eastAsia="es-PE"/>
-        </w:rPr>
-      </w:pPr>
-    </w:p>
-    <w:p>
-      <w:pPr>
-        <w:spacing w:line="480" w:lineRule="auto"/>
-        <w:rPr>
-          <w:rFonts w:ascii="Times New Roman" w:eastAsia="Times New Roman" w:hAnsi="Times New Roman" w:cs="Times New Roman"/>
-          <w:sz w:val="24"/>
-          <w:szCs w:val="24"/>
-          <w:lang w:eastAsia="es-PE"/>
-        </w:rPr>
-      </w:pPr>
-    </w:p>
-    <w:p>
-      <w:pPr>
-        <w:spacing w:line="480" w:lineRule="auto"/>
-        <w:rPr>
-          <w:rFonts w:ascii="Times New Roman" w:eastAsia="Times New Roman" w:hAnsi="Times New Roman" w:cs="Times New Roman"/>
-          <w:sz w:val="24"/>
-          <w:szCs w:val="24"/>
-          <w:lang w:eastAsia="es-PE"/>
-        </w:rPr>
-      </w:pPr>
-    </w:p>
-    <w:p>
-      <w:pPr>
-        <w:spacing w:line="480" w:lineRule="auto"/>
-        <w:rPr>
-          <w:rFonts w:ascii="Times New Roman" w:eastAsia="Times New Roman" w:hAnsi="Times New Roman" w:cs="Times New Roman"/>
-          <w:sz w:val="24"/>
-          <w:szCs w:val="24"/>
-          <w:lang w:eastAsia="es-PE"/>
-        </w:rPr>
-      </w:pPr>
-    </w:p>
-    <w:p>
-      <w:pPr>
-        <w:spacing w:line="480" w:lineRule="auto"/>
-        <w:rPr>
-          <w:rFonts w:ascii="Times New Roman" w:eastAsia="Times New Roman" w:hAnsi="Times New Roman" w:cs="Times New Roman"/>
-          <w:sz w:val="24"/>
-          <w:szCs w:val="24"/>
-          <w:lang w:eastAsia="es-PE"/>
-        </w:rPr>
-      </w:pPr>
-    </w:p>
-    <w:p>
-      <w:pPr>
-        <w:spacing w:line="480" w:lineRule="auto"/>
-        <w:rPr>
-          <w:rFonts w:ascii="Times New Roman" w:eastAsia="Times New Roman" w:hAnsi="Times New Roman" w:cs="Times New Roman"/>
-          <w:sz w:val="24"/>
-          <w:szCs w:val="24"/>
-          <w:lang w:eastAsia="es-PE"/>
-        </w:rPr>
-      </w:pPr>
-    </w:p>
-    <w:p>
-      <w:pPr>
-        <w:pStyle w:val="Ttulo2"/>
-        <w:numPr>
-          <w:ilvl w:val="1"/>
-          <w:numId w:val="12"/>
-        </w:numPr>
-        <w:spacing w:line="480" w:lineRule="auto"/>
-        <w:rPr>
-          <w:rFonts w:ascii="Times New Roman" w:eastAsia="Times New Roman" w:hAnsi="Times New Roman" w:cs="Times New Roman"/>
-          <w:b/>
-          <w:bCs/>
-          <w:color w:val="auto"/>
-          <w:sz w:val="24"/>
-          <w:szCs w:val="24"/>
-          <w:lang w:eastAsia="es-PE"/>
-        </w:rPr>
-      </w:pPr>
-      <w:bookmarkStart w:id="15" w:name="_Toc24230275"/>
-      <w:r>
-        <w:rPr>
-          <w:rFonts w:ascii="Times New Roman" w:eastAsia="Times New Roman" w:hAnsi="Times New Roman" w:cs="Times New Roman"/>
-          <w:b/>
-          <w:bCs/>
-          <w:color w:val="auto"/>
-          <w:sz w:val="24"/>
-          <w:szCs w:val="24"/>
-          <w:lang w:eastAsia="es-PE"/>
-        </w:rPr>
-        <w:t>I</w:t>
-      </w:r>
-      <w:r>
-        <w:rPr>
-          <w:rFonts w:ascii="Times New Roman" w:eastAsia="Times New Roman" w:hAnsi="Times New Roman" w:cs="Times New Roman"/>
-          <w:b/>
-          <w:bCs/>
-          <w:color w:val="auto"/>
-          <w:sz w:val="24"/>
-          <w:szCs w:val="24"/>
-          <w:lang w:eastAsia="es-PE"/>
-        </w:rPr>
-        <w:t>nterfaz de usuario</w:t>
-      </w:r>
-      <w:bookmarkEnd w:id="15"/>
-      <w:r>
-        <w:rPr>
-          <w:rFonts w:ascii="Times New Roman" w:eastAsia="Times New Roman" w:hAnsi="Times New Roman" w:cs="Times New Roman"/>
-          <w:b/>
-          <w:bCs/>
-          <w:color w:val="auto"/>
-          <w:sz w:val="24"/>
-          <w:szCs w:val="24"/>
-          <w:lang w:eastAsia="es-PE"/>
-        </w:rPr>
-        <w:t xml:space="preserve"> </w:t>
+      <w:r>
+        <w:rPr>
+          <w:rFonts w:ascii="Times New Roman" w:eastAsia="Times New Roman" w:hAnsi="Times New Roman" w:cs="Times New Roman"/>
+          <w:b/>
+          <w:sz w:val="24"/>
+          <w:szCs w:val="24"/>
+          <w:lang w:eastAsia="es-PE"/>
+        </w:rPr>
+        <w:t>Anexo 1</w:t>
       </w:r>
     </w:p>
     <w:p>
@@ -5573,102 +9365,136 @@
           <w:lang w:eastAsia="es-PE"/>
         </w:rPr>
       </w:pPr>
-      <w:r>
-        <w:rPr>
-          <w:rFonts w:ascii="Times New Roman" w:eastAsia="Times New Roman" w:hAnsi="Times New Roman" w:cs="Times New Roman"/>
-          <w:sz w:val="24"/>
-          <w:szCs w:val="24"/>
-          <w:lang w:eastAsia="es-PE"/>
-        </w:rPr>
-        <w:t>//Formulario</w:t>
-      </w:r>
-    </w:p>
-    <w:p>
-      <w:pPr>
-        <w:pStyle w:val="Ttulo2"/>
-        <w:numPr>
-          <w:ilvl w:val="1"/>
-          <w:numId w:val="12"/>
-        </w:numPr>
-        <w:spacing w:line="480" w:lineRule="auto"/>
-        <w:rPr>
-          <w:rFonts w:ascii="Times New Roman" w:eastAsia="Times New Roman" w:hAnsi="Times New Roman" w:cs="Times New Roman"/>
-          <w:b/>
-          <w:bCs/>
-          <w:color w:val="auto"/>
-          <w:sz w:val="24"/>
-          <w:szCs w:val="24"/>
-          <w:lang w:eastAsia="es-PE"/>
-        </w:rPr>
-      </w:pPr>
-      <w:bookmarkStart w:id="16" w:name="_Toc24230276"/>
-      <w:r>
-        <w:rPr>
-          <w:rFonts w:ascii="Times New Roman" w:eastAsia="Times New Roman" w:hAnsi="Times New Roman" w:cs="Times New Roman"/>
-          <w:b/>
-          <w:bCs/>
-          <w:color w:val="auto"/>
-          <w:sz w:val="24"/>
-          <w:szCs w:val="24"/>
-          <w:lang w:eastAsia="es-PE"/>
-        </w:rPr>
-        <w:t>T</w:t>
-      </w:r>
-      <w:r>
-        <w:rPr>
-          <w:rFonts w:ascii="Times New Roman" w:eastAsia="Times New Roman" w:hAnsi="Times New Roman" w:cs="Times New Roman"/>
-          <w:b/>
-          <w:bCs/>
-          <w:color w:val="auto"/>
-          <w:sz w:val="24"/>
-          <w:szCs w:val="24"/>
-          <w:lang w:eastAsia="es-PE"/>
-        </w:rPr>
-        <w:t>ipos de datos abstractos</w:t>
-      </w:r>
-      <w:bookmarkEnd w:id="16"/>
-      <w:r>
-        <w:rPr>
-          <w:rFonts w:ascii="Times New Roman" w:eastAsia="Times New Roman" w:hAnsi="Times New Roman" w:cs="Times New Roman"/>
-          <w:b/>
-          <w:bCs/>
-          <w:color w:val="auto"/>
-          <w:sz w:val="24"/>
-          <w:szCs w:val="24"/>
-          <w:lang w:eastAsia="es-PE"/>
-        </w:rPr>
-        <w:t xml:space="preserve"> </w:t>
-      </w:r>
     </w:p>
     <w:p>
       <w:pPr>
         <w:spacing w:after="0" w:line="480" w:lineRule="auto"/>
-        <w:ind w:left="708"/>
+        <w:ind w:firstLine="540"/>
         <w:jc w:val="both"/>
         <w:rPr>
           <w:rFonts w:ascii="Times New Roman" w:eastAsia="Times New Roman" w:hAnsi="Times New Roman" w:cs="Times New Roman"/>
-          <w:sz w:val="24"/>
-          <w:szCs w:val="24"/>
-          <w:lang w:eastAsia="es-PE"/>
-        </w:rPr>
-      </w:pPr>
-      <w:r>
-        <w:rPr>
-          <w:rFonts w:ascii="Times New Roman" w:eastAsia="Times New Roman" w:hAnsi="Times New Roman" w:cs="Times New Roman"/>
-          <w:sz w:val="24"/>
-          <w:szCs w:val="24"/>
-          <w:lang w:eastAsia="es-PE"/>
-        </w:rPr>
-        <w:t xml:space="preserve">Como se muestra en nuestro diagrama de clase, las principales operaciones que se ha usado en nuestro proyecto son: </w:t>
-      </w:r>
-    </w:p>
-    <w:p>
-      <w:pPr>
-        <w:pStyle w:val="Prrafodelista"/>
-        <w:numPr>
-          <w:ilvl w:val="0"/>
-          <w:numId w:val="16"/>
-        </w:numPr>
+          <w:b/>
+          <w:sz w:val="24"/>
+          <w:szCs w:val="24"/>
+          <w:lang w:eastAsia="es-PE"/>
+        </w:rPr>
+      </w:pPr>
+      <w:r>
+        <w:rPr>
+          <w:rFonts w:ascii="Times New Roman" w:eastAsia="Times New Roman" w:hAnsi="Times New Roman" w:cs="Times New Roman"/>
+          <w:b/>
+          <w:sz w:val="24"/>
+          <w:szCs w:val="24"/>
+          <w:lang w:eastAsia="es-PE"/>
+        </w:rPr>
+        <w:t>Anexo 2</w:t>
+      </w:r>
+    </w:p>
+    <w:p>
+      <w:pPr>
+        <w:spacing w:after="0" w:line="480" w:lineRule="auto"/>
+        <w:ind w:firstLine="540"/>
+        <w:jc w:val="both"/>
+        <w:rPr>
+          <w:rFonts w:ascii="Times New Roman" w:eastAsia="Times New Roman" w:hAnsi="Times New Roman" w:cs="Times New Roman"/>
+          <w:b/>
+          <w:sz w:val="24"/>
+          <w:szCs w:val="24"/>
+          <w:lang w:eastAsia="es-PE"/>
+        </w:rPr>
+      </w:pPr>
+      <w:r>
+        <w:rPr>
+          <w:rFonts w:ascii="Times New Roman" w:eastAsia="Times New Roman" w:hAnsi="Times New Roman" w:cs="Times New Roman"/>
+          <w:b/>
+          <w:noProof/>
+          <w:sz w:val="24"/>
+          <w:szCs w:val="24"/>
+          <w:lang w:eastAsia="es-PE"/>
+        </w:rPr>
+        <w:lastRenderedPageBreak/>
+        <w:drawing>
+          <wp:anchor distT="0" distB="0" distL="114300" distR="114300" simplePos="0" relativeHeight="251660288" behindDoc="0" locked="0" layoutInCell="1" allowOverlap="1" wp14:anchorId="14E2DD5B" wp14:editId="6010E63F">
+            <wp:simplePos x="0" y="0"/>
+            <wp:positionH relativeFrom="margin">
+              <wp:align>center</wp:align>
+            </wp:positionH>
+            <wp:positionV relativeFrom="paragraph">
+              <wp:posOffset>13335</wp:posOffset>
+            </wp:positionV>
+            <wp:extent cx="3800475" cy="4867275"/>
+            <wp:effectExtent l="38100" t="38100" r="47625" b="47625"/>
+            <wp:wrapSquare wrapText="bothSides"/>
+            <wp:docPr id="3" name="Imagen 3"/>
+            <wp:cNvGraphicFramePr>
+              <a:graphicFrameLocks xmlns:a="http://schemas.openxmlformats.org/drawingml/2006/main" noChangeAspect="1"/>
+            </wp:cNvGraphicFramePr>
+            <a:graphic xmlns:a="http://schemas.openxmlformats.org/drawingml/2006/main">
+              <a:graphicData uri="http://schemas.openxmlformats.org/drawingml/2006/picture">
+                <pic:pic xmlns:pic="http://schemas.openxmlformats.org/drawingml/2006/picture">
+                  <pic:nvPicPr>
+                    <pic:cNvPr id="0" name="Picture 2"/>
+                    <pic:cNvPicPr>
+                      <a:picLocks noChangeAspect="1" noChangeArrowheads="1"/>
+                    </pic:cNvPicPr>
+                  </pic:nvPicPr>
+                  <pic:blipFill>
+                    <a:blip r:embed="rId12">
+                      <a:extLst>
+                        <a:ext uri="{28A0092B-C50C-407E-A947-70E740481C1C}">
+                          <a14:useLocalDpi xmlns:a14="http://schemas.microsoft.com/office/drawing/2010/main" val="0"/>
+                        </a:ext>
+                      </a:extLst>
+                    </a:blip>
+                    <a:srcRect/>
+                    <a:stretch>
+                      <a:fillRect/>
+                    </a:stretch>
+                  </pic:blipFill>
+                  <pic:spPr bwMode="auto">
+                    <a:xfrm>
+                      <a:off x="0" y="0"/>
+                      <a:ext cx="3800475" cy="4867275"/>
+                    </a:xfrm>
+                    <a:prstGeom prst="rect">
+                      <a:avLst/>
+                    </a:prstGeom>
+                    <a:noFill/>
+                    <a:ln w="28575">
+                      <a:solidFill>
+                        <a:schemeClr val="tx1"/>
+                      </a:solidFill>
+                    </a:ln>
+                  </pic:spPr>
+                </pic:pic>
+              </a:graphicData>
+            </a:graphic>
+            <wp14:sizeRelH relativeFrom="page">
+              <wp14:pctWidth>0</wp14:pctWidth>
+            </wp14:sizeRelH>
+            <wp14:sizeRelV relativeFrom="page">
+              <wp14:pctHeight>0</wp14:pctHeight>
+            </wp14:sizeRelV>
+          </wp:anchor>
+        </w:drawing>
+      </w:r>
+    </w:p>
+    <w:p>
+      <w:pPr>
+        <w:spacing w:after="0" w:line="480" w:lineRule="auto"/>
+        <w:ind w:firstLine="540"/>
+        <w:jc w:val="both"/>
+        <w:rPr>
+          <w:rFonts w:ascii="Times New Roman" w:eastAsia="Times New Roman" w:hAnsi="Times New Roman" w:cs="Times New Roman"/>
+          <w:b/>
+          <w:sz w:val="24"/>
+          <w:szCs w:val="24"/>
+          <w:lang w:eastAsia="es-PE"/>
+        </w:rPr>
+      </w:pPr>
+    </w:p>
+    <w:p>
+      <w:pPr>
         <w:spacing w:after="0" w:line="480" w:lineRule="auto"/>
         <w:jc w:val="both"/>
         <w:rPr>
@@ -5678,32 +9504,9 @@
           <w:lang w:eastAsia="es-PE"/>
         </w:rPr>
       </w:pPr>
-      <w:r>
-        <w:rPr>
-          <w:rFonts w:ascii="Times New Roman" w:eastAsia="Times New Roman" w:hAnsi="Times New Roman" w:cs="Times New Roman"/>
-          <w:sz w:val="24"/>
-          <w:szCs w:val="24"/>
-          <w:lang w:eastAsia="es-PE"/>
-        </w:rPr>
-        <w:t>L</w:t>
-      </w:r>
-      <w:r>
-        <w:rPr>
-          <w:rFonts w:ascii="Times New Roman" w:eastAsia="Times New Roman" w:hAnsi="Times New Roman" w:cs="Times New Roman"/>
-          <w:sz w:val="24"/>
-          <w:szCs w:val="24"/>
-          <w:lang w:eastAsia="es-PE"/>
-        </w:rPr>
-        <w:t>a clase “NODO”</w:t>
-      </w:r>
-    </w:p>
-    <w:p>
-      <w:pPr>
-        <w:pStyle w:val="Prrafodelista"/>
-        <w:numPr>
-          <w:ilvl w:val="1"/>
-          <w:numId w:val="16"/>
-        </w:numPr>
+    </w:p>
+    <w:p>
+      <w:pPr>
         <w:spacing w:after="0" w:line="480" w:lineRule="auto"/>
         <w:jc w:val="both"/>
         <w:rPr>
@@ -5713,23 +9516,9 @@
           <w:lang w:eastAsia="es-PE"/>
         </w:rPr>
       </w:pPr>
-      <w:r>
-        <w:rPr>
-          <w:rFonts w:ascii="Times New Roman" w:eastAsia="Times New Roman" w:hAnsi="Times New Roman" w:cs="Times New Roman"/>
-          <w:sz w:val="24"/>
-          <w:szCs w:val="24"/>
-          <w:lang w:eastAsia="es-PE"/>
-        </w:rPr>
-        <w:t>Agregar_Dato(T)</w:t>
-      </w:r>
-    </w:p>
-    <w:p>
-      <w:pPr>
-        <w:pStyle w:val="Prrafodelista"/>
-        <w:numPr>
-          <w:ilvl w:val="1"/>
-          <w:numId w:val="16"/>
-        </w:numPr>
+    </w:p>
+    <w:p>
+      <w:pPr>
         <w:spacing w:after="0" w:line="480" w:lineRule="auto"/>
         <w:jc w:val="both"/>
         <w:rPr>
@@ -5739,24 +9528,9 @@
           <w:lang w:eastAsia="es-PE"/>
         </w:rPr>
       </w:pPr>
-      <w:r>
-        <w:rPr>
-          <w:rFonts w:ascii="Times New Roman" w:eastAsia="Times New Roman" w:hAnsi="Times New Roman" w:cs="Times New Roman"/>
-          <w:sz w:val="24"/>
-          <w:szCs w:val="24"/>
-          <w:lang w:eastAsia="es-PE"/>
-        </w:rPr>
-        <w:lastRenderedPageBreak/>
-        <w:t>Agregar_Der()() y Agregar_Izq()()</w:t>
-      </w:r>
-    </w:p>
-    <w:p>
-      <w:pPr>
-        <w:pStyle w:val="Prrafodelista"/>
-        <w:numPr>
-          <w:ilvl w:val="1"/>
-          <w:numId w:val="16"/>
-        </w:numPr>
+    </w:p>
+    <w:p>
+      <w:pPr>
         <w:spacing w:after="0" w:line="480" w:lineRule="auto"/>
         <w:jc w:val="both"/>
         <w:rPr>
@@ -5766,37 +9540,9 @@
           <w:lang w:eastAsia="es-PE"/>
         </w:rPr>
       </w:pPr>
-      <w:r>
-        <w:rPr>
-          <w:rFonts w:ascii="Times New Roman" w:eastAsia="Times New Roman" w:hAnsi="Times New Roman" w:cs="Times New Roman"/>
-          <w:sz w:val="24"/>
-          <w:szCs w:val="24"/>
-          <w:lang w:eastAsia="es-PE"/>
-        </w:rPr>
-        <w:t>Obtener_Der() y Obtener_Izq()</w:t>
-      </w:r>
-    </w:p>
-    <w:p>
-      <w:pPr>
-        <w:pStyle w:val="Prrafodelista"/>
-        <w:spacing w:after="0" w:line="480" w:lineRule="auto"/>
-        <w:ind w:left="1788"/>
-        <w:jc w:val="both"/>
-        <w:rPr>
-          <w:rFonts w:ascii="Times New Roman" w:eastAsia="Times New Roman" w:hAnsi="Times New Roman" w:cs="Times New Roman"/>
-          <w:sz w:val="24"/>
-          <w:szCs w:val="24"/>
-          <w:lang w:eastAsia="es-PE"/>
-        </w:rPr>
-      </w:pPr>
-    </w:p>
-    <w:p>
-      <w:pPr>
-        <w:pStyle w:val="Prrafodelista"/>
-        <w:numPr>
-          <w:ilvl w:val="0"/>
-          <w:numId w:val="16"/>
-        </w:numPr>
+    </w:p>
+    <w:p>
+      <w:pPr>
         <w:spacing w:after="0" w:line="480" w:lineRule="auto"/>
         <w:jc w:val="both"/>
         <w:rPr>
@@ -5806,23 +9552,9 @@
           <w:lang w:eastAsia="es-PE"/>
         </w:rPr>
       </w:pPr>
-      <w:r>
-        <w:rPr>
-          <w:rFonts w:ascii="Times New Roman" w:eastAsia="Times New Roman" w:hAnsi="Times New Roman" w:cs="Times New Roman"/>
-          <w:sz w:val="24"/>
-          <w:szCs w:val="24"/>
-          <w:lang w:eastAsia="es-PE"/>
-        </w:rPr>
-        <w:t>La clase “ARBOL”</w:t>
-      </w:r>
-    </w:p>
-    <w:p>
-      <w:pPr>
-        <w:pStyle w:val="Prrafodelista"/>
-        <w:numPr>
-          <w:ilvl w:val="1"/>
-          <w:numId w:val="16"/>
-        </w:numPr>
+    </w:p>
+    <w:p>
+      <w:pPr>
         <w:spacing w:after="0" w:line="480" w:lineRule="auto"/>
         <w:jc w:val="both"/>
         <w:rPr>
@@ -5832,23 +9564,9 @@
           <w:lang w:eastAsia="es-PE"/>
         </w:rPr>
       </w:pPr>
-      <w:r>
-        <w:rPr>
-          <w:rFonts w:ascii="Times New Roman" w:eastAsia="Times New Roman" w:hAnsi="Times New Roman" w:cs="Times New Roman"/>
-          <w:sz w:val="24"/>
-          <w:szCs w:val="24"/>
-          <w:lang w:eastAsia="es-PE"/>
-        </w:rPr>
-        <w:t>_Agregar()</w:t>
-      </w:r>
-    </w:p>
-    <w:p>
-      <w:pPr>
-        <w:pStyle w:val="Prrafodelista"/>
-        <w:numPr>
-          <w:ilvl w:val="1"/>
-          <w:numId w:val="16"/>
-        </w:numPr>
+    </w:p>
+    <w:p>
+      <w:pPr>
         <w:spacing w:after="0" w:line="480" w:lineRule="auto"/>
         <w:jc w:val="both"/>
         <w:rPr>
@@ -5858,23 +9576,9 @@
           <w:lang w:eastAsia="es-PE"/>
         </w:rPr>
       </w:pPr>
-      <w:r>
-        <w:rPr>
-          <w:rFonts w:ascii="Times New Roman" w:eastAsia="Times New Roman" w:hAnsi="Times New Roman" w:cs="Times New Roman"/>
-          <w:sz w:val="24"/>
-          <w:szCs w:val="24"/>
-          <w:lang w:eastAsia="es-PE"/>
-        </w:rPr>
-        <w:t>_Buscar()</w:t>
-      </w:r>
-    </w:p>
-    <w:p>
-      <w:pPr>
-        <w:pStyle w:val="Prrafodelista"/>
-        <w:numPr>
-          <w:ilvl w:val="1"/>
-          <w:numId w:val="16"/>
-        </w:numPr>
+    </w:p>
+    <w:p>
+      <w:pPr>
         <w:spacing w:after="0" w:line="480" w:lineRule="auto"/>
         <w:jc w:val="both"/>
         <w:rPr>
@@ -5884,15 +9588,6 @@
           <w:lang w:eastAsia="es-PE"/>
         </w:rPr>
       </w:pPr>
-      <w:r>
-        <w:rPr>
-          <w:rFonts w:ascii="Times New Roman" w:eastAsia="Times New Roman" w:hAnsi="Times New Roman" w:cs="Times New Roman"/>
-          <w:sz w:val="24"/>
-          <w:szCs w:val="24"/>
-          <w:lang w:eastAsia="es-PE"/>
-        </w:rPr>
-        <w:t>_Imprimir()</w:t>
-      </w:r>
     </w:p>
     <w:p>
       <w:pPr>
@@ -5908,417 +9603,6 @@
     </w:p>
     <w:p>
       <w:pPr>
-        <w:pStyle w:val="Ttulo2"/>
-        <w:numPr>
-          <w:ilvl w:val="1"/>
-          <w:numId w:val="12"/>
-        </w:numPr>
-        <w:spacing w:line="480" w:lineRule="auto"/>
-        <w:rPr>
-          <w:rFonts w:ascii="Times New Roman" w:eastAsia="Times New Roman" w:hAnsi="Times New Roman" w:cs="Times New Roman"/>
-          <w:b/>
-          <w:bCs/>
-          <w:color w:val="auto"/>
-          <w:sz w:val="24"/>
-          <w:szCs w:val="24"/>
-          <w:lang w:eastAsia="es-PE"/>
-        </w:rPr>
-      </w:pPr>
-      <w:bookmarkStart w:id="17" w:name="_Toc24230277"/>
-      <w:r>
-        <w:rPr>
-          <w:rFonts w:ascii="Times New Roman" w:eastAsia="Times New Roman" w:hAnsi="Times New Roman" w:cs="Times New Roman"/>
-          <w:b/>
-          <w:bCs/>
-          <w:color w:val="auto"/>
-          <w:sz w:val="24"/>
-          <w:szCs w:val="24"/>
-          <w:lang w:eastAsia="es-PE"/>
-        </w:rPr>
-        <w:t>Selección de estructuras de datos</w:t>
-      </w:r>
-      <w:bookmarkEnd w:id="17"/>
-      <w:r>
-        <w:rPr>
-          <w:rFonts w:ascii="Times New Roman" w:eastAsia="Times New Roman" w:hAnsi="Times New Roman" w:cs="Times New Roman"/>
-          <w:b/>
-          <w:bCs/>
-          <w:color w:val="auto"/>
-          <w:sz w:val="24"/>
-          <w:szCs w:val="24"/>
-          <w:lang w:eastAsia="es-PE"/>
-        </w:rPr>
-        <w:t xml:space="preserve"> </w:t>
-      </w:r>
-    </w:p>
-    <w:p>
-      <w:pPr>
-        <w:pStyle w:val="Ttulo3"/>
-        <w:numPr>
-          <w:ilvl w:val="2"/>
-          <w:numId w:val="12"/>
-        </w:numPr>
-        <w:spacing w:line="480" w:lineRule="auto"/>
-        <w:rPr>
-          <w:rFonts w:ascii="Times New Roman" w:eastAsia="Times New Roman" w:hAnsi="Times New Roman" w:cs="Times New Roman"/>
-          <w:b/>
-          <w:bCs/>
-          <w:color w:val="auto"/>
-          <w:lang w:eastAsia="es-PE"/>
-        </w:rPr>
-      </w:pPr>
-      <w:bookmarkStart w:id="18" w:name="_Toc24230278"/>
-      <w:r>
-        <w:rPr>
-          <w:rFonts w:ascii="Times New Roman" w:eastAsia="Times New Roman" w:hAnsi="Times New Roman" w:cs="Times New Roman"/>
-          <w:b/>
-          <w:bCs/>
-          <w:color w:val="auto"/>
-          <w:lang w:eastAsia="es-PE"/>
-        </w:rPr>
-        <w:t>Archivos</w:t>
-      </w:r>
-      <w:bookmarkEnd w:id="18"/>
-    </w:p>
-    <w:p>
-      <w:pPr>
-        <w:pStyle w:val="Prrafodelista"/>
-        <w:spacing w:after="0" w:line="480" w:lineRule="auto"/>
-        <w:ind w:left="900"/>
-        <w:jc w:val="both"/>
-        <w:rPr>
-          <w:rFonts w:ascii="Times New Roman" w:eastAsia="Times New Roman" w:hAnsi="Times New Roman" w:cs="Times New Roman"/>
-          <w:sz w:val="24"/>
-          <w:szCs w:val="24"/>
-          <w:lang w:eastAsia="es-PE"/>
-        </w:rPr>
-      </w:pPr>
-      <w:r>
-        <w:rPr>
-          <w:rFonts w:ascii="Times New Roman" w:eastAsia="Times New Roman" w:hAnsi="Times New Roman" w:cs="Times New Roman"/>
-          <w:sz w:val="24"/>
-          <w:szCs w:val="24"/>
-          <w:lang w:eastAsia="es-PE"/>
-        </w:rPr>
-        <w:t>Como sabemos, los archivos o ficheros en el Visual Studio C++, permiten el acceso al disco. Una forma para ingresar o extraer de una carpeta determinada, un archivo en específico. Así pues, en nuestro proyecto lo hemos incluido con esa finalidad, ya que necesitamos guardar todos los datos de la persona y, al mismo tiempo, extraer esa información con la finalidad de facilitar su manejo y uso a las entidades públicas.</w:t>
-      </w:r>
-    </w:p>
-    <w:p>
-      <w:pPr>
-        <w:pStyle w:val="Ttulo3"/>
-        <w:numPr>
-          <w:ilvl w:val="2"/>
-          <w:numId w:val="12"/>
-        </w:numPr>
-        <w:spacing w:line="480" w:lineRule="auto"/>
-        <w:rPr>
-          <w:rFonts w:ascii="Times New Roman" w:eastAsia="Times New Roman" w:hAnsi="Times New Roman" w:cs="Times New Roman"/>
-          <w:b/>
-          <w:bCs/>
-          <w:color w:val="auto"/>
-          <w:lang w:eastAsia="es-PE"/>
-        </w:rPr>
-      </w:pPr>
-      <w:bookmarkStart w:id="19" w:name="_Toc24230279"/>
-      <w:r>
-        <w:rPr>
-          <w:rFonts w:ascii="Times New Roman" w:eastAsia="Times New Roman" w:hAnsi="Times New Roman" w:cs="Times New Roman"/>
-          <w:b/>
-          <w:bCs/>
-          <w:color w:val="auto"/>
-          <w:lang w:eastAsia="es-PE"/>
-        </w:rPr>
-        <w:t>Lamba</w:t>
-      </w:r>
-      <w:bookmarkEnd w:id="19"/>
-    </w:p>
-    <w:p>
-      <w:pPr>
-        <w:pStyle w:val="Prrafodelista"/>
-        <w:spacing w:after="0" w:line="480" w:lineRule="auto"/>
-        <w:ind w:left="900"/>
-        <w:jc w:val="both"/>
-        <w:rPr>
-          <w:rFonts w:ascii="Times New Roman" w:eastAsia="Times New Roman" w:hAnsi="Times New Roman" w:cs="Times New Roman"/>
-          <w:sz w:val="24"/>
-          <w:szCs w:val="24"/>
-          <w:lang w:eastAsia="es-PE"/>
-        </w:rPr>
-      </w:pPr>
-      <w:r>
-        <w:rPr>
-          <w:rFonts w:ascii="Times New Roman" w:eastAsia="Times New Roman" w:hAnsi="Times New Roman" w:cs="Times New Roman"/>
-          <w:sz w:val="24"/>
-          <w:szCs w:val="24"/>
-          <w:lang w:eastAsia="es-PE"/>
-        </w:rPr>
-        <w:t>Una expresión lambda es una función o subrutina sin un nombre que se puede usar siempre que las condiciones que se señalen sean válidas. De esta manera, las expresiones lambda pueden ser funciones o subrutinas y pueden ser de una o varias líneas. En nuestro caso lo hemos usado como———, por eso——-.</w:t>
-      </w:r>
-    </w:p>
-    <w:p>
-      <w:pPr>
-        <w:pStyle w:val="Ttulo3"/>
-        <w:numPr>
-          <w:ilvl w:val="2"/>
-          <w:numId w:val="12"/>
-        </w:numPr>
-        <w:spacing w:line="480" w:lineRule="auto"/>
-        <w:rPr>
-          <w:rFonts w:ascii="Times New Roman" w:eastAsia="Times New Roman" w:hAnsi="Times New Roman" w:cs="Times New Roman"/>
-          <w:b/>
-          <w:bCs/>
-          <w:color w:val="auto"/>
-          <w:lang w:eastAsia="es-PE"/>
-        </w:rPr>
-      </w:pPr>
-      <w:bookmarkStart w:id="20" w:name="_Toc24230280"/>
-      <w:r>
-        <w:rPr>
-          <w:rFonts w:ascii="Times New Roman" w:eastAsia="Times New Roman" w:hAnsi="Times New Roman" w:cs="Times New Roman"/>
-          <w:b/>
-          <w:bCs/>
-          <w:color w:val="auto"/>
-          <w:lang w:eastAsia="es-PE"/>
-        </w:rPr>
-        <w:t>Listas</w:t>
-      </w:r>
-      <w:bookmarkEnd w:id="20"/>
-    </w:p>
-    <w:p>
-      <w:pPr>
-        <w:pStyle w:val="Prrafodelista"/>
-        <w:spacing w:after="0" w:line="480" w:lineRule="auto"/>
-        <w:ind w:left="900"/>
-        <w:jc w:val="both"/>
-        <w:rPr>
-          <w:rFonts w:ascii="Times New Roman" w:eastAsia="Times New Roman" w:hAnsi="Times New Roman" w:cs="Times New Roman"/>
-          <w:sz w:val="24"/>
-          <w:szCs w:val="24"/>
-          <w:lang w:eastAsia="es-PE"/>
-        </w:rPr>
-      </w:pPr>
-      <w:r>
-        <w:rPr>
-          <w:rFonts w:ascii="Times New Roman" w:eastAsia="Times New Roman" w:hAnsi="Times New Roman" w:cs="Times New Roman"/>
-          <w:sz w:val="24"/>
-          <w:szCs w:val="24"/>
-          <w:lang w:eastAsia="es-PE"/>
-        </w:rPr>
-        <w:t xml:space="preserve">Las listas son un conjunto de elementos llamados nodos conectados mediante un puntero, y una de sus grandes ventajas frente a los arreglos es que son </w:t>
-      </w:r>
-      <w:r>
-        <w:rPr>
-          <w:rFonts w:ascii="Times New Roman" w:eastAsia="Times New Roman" w:hAnsi="Times New Roman" w:cs="Times New Roman"/>
-          <w:sz w:val="24"/>
-          <w:szCs w:val="24"/>
-          <w:lang w:eastAsia="es-PE"/>
-        </w:rPr>
-        <w:lastRenderedPageBreak/>
-        <w:t xml:space="preserve">dinámicos por defecto, al mismo tiempo que Insertar o eliminar un elemento a la mitad de la lista no implica mover el resto de elementos. </w:t>
-      </w:r>
-    </w:p>
-    <w:p>
-      <w:pPr>
-        <w:pStyle w:val="Ttulo3"/>
-        <w:numPr>
-          <w:ilvl w:val="2"/>
-          <w:numId w:val="12"/>
-        </w:numPr>
-        <w:spacing w:line="480" w:lineRule="auto"/>
-        <w:rPr>
-          <w:rFonts w:ascii="Times New Roman" w:eastAsia="Times New Roman" w:hAnsi="Times New Roman" w:cs="Times New Roman"/>
-          <w:b/>
-          <w:bCs/>
-          <w:color w:val="auto"/>
-          <w:lang w:eastAsia="es-PE"/>
-        </w:rPr>
-      </w:pPr>
-      <w:bookmarkStart w:id="21" w:name="_Toc24230281"/>
-      <w:r>
-        <w:rPr>
-          <w:rFonts w:ascii="Times New Roman" w:eastAsia="Times New Roman" w:hAnsi="Times New Roman" w:cs="Times New Roman"/>
-          <w:b/>
-          <w:bCs/>
-          <w:color w:val="auto"/>
-          <w:lang w:eastAsia="es-PE"/>
-        </w:rPr>
-        <w:t>Recursividad</w:t>
-      </w:r>
-      <w:bookmarkEnd w:id="21"/>
-    </w:p>
-    <w:p>
-      <w:pPr>
-        <w:spacing w:after="0" w:line="480" w:lineRule="auto"/>
-        <w:ind w:left="876"/>
-        <w:jc w:val="both"/>
-        <w:rPr>
-          <w:rFonts w:ascii="Times New Roman" w:eastAsia="Times New Roman" w:hAnsi="Times New Roman" w:cs="Times New Roman"/>
-          <w:sz w:val="24"/>
-          <w:szCs w:val="24"/>
-          <w:lang w:eastAsia="es-PE"/>
-        </w:rPr>
-      </w:pPr>
-      <w:r>
-        <w:rPr>
-          <w:rFonts w:ascii="Times New Roman" w:eastAsia="Times New Roman" w:hAnsi="Times New Roman" w:cs="Times New Roman"/>
-          <w:sz w:val="24"/>
-          <w:szCs w:val="24"/>
-          <w:lang w:eastAsia="es-PE"/>
-        </w:rPr>
-        <w:t>Este método sirve para definir una función en términos de sí misma, o como se mención en términos de programación, es una función que “para cumplir su objetico se llama así misma”. Es por eso que, es una buena estrategia para resolver problemas al simplificar el problema que progresivamente en cada llamada se va usar a la misma función.</w:t>
-      </w:r>
-    </w:p>
-    <w:p>
-      <w:pPr>
-        <w:pStyle w:val="Ttulo3"/>
-        <w:numPr>
-          <w:ilvl w:val="2"/>
-          <w:numId w:val="12"/>
-        </w:numPr>
-        <w:spacing w:line="480" w:lineRule="auto"/>
-        <w:rPr>
-          <w:rFonts w:ascii="Times New Roman" w:eastAsia="Times New Roman" w:hAnsi="Times New Roman" w:cs="Times New Roman"/>
-          <w:b/>
-          <w:bCs/>
-          <w:color w:val="auto"/>
-          <w:lang w:eastAsia="es-PE"/>
-        </w:rPr>
-      </w:pPr>
-      <w:bookmarkStart w:id="22" w:name="_Toc24230282"/>
-      <w:r>
-        <w:rPr>
-          <w:rFonts w:ascii="Times New Roman" w:eastAsia="Times New Roman" w:hAnsi="Times New Roman" w:cs="Times New Roman"/>
-          <w:b/>
-          <w:bCs/>
-          <w:color w:val="auto"/>
-          <w:lang w:eastAsia="es-PE"/>
-        </w:rPr>
-        <w:t>Pilas y Colas</w:t>
-      </w:r>
-      <w:bookmarkEnd w:id="22"/>
-    </w:p>
-    <w:p>
-      <w:pPr>
-        <w:spacing w:after="0" w:line="480" w:lineRule="auto"/>
-        <w:ind w:left="900"/>
-        <w:jc w:val="both"/>
-        <w:rPr>
-          <w:rFonts w:ascii="Times New Roman" w:eastAsia="Times New Roman" w:hAnsi="Times New Roman" w:cs="Times New Roman"/>
-          <w:sz w:val="24"/>
-          <w:szCs w:val="24"/>
-          <w:lang w:eastAsia="es-PE"/>
-        </w:rPr>
-      </w:pPr>
-      <w:r>
-        <w:rPr>
-          <w:rFonts w:ascii="Times New Roman" w:eastAsia="Times New Roman" w:hAnsi="Times New Roman" w:cs="Times New Roman"/>
-          <w:sz w:val="24"/>
-          <w:szCs w:val="24"/>
-          <w:lang w:eastAsia="es-PE"/>
-        </w:rPr>
-        <w:t>Las pilas y colas son conjuntos dinámicos que cuando se realiza la operación “Eliminar” los elementos eliminados se especifican previamente. Pero en lo que se diferencian es : En la pila, el elemento que se elimina es que se insertó recientemente. Mientras que en la cola, el conjunto que ha permanecido por más tiempo.</w:t>
-      </w:r>
-      <w:bookmarkStart w:id="23" w:name="_GoBack"/>
-      <w:bookmarkEnd w:id="23"/>
-    </w:p>
-    <w:p>
-      <w:pPr>
-        <w:pStyle w:val="Ttulo3"/>
-        <w:numPr>
-          <w:ilvl w:val="2"/>
-          <w:numId w:val="12"/>
-        </w:numPr>
-        <w:spacing w:line="480" w:lineRule="auto"/>
-        <w:rPr>
-          <w:rFonts w:ascii="Times New Roman" w:eastAsia="Times New Roman" w:hAnsi="Times New Roman" w:cs="Times New Roman"/>
-          <w:b/>
-          <w:bCs/>
-          <w:color w:val="auto"/>
-          <w:lang w:eastAsia="es-PE"/>
-        </w:rPr>
-      </w:pPr>
-      <w:bookmarkStart w:id="24" w:name="_Toc24230283"/>
-      <w:r>
-        <w:rPr>
-          <w:rFonts w:ascii="Times New Roman" w:eastAsia="Times New Roman" w:hAnsi="Times New Roman" w:cs="Times New Roman"/>
-          <w:b/>
-          <w:bCs/>
-          <w:color w:val="auto"/>
-          <w:lang w:eastAsia="es-PE"/>
-        </w:rPr>
-        <w:t>Arboles Binarios</w:t>
-      </w:r>
-      <w:bookmarkEnd w:id="24"/>
-    </w:p>
-    <w:p>
-      <w:pPr>
-        <w:spacing w:after="0" w:line="480" w:lineRule="auto"/>
-        <w:ind w:left="900"/>
-        <w:jc w:val="both"/>
-        <w:rPr>
-          <w:rFonts w:ascii="Times New Roman" w:eastAsia="Times New Roman" w:hAnsi="Times New Roman" w:cs="Times New Roman"/>
-          <w:sz w:val="24"/>
-          <w:szCs w:val="24"/>
-          <w:lang w:eastAsia="es-PE"/>
-        </w:rPr>
-      </w:pPr>
-      <w:r>
-        <w:rPr>
-          <w:rFonts w:ascii="Times New Roman" w:eastAsia="Times New Roman" w:hAnsi="Times New Roman" w:cs="Times New Roman"/>
-          <w:sz w:val="24"/>
-          <w:szCs w:val="24"/>
-          <w:lang w:eastAsia="es-PE"/>
-        </w:rPr>
-        <w:t xml:space="preserve">En nuestro proyecto hemos hecho un gran uso de los arboles binarios, de la misma forma que la Busqueda Binaria AVL, eso se debe ha que este ultimo es un algoritmo mucho mas eficiente para encontrar un elmentento en una lista ordenada.  </w:t>
-      </w:r>
-    </w:p>
-    <w:p>
-      <w:pPr>
-        <w:pStyle w:val="Ttulo1"/>
-        <w:numPr>
-          <w:ilvl w:val="0"/>
-          <w:numId w:val="12"/>
-        </w:numPr>
-        <w:spacing w:line="480" w:lineRule="auto"/>
-        <w:rPr>
-          <w:rFonts w:ascii="Times New Roman" w:eastAsia="Times New Roman" w:hAnsi="Times New Roman" w:cs="Times New Roman"/>
-          <w:b/>
-          <w:bCs/>
-          <w:color w:val="auto"/>
-          <w:sz w:val="24"/>
-          <w:szCs w:val="24"/>
-          <w:lang w:eastAsia="es-PE"/>
-        </w:rPr>
-      </w:pPr>
-      <w:bookmarkStart w:id="25" w:name="_Toc24230284"/>
-      <w:r>
-        <w:rPr>
-          <w:rFonts w:ascii="Times New Roman" w:eastAsia="Times New Roman" w:hAnsi="Times New Roman" w:cs="Times New Roman"/>
-          <w:b/>
-          <w:bCs/>
-          <w:color w:val="auto"/>
-          <w:sz w:val="24"/>
-          <w:szCs w:val="24"/>
-          <w:lang w:eastAsia="es-PE"/>
-        </w:rPr>
-        <w:t>Diseño del proceso de desarrollo de la solución</w:t>
-      </w:r>
-      <w:bookmarkEnd w:id="25"/>
-      <w:r>
-        <w:rPr>
-          <w:rFonts w:ascii="Times New Roman" w:eastAsia="Times New Roman" w:hAnsi="Times New Roman" w:cs="Times New Roman"/>
-          <w:b/>
-          <w:bCs/>
-          <w:color w:val="auto"/>
-          <w:sz w:val="24"/>
-          <w:szCs w:val="24"/>
-          <w:lang w:eastAsia="es-PE"/>
-        </w:rPr>
-        <w:t xml:space="preserve"> </w:t>
-      </w:r>
-    </w:p>
-    <w:p>
-      <w:pPr>
         <w:spacing w:after="0" w:line="480" w:lineRule="auto"/>
         <w:jc w:val="both"/>
         <w:rPr>
@@ -6331,51 +9615,6 @@
     </w:p>
     <w:p>
       <w:pPr>
-        <w:pStyle w:val="Ttulo2"/>
-        <w:numPr>
-          <w:ilvl w:val="1"/>
-          <w:numId w:val="12"/>
-        </w:numPr>
-        <w:spacing w:line="480" w:lineRule="auto"/>
-        <w:rPr>
-          <w:rFonts w:ascii="Times New Roman" w:eastAsia="Times New Roman" w:hAnsi="Times New Roman" w:cs="Times New Roman"/>
-          <w:b/>
-          <w:bCs/>
-          <w:color w:val="auto"/>
-          <w:sz w:val="24"/>
-          <w:szCs w:val="24"/>
-          <w:lang w:eastAsia="es-PE"/>
-        </w:rPr>
-      </w:pPr>
-      <w:bookmarkStart w:id="26" w:name="_Toc24230285"/>
-      <w:r>
-        <w:rPr>
-          <w:rFonts w:ascii="Times New Roman" w:eastAsia="Times New Roman" w:hAnsi="Times New Roman" w:cs="Times New Roman"/>
-          <w:b/>
-          <w:bCs/>
-          <w:color w:val="auto"/>
-          <w:sz w:val="24"/>
-          <w:szCs w:val="24"/>
-          <w:lang w:eastAsia="es-PE"/>
-        </w:rPr>
-        <w:t>Diseño de la arquitectura del software</w:t>
-      </w:r>
-      <w:bookmarkEnd w:id="26"/>
-      <w:r>
-        <w:rPr>
-          <w:rFonts w:ascii="Times New Roman" w:eastAsia="Times New Roman" w:hAnsi="Times New Roman" w:cs="Times New Roman"/>
-          <w:b/>
-          <w:bCs/>
-          <w:color w:val="auto"/>
-          <w:sz w:val="24"/>
-          <w:szCs w:val="24"/>
-          <w:lang w:eastAsia="es-PE"/>
-        </w:rPr>
-        <w:t xml:space="preserve"> </w:t>
-      </w:r>
-    </w:p>
-    <w:p>
-      <w:pPr>
         <w:spacing w:after="0" w:line="480" w:lineRule="auto"/>
         <w:jc w:val="both"/>
         <w:rPr>
@@ -6385,72 +9624,6 @@
           <w:lang w:eastAsia="es-PE"/>
         </w:rPr>
       </w:pPr>
-      <w:r>
-        <w:rPr>
-          <w:rFonts w:ascii="Times New Roman" w:eastAsia="Times New Roman" w:hAnsi="Times New Roman" w:cs="Times New Roman"/>
-          <w:sz w:val="24"/>
-          <w:szCs w:val="24"/>
-          <w:lang w:eastAsia="es-PE"/>
-        </w:rPr>
-        <w:t>//Codigo</w:t>
-      </w:r>
-    </w:p>
-    <w:p>
-      <w:pPr>
-        <w:pStyle w:val="Ttulo2"/>
-        <w:numPr>
-          <w:ilvl w:val="1"/>
-          <w:numId w:val="12"/>
-        </w:numPr>
-        <w:spacing w:line="480" w:lineRule="auto"/>
-        <w:rPr>
-          <w:rFonts w:ascii="Times New Roman" w:eastAsia="Times New Roman" w:hAnsi="Times New Roman" w:cs="Times New Roman"/>
-          <w:b/>
-          <w:bCs/>
-          <w:color w:val="auto"/>
-          <w:sz w:val="24"/>
-          <w:szCs w:val="24"/>
-          <w:lang w:eastAsia="es-PE"/>
-        </w:rPr>
-      </w:pPr>
-      <w:bookmarkStart w:id="27" w:name="_Toc24230286"/>
-      <w:r>
-        <w:rPr>
-          <w:rFonts w:ascii="Times New Roman" w:eastAsia="Times New Roman" w:hAnsi="Times New Roman" w:cs="Times New Roman"/>
-          <w:b/>
-          <w:bCs/>
-          <w:color w:val="auto"/>
-          <w:sz w:val="24"/>
-          <w:szCs w:val="24"/>
-          <w:lang w:eastAsia="es-PE"/>
-        </w:rPr>
-        <w:t>I</w:t>
-      </w:r>
-      <w:r>
-        <w:rPr>
-          <w:rFonts w:ascii="Times New Roman" w:eastAsia="Times New Roman" w:hAnsi="Times New Roman" w:cs="Times New Roman"/>
-          <w:b/>
-          <w:bCs/>
-          <w:color w:val="auto"/>
-          <w:sz w:val="24"/>
-          <w:szCs w:val="24"/>
-          <w:lang w:eastAsia="es-PE"/>
-        </w:rPr>
-        <w:t>mplementación de las funcionalidades del software.</w:t>
-      </w:r>
-      <w:bookmarkEnd w:id="27"/>
-      <w:r>
-        <w:rPr>
-          <w:rFonts w:ascii="Times New Roman" w:eastAsia="Times New Roman" w:hAnsi="Times New Roman" w:cs="Times New Roman"/>
-          <w:b/>
-          <w:bCs/>
-          <w:color w:val="auto"/>
-          <w:sz w:val="24"/>
-          <w:szCs w:val="24"/>
-          <w:lang w:eastAsia="es-PE"/>
-        </w:rPr>
-        <w:t xml:space="preserve"> </w:t>
-      </w:r>
     </w:p>
     <w:p>
       <w:pPr>
@@ -6463,61 +9636,6 @@
           <w:lang w:eastAsia="es-PE"/>
         </w:rPr>
       </w:pPr>
-      <w:r>
-        <w:rPr>
-          <w:rFonts w:ascii="Times New Roman" w:eastAsia="Times New Roman" w:hAnsi="Times New Roman" w:cs="Times New Roman"/>
-          <w:sz w:val="24"/>
-          <w:szCs w:val="24"/>
-          <w:lang w:eastAsia="es-PE"/>
-        </w:rPr>
-        <w:t>//Codigo</w:t>
-      </w:r>
-    </w:p>
-    <w:p>
-      <w:pPr>
-        <w:pStyle w:val="Ttulo2"/>
-        <w:numPr>
-          <w:ilvl w:val="1"/>
-          <w:numId w:val="12"/>
-        </w:numPr>
-        <w:spacing w:line="480" w:lineRule="auto"/>
-        <w:rPr>
-          <w:rFonts w:ascii="Times New Roman" w:eastAsia="Times New Roman" w:hAnsi="Times New Roman" w:cs="Times New Roman"/>
-          <w:b/>
-          <w:bCs/>
-          <w:color w:val="auto"/>
-          <w:sz w:val="24"/>
-          <w:szCs w:val="24"/>
-          <w:lang w:eastAsia="es-PE"/>
-        </w:rPr>
-      </w:pPr>
-      <w:bookmarkStart w:id="28" w:name="_Toc24230287"/>
-      <w:r>
-        <w:rPr>
-          <w:rFonts w:ascii="Times New Roman" w:eastAsia="Times New Roman" w:hAnsi="Times New Roman" w:cs="Times New Roman"/>
-          <w:b/>
-          <w:bCs/>
-          <w:color w:val="auto"/>
-          <w:sz w:val="24"/>
-          <w:szCs w:val="24"/>
-          <w:lang w:eastAsia="es-PE"/>
-        </w:rPr>
-        <w:lastRenderedPageBreak/>
-        <w:t>Pruebas del software</w:t>
-      </w:r>
-      <w:bookmarkEnd w:id="28"/>
-      <w:r>
-        <w:rPr>
-          <w:rFonts w:ascii="Times New Roman" w:eastAsia="Times New Roman" w:hAnsi="Times New Roman" w:cs="Times New Roman"/>
-          <w:b/>
-          <w:bCs/>
-          <w:color w:val="auto"/>
-          <w:sz w:val="24"/>
-          <w:szCs w:val="24"/>
-          <w:lang w:eastAsia="es-PE"/>
-        </w:rPr>
-        <w:t xml:space="preserve"> </w:t>
-      </w:r>
     </w:p>
     <w:p>
       <w:pPr>
@@ -6533,122 +9651,76 @@
       <w:r>
         <w:rPr>
           <w:rFonts w:ascii="Times New Roman" w:eastAsia="Times New Roman" w:hAnsi="Times New Roman" w:cs="Times New Roman"/>
-          <w:sz w:val="24"/>
-          <w:szCs w:val="24"/>
-          <w:lang w:eastAsia="es-PE"/>
-        </w:rPr>
-        <w:t>//Codigo</w:t>
-      </w:r>
-    </w:p>
-    <w:p>
-      <w:pPr>
-        <w:pStyle w:val="Ttulo1"/>
-        <w:numPr>
-          <w:ilvl w:val="0"/>
-          <w:numId w:val="12"/>
-        </w:numPr>
-        <w:spacing w:line="480" w:lineRule="auto"/>
-        <w:rPr>
-          <w:rFonts w:ascii="Times New Roman" w:hAnsi="Times New Roman" w:cs="Times New Roman"/>
-          <w:b/>
-          <w:bCs/>
-          <w:color w:val="auto"/>
-          <w:sz w:val="24"/>
-          <w:szCs w:val="24"/>
-        </w:rPr>
-      </w:pPr>
-      <w:bookmarkStart w:id="29" w:name="_Toc24230288"/>
-      <w:r>
-        <w:rPr>
-          <w:rStyle w:val="Ttulo1Car"/>
-          <w:rFonts w:ascii="Times New Roman" w:hAnsi="Times New Roman" w:cs="Times New Roman"/>
-          <w:b/>
-          <w:bCs/>
-          <w:color w:val="auto"/>
-          <w:sz w:val="24"/>
-          <w:szCs w:val="24"/>
-        </w:rPr>
-        <w:t>Conclusiones</w:t>
-      </w:r>
-      <w:bookmarkEnd w:id="29"/>
-      <w:r>
-        <w:rPr>
-          <w:rStyle w:val="Ttulo1Car"/>
-          <w:rFonts w:ascii="Times New Roman" w:hAnsi="Times New Roman" w:cs="Times New Roman"/>
-          <w:b/>
-          <w:bCs/>
-          <w:color w:val="auto"/>
-          <w:sz w:val="24"/>
-          <w:szCs w:val="24"/>
-        </w:rPr>
-        <w:t xml:space="preserve"> </w:t>
-      </w:r>
-    </w:p>
-    <w:p>
-      <w:pPr>
-        <w:pStyle w:val="Ttulo1"/>
-        <w:numPr>
-          <w:ilvl w:val="0"/>
-          <w:numId w:val="12"/>
-        </w:numPr>
-        <w:spacing w:line="480" w:lineRule="auto"/>
-        <w:rPr>
-          <w:rFonts w:ascii="Times New Roman" w:eastAsia="Times New Roman" w:hAnsi="Times New Roman" w:cs="Times New Roman"/>
-          <w:b/>
-          <w:bCs/>
-          <w:color w:val="auto"/>
-          <w:sz w:val="24"/>
-          <w:szCs w:val="24"/>
-          <w:lang w:eastAsia="es-PE"/>
-        </w:rPr>
-      </w:pPr>
-      <w:bookmarkStart w:id="30" w:name="_Toc24230289"/>
-      <w:r>
-        <w:rPr>
-          <w:rFonts w:ascii="Times New Roman" w:eastAsia="Times New Roman" w:hAnsi="Times New Roman" w:cs="Times New Roman"/>
-          <w:b/>
-          <w:bCs/>
-          <w:color w:val="auto"/>
-          <w:sz w:val="24"/>
-          <w:szCs w:val="24"/>
-          <w:lang w:eastAsia="es-PE"/>
-        </w:rPr>
-        <w:t>Bibliografía</w:t>
-      </w:r>
-      <w:bookmarkEnd w:id="30"/>
-    </w:p>
-    <w:p>
-      <w:pPr>
-        <w:pStyle w:val="Ttulo1"/>
-        <w:numPr>
-          <w:ilvl w:val="0"/>
-          <w:numId w:val="12"/>
-        </w:numPr>
-        <w:spacing w:line="480" w:lineRule="auto"/>
-        <w:rPr>
-          <w:rFonts w:ascii="Times New Roman" w:eastAsia="Times New Roman" w:hAnsi="Times New Roman" w:cs="Times New Roman"/>
-          <w:b/>
-          <w:bCs/>
-          <w:color w:val="auto"/>
-          <w:sz w:val="24"/>
-          <w:szCs w:val="24"/>
-          <w:lang w:eastAsia="es-PE"/>
-        </w:rPr>
-      </w:pPr>
-      <w:bookmarkStart w:id="31" w:name="_Toc24230290"/>
-      <w:r>
-        <w:rPr>
-          <w:rFonts w:ascii="Times New Roman" w:eastAsia="Times New Roman" w:hAnsi="Times New Roman" w:cs="Times New Roman"/>
-          <w:b/>
-          <w:bCs/>
-          <w:color w:val="auto"/>
-          <w:sz w:val="24"/>
-          <w:szCs w:val="24"/>
-          <w:lang w:eastAsia="es-PE"/>
-        </w:rPr>
-        <w:t>Anexos (ppt, video, otros)</w:t>
-      </w:r>
-      <w:bookmarkEnd w:id="31"/>
+          <w:noProof/>
+          <w:sz w:val="24"/>
+          <w:szCs w:val="24"/>
+          <w:lang w:eastAsia="es-PE"/>
+        </w:rPr>
+        <w:drawing>
+          <wp:anchor distT="0" distB="0" distL="114300" distR="114300" simplePos="0" relativeHeight="251661312" behindDoc="0" locked="0" layoutInCell="1" allowOverlap="1" wp14:anchorId="34C9F7EF" wp14:editId="47359F5A">
+            <wp:simplePos x="0" y="0"/>
+            <wp:positionH relativeFrom="margin">
+              <wp:align>center</wp:align>
+            </wp:positionH>
+            <wp:positionV relativeFrom="paragraph">
+              <wp:posOffset>38100</wp:posOffset>
+            </wp:positionV>
+            <wp:extent cx="4752975" cy="3419475"/>
+            <wp:effectExtent l="38100" t="38100" r="47625" b="47625"/>
+            <wp:wrapSquare wrapText="bothSides"/>
+            <wp:docPr id="5" name="Imagen 5"/>
+            <wp:cNvGraphicFramePr>
+              <a:graphicFrameLocks xmlns:a="http://schemas.openxmlformats.org/drawingml/2006/main" noChangeAspect="1"/>
+            </wp:cNvGraphicFramePr>
+            <a:graphic xmlns:a="http://schemas.openxmlformats.org/drawingml/2006/main">
+              <a:graphicData uri="http://schemas.openxmlformats.org/drawingml/2006/picture">
+                <pic:pic xmlns:pic="http://schemas.openxmlformats.org/drawingml/2006/picture">
+                  <pic:nvPicPr>
+                    <pic:cNvPr id="0" name="Picture 3"/>
+                    <pic:cNvPicPr>
+                      <a:picLocks noChangeAspect="1" noChangeArrowheads="1"/>
+                    </pic:cNvPicPr>
+                  </pic:nvPicPr>
+                  <pic:blipFill>
+                    <a:blip r:embed="rId13">
+                      <a:extLst>
+                        <a:ext uri="{28A0092B-C50C-407E-A947-70E740481C1C}">
+                          <a14:useLocalDpi xmlns:a14="http://schemas.microsoft.com/office/drawing/2010/main" val="0"/>
+                        </a:ext>
+                      </a:extLst>
+                    </a:blip>
+                    <a:srcRect/>
+                    <a:stretch>
+                      <a:fillRect/>
+                    </a:stretch>
+                  </pic:blipFill>
+                  <pic:spPr bwMode="auto">
+                    <a:xfrm>
+                      <a:off x="0" y="0"/>
+                      <a:ext cx="4752975" cy="3419475"/>
+                    </a:xfrm>
+                    <a:prstGeom prst="rect">
+                      <a:avLst/>
+                    </a:prstGeom>
+                    <a:noFill/>
+                    <a:ln w="28575">
+                      <a:solidFill>
+                        <a:schemeClr val="tx1"/>
+                      </a:solidFill>
+                    </a:ln>
+                  </pic:spPr>
+                </pic:pic>
+              </a:graphicData>
+            </a:graphic>
+            <wp14:sizeRelH relativeFrom="page">
+              <wp14:pctWidth>0</wp14:pctWidth>
+            </wp14:sizeRelH>
+            <wp14:sizeRelV relativeFrom="page">
+              <wp14:pctHeight>0</wp14:pctHeight>
+            </wp14:sizeRelV>
+          </wp:anchor>
+        </w:drawing>
+      </w:r>
     </w:p>
     <w:p>
       <w:pPr>
@@ -6662,103 +9734,8 @@
         </w:rPr>
       </w:pPr>
     </w:p>
-    <w:p>
-      <w:pPr>
-        <w:spacing w:after="0" w:line="480" w:lineRule="auto"/>
-        <w:jc w:val="both"/>
-        <w:rPr>
-          <w:rFonts w:ascii="Times New Roman" w:eastAsia="Times New Roman" w:hAnsi="Times New Roman" w:cs="Times New Roman"/>
-          <w:sz w:val="24"/>
-          <w:szCs w:val="24"/>
-          <w:lang w:eastAsia="es-PE"/>
-        </w:rPr>
-      </w:pPr>
-    </w:p>
-    <w:p>
-      <w:pPr>
-        <w:spacing w:after="0" w:line="480" w:lineRule="auto"/>
-        <w:jc w:val="both"/>
-        <w:rPr>
-          <w:rFonts w:ascii="Times New Roman" w:eastAsia="Times New Roman" w:hAnsi="Times New Roman" w:cs="Times New Roman"/>
-          <w:sz w:val="24"/>
-          <w:szCs w:val="24"/>
-          <w:lang w:eastAsia="es-PE"/>
-        </w:rPr>
-      </w:pPr>
-    </w:p>
-    <w:p>
-      <w:pPr>
-        <w:spacing w:after="0" w:line="480" w:lineRule="auto"/>
-        <w:jc w:val="both"/>
-        <w:rPr>
-          <w:rFonts w:ascii="Times New Roman" w:eastAsia="Times New Roman" w:hAnsi="Times New Roman" w:cs="Times New Roman"/>
-          <w:sz w:val="24"/>
-          <w:szCs w:val="24"/>
-          <w:lang w:eastAsia="es-PE"/>
-        </w:rPr>
-      </w:pPr>
-    </w:p>
-    <w:p>
-      <w:pPr>
-        <w:spacing w:after="0" w:line="480" w:lineRule="auto"/>
-        <w:jc w:val="both"/>
-        <w:rPr>
-          <w:rFonts w:ascii="Times New Roman" w:eastAsia="Times New Roman" w:hAnsi="Times New Roman" w:cs="Times New Roman"/>
-          <w:sz w:val="24"/>
-          <w:szCs w:val="24"/>
-          <w:lang w:eastAsia="es-PE"/>
-        </w:rPr>
-      </w:pPr>
-    </w:p>
-    <w:p>
-      <w:pPr>
-        <w:spacing w:after="0" w:line="480" w:lineRule="auto"/>
-        <w:jc w:val="both"/>
-        <w:rPr>
-          <w:rFonts w:ascii="Times New Roman" w:eastAsia="Times New Roman" w:hAnsi="Times New Roman" w:cs="Times New Roman"/>
-          <w:sz w:val="24"/>
-          <w:szCs w:val="24"/>
-          <w:lang w:eastAsia="es-PE"/>
-        </w:rPr>
-      </w:pPr>
-    </w:p>
-    <w:p>
-      <w:pPr>
-        <w:spacing w:after="0" w:line="480" w:lineRule="auto"/>
-        <w:jc w:val="both"/>
-        <w:rPr>
-          <w:rFonts w:ascii="Times New Roman" w:eastAsia="Times New Roman" w:hAnsi="Times New Roman" w:cs="Times New Roman"/>
-          <w:sz w:val="24"/>
-          <w:szCs w:val="24"/>
-          <w:lang w:eastAsia="es-PE"/>
-        </w:rPr>
-      </w:pPr>
-    </w:p>
-    <w:p>
-      <w:pPr>
-        <w:spacing w:after="0" w:line="480" w:lineRule="auto"/>
-        <w:jc w:val="both"/>
-        <w:rPr>
-          <w:rFonts w:ascii="Times New Roman" w:eastAsia="Times New Roman" w:hAnsi="Times New Roman" w:cs="Times New Roman"/>
-          <w:sz w:val="24"/>
-          <w:szCs w:val="24"/>
-          <w:lang w:eastAsia="es-PE"/>
-        </w:rPr>
-      </w:pPr>
-    </w:p>
-    <w:p>
-      <w:pPr>
-        <w:spacing w:after="0" w:line="480" w:lineRule="auto"/>
-        <w:jc w:val="both"/>
-        <w:rPr>
-          <w:rFonts w:ascii="Times New Roman" w:eastAsia="Times New Roman" w:hAnsi="Times New Roman" w:cs="Times New Roman"/>
-          <w:sz w:val="24"/>
-          <w:szCs w:val="24"/>
-          <w:lang w:eastAsia="es-PE"/>
-        </w:rPr>
-      </w:pPr>
-    </w:p>
     <w:sectPr>
+      <w:footerReference w:type="default" r:id="rId14"/>
       <w:pgSz w:w="11906" w:h="16838"/>
       <w:pgMar w:top="1417" w:right="1701" w:bottom="1417" w:left="1701" w:header="708" w:footer="708" w:gutter="0"/>
       <w:cols w:space="708"/>
@@ -6768,9 +9745,127 @@
 </w:document>
 </file>
 
+<file path=word/endnotes.xml><?xml version="1.0" encoding="utf-8"?>
+<w:endnotes xmlns:wpc="http://schemas.microsoft.com/office/word/2010/wordprocessingCanvas" xmlns:mc="http://schemas.openxmlformats.org/markup-compatibility/2006" xmlns:o="urn:schemas-microsoft-com:office:office" xmlns:r="http://schemas.openxmlformats.org/officeDocument/2006/relationships" xmlns:m="http://schemas.openxmlformats.org/officeDocument/2006/math" xmlns:v="urn:schemas-microsoft-com:vml" xmlns:wp14="http://schemas.microsoft.com/office/word/2010/wordprocessingDrawing" xmlns:wp="http://schemas.openxmlformats.org/drawingml/2006/wordprocessingDrawing" xmlns:w10="urn:schemas-microsoft-com:office:word" xmlns:w="http://schemas.openxmlformats.org/wordprocessingml/2006/main" xmlns:w14="http://schemas.microsoft.com/office/word/2010/wordml" xmlns:w15="http://schemas.microsoft.com/office/word/2012/wordml" xmlns:wpg="http://schemas.microsoft.com/office/word/2010/wordprocessingGroup" xmlns:wpi="http://schemas.microsoft.com/office/word/2010/wordprocessingInk" xmlns:wne="http://schemas.microsoft.com/office/word/2006/wordml" xmlns:wps="http://schemas.microsoft.com/office/word/2010/wordprocessingShape" mc:Ignorable="w14 w15 wp14">
+  <w:endnote w:type="separator" w:id="-1">
+    <w:p>
+      <w:pPr>
+        <w:spacing w:after="0" w:line="240" w:lineRule="auto"/>
+      </w:pPr>
+      <w:r>
+        <w:separator/>
+      </w:r>
+    </w:p>
+  </w:endnote>
+  <w:endnote w:type="continuationSeparator" w:id="0">
+    <w:p>
+      <w:pPr>
+        <w:spacing w:after="0" w:line="240" w:lineRule="auto"/>
+      </w:pPr>
+      <w:r>
+        <w:continuationSeparator/>
+      </w:r>
+    </w:p>
+  </w:endnote>
+</w:endnotes>
+</file>
+
+<file path=word/footer1.xml><?xml version="1.0" encoding="utf-8"?>
+<w:ftr xmlns:wpc="http://schemas.microsoft.com/office/word/2010/wordprocessingCanvas" xmlns:mc="http://schemas.openxmlformats.org/markup-compatibility/2006" xmlns:o="urn:schemas-microsoft-com:office:office" xmlns:r="http://schemas.openxmlformats.org/officeDocument/2006/relationships" xmlns:m="http://schemas.openxmlformats.org/officeDocument/2006/math" xmlns:v="urn:schemas-microsoft-com:vml" xmlns:wp14="http://schemas.microsoft.com/office/word/2010/wordprocessingDrawing" xmlns:wp="http://schemas.openxmlformats.org/drawingml/2006/wordprocessingDrawing" xmlns:w10="urn:schemas-microsoft-com:office:word" xmlns:w="http://schemas.openxmlformats.org/wordprocessingml/2006/main" xmlns:w14="http://schemas.microsoft.com/office/word/2010/wordml" xmlns:w15="http://schemas.microsoft.com/office/word/2012/wordml" xmlns:wpg="http://schemas.microsoft.com/office/word/2010/wordprocessingGroup" xmlns:wpi="http://schemas.microsoft.com/office/word/2010/wordprocessingInk" xmlns:wne="http://schemas.microsoft.com/office/word/2006/wordml" xmlns:wps="http://schemas.microsoft.com/office/word/2010/wordprocessingShape" mc:Ignorable="w14 w15 wp14">
+  <w:p>
+    <w:pPr>
+      <w:pBdr>
+        <w:left w:val="single" w:sz="12" w:space="11" w:color="5B9BD5" w:themeColor="accent1"/>
+      </w:pBdr>
+      <w:tabs>
+        <w:tab w:val="left" w:pos="622"/>
+      </w:tabs>
+      <w:spacing w:after="0"/>
+      <w:rPr>
+        <w:rFonts w:asciiTheme="majorHAnsi" w:eastAsiaTheme="majorEastAsia" w:hAnsiTheme="majorHAnsi" w:cstheme="majorBidi"/>
+        <w:sz w:val="26"/>
+        <w:szCs w:val="26"/>
+      </w:rPr>
+    </w:pPr>
+    <w:r>
+      <w:rPr>
+        <w:rFonts w:asciiTheme="majorHAnsi" w:eastAsiaTheme="majorEastAsia" w:hAnsiTheme="majorHAnsi" w:cstheme="majorBidi"/>
+        <w:sz w:val="26"/>
+        <w:szCs w:val="26"/>
+      </w:rPr>
+      <w:fldChar w:fldCharType="begin"/>
+    </w:r>
+    <w:r>
+      <w:rPr>
+        <w:rFonts w:asciiTheme="majorHAnsi" w:eastAsiaTheme="majorEastAsia" w:hAnsiTheme="majorHAnsi" w:cstheme="majorBidi"/>
+        <w:sz w:val="26"/>
+        <w:szCs w:val="26"/>
+      </w:rPr>
+      <w:instrText>PAGE   \* MERGEFORMAT</w:instrText>
+    </w:r>
+    <w:r>
+      <w:rPr>
+        <w:rFonts w:asciiTheme="majorHAnsi" w:eastAsiaTheme="majorEastAsia" w:hAnsiTheme="majorHAnsi" w:cstheme="majorBidi"/>
+        <w:sz w:val="26"/>
+        <w:szCs w:val="26"/>
+      </w:rPr>
+      <w:fldChar w:fldCharType="separate"/>
+    </w:r>
+    <w:r>
+      <w:rPr>
+        <w:rFonts w:asciiTheme="majorHAnsi" w:eastAsiaTheme="majorEastAsia" w:hAnsiTheme="majorHAnsi" w:cstheme="majorBidi"/>
+        <w:noProof/>
+        <w:sz w:val="26"/>
+        <w:szCs w:val="26"/>
+        <w:lang w:val="es-ES"/>
+      </w:rPr>
+      <w:t>12</w:t>
+    </w:r>
+    <w:r>
+      <w:rPr>
+        <w:rFonts w:asciiTheme="majorHAnsi" w:eastAsiaTheme="majorEastAsia" w:hAnsiTheme="majorHAnsi" w:cstheme="majorBidi"/>
+        <w:sz w:val="26"/>
+        <w:szCs w:val="26"/>
+      </w:rPr>
+      <w:fldChar w:fldCharType="end"/>
+    </w:r>
+  </w:p>
+  <w:p>
+    <w:pPr>
+      <w:pStyle w:val="Piedepgina"/>
+    </w:pPr>
+  </w:p>
+</w:ftr>
+</file>
+
+<file path=word/footnotes.xml><?xml version="1.0" encoding="utf-8"?>
+<w:footnotes xmlns:wpc="http://schemas.microsoft.com/office/word/2010/wordprocessingCanvas" xmlns:mc="http://schemas.openxmlformats.org/markup-compatibility/2006" xmlns:o="urn:schemas-microsoft-com:office:office" xmlns:r="http://schemas.openxmlformats.org/officeDocument/2006/relationships" xmlns:m="http://schemas.openxmlformats.org/officeDocument/2006/math" xmlns:v="urn:schemas-microsoft-com:vml" xmlns:wp14="http://schemas.microsoft.com/office/word/2010/wordprocessingDrawing" xmlns:wp="http://schemas.openxmlformats.org/drawingml/2006/wordprocessingDrawing" xmlns:w10="urn:schemas-microsoft-com:office:word" xmlns:w="http://schemas.openxmlformats.org/wordprocessingml/2006/main" xmlns:w14="http://schemas.microsoft.com/office/word/2010/wordml" xmlns:w15="http://schemas.microsoft.com/office/word/2012/wordml" xmlns:wpg="http://schemas.microsoft.com/office/word/2010/wordprocessingGroup" xmlns:wpi="http://schemas.microsoft.com/office/word/2010/wordprocessingInk" xmlns:wne="http://schemas.microsoft.com/office/word/2006/wordml" xmlns:wps="http://schemas.microsoft.com/office/word/2010/wordprocessingShape" mc:Ignorable="w14 w15 wp14">
+  <w:footnote w:type="separator" w:id="-1">
+    <w:p>
+      <w:pPr>
+        <w:spacing w:after="0" w:line="240" w:lineRule="auto"/>
+      </w:pPr>
+      <w:r>
+        <w:separator/>
+      </w:r>
+    </w:p>
+  </w:footnote>
+  <w:footnote w:type="continuationSeparator" w:id="0">
+    <w:p>
+      <w:pPr>
+        <w:spacing w:after="0" w:line="240" w:lineRule="auto"/>
+      </w:pPr>
+      <w:r>
+        <w:continuationSeparator/>
+      </w:r>
+    </w:p>
+  </w:footnote>
+</w:footnotes>
+</file>
+
 <file path=word/numbering.xml><?xml version="1.0" encoding="utf-8"?>
-<w:numbering xmlns:wpc="http://schemas.microsoft.com/office/word/2010/wordprocessingCanvas" xmlns:cx="http://schemas.microsoft.com/office/drawing/2014/chartex" xmlns:cx1="http://schemas.microsoft.com/office/drawing/2015/9/8/chartex" xmlns:cx2="http://schemas.microsoft.com/office/drawing/2015/10/21/chartex" xmlns:cx3="http://schemas.microsoft.com/office/drawing/2016/5/9/chartex" xmlns:cx4="http://schemas.microsoft.com/office/drawing/2016/5/10/chartex" xmlns:cx5="http://schemas.microsoft.com/office/drawing/2016/5/11/chartex" xmlns:cx6="http://schemas.microsoft.com/office/drawing/2016/5/12/chartex" xmlns:cx7="http://schemas.microsoft.com/office/drawing/2016/5/13/chartex" xmlns:cx8="http://schemas.microsoft.com/office/drawing/2016/5/14/chartex" xmlns:mc="http://schemas.openxmlformats.org/markup-compatibility/2006" xmlns:aink="http://schemas.microsoft.com/office/drawing/2016/ink" xmlns:am3d="http://schemas.microsoft.com/office/drawing/2017/model3d" xmlns:o="urn:schemas-microsoft-com:office:office" xmlns:r="http://schemas.openxmlformats.org/officeDocument/2006/relationships" xmlns:m="http://schemas.openxmlformats.org/officeDocument/2006/math" xmlns:v="urn:schemas-microsoft-com:vml" xmlns:wp14="http://schemas.microsoft.com/office/word/2010/wordprocessingDrawing" xmlns:wp="http://schemas.openxmlformats.org/drawingml/2006/wordprocessingDrawing" xmlns:w10="urn:schemas-microsoft-com:office:word" xmlns:w="http://schemas.openxmlformats.org/wordprocessingml/2006/main" xmlns:w14="http://schemas.microsoft.com/office/word/2010/wordml" xmlns:w15="http://schemas.microsoft.com/office/word/2012/wordml" xmlns:w16cid="http://schemas.microsoft.com/office/word/2016/wordml/cid" xmlns:w16se="http://schemas.microsoft.com/office/word/2015/wordml/symex" xmlns:wpg="http://schemas.microsoft.com/office/word/2010/wordprocessingGroup" xmlns:wpi="http://schemas.microsoft.com/office/word/2010/wordprocessingInk" xmlns:wne="http://schemas.microsoft.com/office/word/2006/wordml" xmlns:wps="http://schemas.microsoft.com/office/word/2010/wordprocessingShape" mc:Ignorable="w14 w15 w16se w16cid wp14">
-  <w:abstractNum w:abstractNumId="0" w15:restartNumberingAfterBreak="0">
+<w:numbering xmlns:wpc="http://schemas.microsoft.com/office/word/2010/wordprocessingCanvas" xmlns:mc="http://schemas.openxmlformats.org/markup-compatibility/2006" xmlns:o="urn:schemas-microsoft-com:office:office" xmlns:r="http://schemas.openxmlformats.org/officeDocument/2006/relationships" xmlns:m="http://schemas.openxmlformats.org/officeDocument/2006/math" xmlns:v="urn:schemas-microsoft-com:vml" xmlns:wp14="http://schemas.microsoft.com/office/word/2010/wordprocessingDrawing" xmlns:wp="http://schemas.openxmlformats.org/drawingml/2006/wordprocessingDrawing" xmlns:w10="urn:schemas-microsoft-com:office:word" xmlns:w="http://schemas.openxmlformats.org/wordprocessingml/2006/main" xmlns:w14="http://schemas.microsoft.com/office/word/2010/wordml" xmlns:w15="http://schemas.microsoft.com/office/word/2012/wordml" xmlns:wpg="http://schemas.microsoft.com/office/word/2010/wordprocessingGroup" xmlns:wpi="http://schemas.microsoft.com/office/word/2010/wordprocessingInk" xmlns:wne="http://schemas.microsoft.com/office/word/2006/wordml" xmlns:wps="http://schemas.microsoft.com/office/word/2010/wordprocessingShape" mc:Ignorable="w14 w15 wp14">
+  <w:abstractNum w:abstractNumId="0">
     <w:nsid w:val="067F6A0D"/>
     <w:multiLevelType w:val="hybridMultilevel"/>
     <w:tmpl w:val="28AEF07C"/>
@@ -6882,7 +9977,7 @@
       </w:rPr>
     </w:lvl>
   </w:abstractNum>
-  <w:abstractNum w:abstractNumId="1" w15:restartNumberingAfterBreak="0">
+  <w:abstractNum w:abstractNumId="1">
     <w:nsid w:val="0C140EA9"/>
     <w:multiLevelType w:val="hybridMultilevel"/>
     <w:tmpl w:val="382A04BA"/>
@@ -6971,7 +10066,7 @@
       </w:pPr>
     </w:lvl>
   </w:abstractNum>
-  <w:abstractNum w:abstractNumId="2" w15:restartNumberingAfterBreak="0">
+  <w:abstractNum w:abstractNumId="2">
     <w:nsid w:val="0CB81E9F"/>
     <w:multiLevelType w:val="hybridMultilevel"/>
     <w:tmpl w:val="31060F80"/>
@@ -7060,7 +10155,7 @@
       </w:pPr>
     </w:lvl>
   </w:abstractNum>
-  <w:abstractNum w:abstractNumId="3" w15:restartNumberingAfterBreak="0">
+  <w:abstractNum w:abstractNumId="3">
     <w:nsid w:val="0D1E70CE"/>
     <w:multiLevelType w:val="hybridMultilevel"/>
     <w:tmpl w:val="C80872B4"/>
@@ -7149,7 +10244,7 @@
       </w:pPr>
     </w:lvl>
   </w:abstractNum>
-  <w:abstractNum w:abstractNumId="4" w15:restartNumberingAfterBreak="0">
+  <w:abstractNum w:abstractNumId="4">
     <w:nsid w:val="13E61448"/>
     <w:multiLevelType w:val="multilevel"/>
     <w:tmpl w:val="A112B3FE"/>
@@ -7262,7 +10357,7 @@
       </w:pPr>
     </w:lvl>
   </w:abstractNum>
-  <w:abstractNum w:abstractNumId="5" w15:restartNumberingAfterBreak="0">
+  <w:abstractNum w:abstractNumId="5">
     <w:nsid w:val="1BE1488F"/>
     <w:multiLevelType w:val="hybridMultilevel"/>
     <w:tmpl w:val="34EA5082"/>
@@ -7351,7 +10446,7 @@
       </w:pPr>
     </w:lvl>
   </w:abstractNum>
-  <w:abstractNum w:abstractNumId="6" w15:restartNumberingAfterBreak="0">
+  <w:abstractNum w:abstractNumId="6">
     <w:nsid w:val="2598702F"/>
     <w:multiLevelType w:val="multilevel"/>
     <w:tmpl w:val="1D7EDA42"/>
@@ -7464,7 +10559,7 @@
       </w:rPr>
     </w:lvl>
   </w:abstractNum>
-  <w:abstractNum w:abstractNumId="7" w15:restartNumberingAfterBreak="0">
+  <w:abstractNum w:abstractNumId="7">
     <w:nsid w:val="259B6A38"/>
     <w:multiLevelType w:val="hybridMultilevel"/>
     <w:tmpl w:val="4F06323E"/>
@@ -7553,7 +10648,7 @@
       </w:pPr>
     </w:lvl>
   </w:abstractNum>
-  <w:abstractNum w:abstractNumId="8" w15:restartNumberingAfterBreak="0">
+  <w:abstractNum w:abstractNumId="8">
     <w:nsid w:val="27D13393"/>
     <w:multiLevelType w:val="hybridMultilevel"/>
     <w:tmpl w:val="FC5272E6"/>
@@ -7665,7 +10760,7 @@
       </w:rPr>
     </w:lvl>
   </w:abstractNum>
-  <w:abstractNum w:abstractNumId="9" w15:restartNumberingAfterBreak="0">
+  <w:abstractNum w:abstractNumId="9">
     <w:nsid w:val="2B0753A7"/>
     <w:multiLevelType w:val="hybridMultilevel"/>
     <w:tmpl w:val="3AD2DBE8"/>
@@ -7754,7 +10849,7 @@
       </w:pPr>
     </w:lvl>
   </w:abstractNum>
-  <w:abstractNum w:abstractNumId="10" w15:restartNumberingAfterBreak="0">
+  <w:abstractNum w:abstractNumId="10">
     <w:nsid w:val="2D084ABD"/>
     <w:multiLevelType w:val="hybridMultilevel"/>
     <w:tmpl w:val="D6168472"/>
@@ -7867,7 +10962,7 @@
       </w:rPr>
     </w:lvl>
   </w:abstractNum>
-  <w:abstractNum w:abstractNumId="11" w15:restartNumberingAfterBreak="0">
+  <w:abstractNum w:abstractNumId="11">
     <w:nsid w:val="2DD87002"/>
     <w:multiLevelType w:val="hybridMultilevel"/>
     <w:tmpl w:val="7A965712"/>
@@ -7956,7 +11051,7 @@
       </w:pPr>
     </w:lvl>
   </w:abstractNum>
-  <w:abstractNum w:abstractNumId="12" w15:restartNumberingAfterBreak="0">
+  <w:abstractNum w:abstractNumId="12">
     <w:nsid w:val="334C1C92"/>
     <w:multiLevelType w:val="hybridMultilevel"/>
     <w:tmpl w:val="B6DE11A8"/>
@@ -8069,7 +11164,7 @@
       </w:rPr>
     </w:lvl>
   </w:abstractNum>
-  <w:abstractNum w:abstractNumId="13" w15:restartNumberingAfterBreak="0">
+  <w:abstractNum w:abstractNumId="13">
     <w:nsid w:val="3436295F"/>
     <w:multiLevelType w:val="multilevel"/>
     <w:tmpl w:val="B4CA3258"/>
@@ -8182,7 +11277,7 @@
       </w:pPr>
     </w:lvl>
   </w:abstractNum>
-  <w:abstractNum w:abstractNumId="14" w15:restartNumberingAfterBreak="0">
+  <w:abstractNum w:abstractNumId="14">
     <w:nsid w:val="3AF75F88"/>
     <w:multiLevelType w:val="hybridMultilevel"/>
     <w:tmpl w:val="B70AB206"/>
@@ -8271,7 +11366,7 @@
       </w:pPr>
     </w:lvl>
   </w:abstractNum>
-  <w:abstractNum w:abstractNumId="15" w15:restartNumberingAfterBreak="0">
+  <w:abstractNum w:abstractNumId="15">
     <w:nsid w:val="3E74213E"/>
     <w:multiLevelType w:val="multilevel"/>
     <w:tmpl w:val="F7FC1F12"/>
@@ -8384,7 +11479,7 @@
       </w:pPr>
     </w:lvl>
   </w:abstractNum>
-  <w:abstractNum w:abstractNumId="16" w15:restartNumberingAfterBreak="0">
+  <w:abstractNum w:abstractNumId="16">
     <w:nsid w:val="3E852F79"/>
     <w:multiLevelType w:val="multilevel"/>
     <w:tmpl w:val="EC9EF0BE"/>
@@ -8497,7 +11592,7 @@
       </w:rPr>
     </w:lvl>
   </w:abstractNum>
-  <w:abstractNum w:abstractNumId="17" w15:restartNumberingAfterBreak="0">
+  <w:abstractNum w:abstractNumId="17">
     <w:nsid w:val="403445C5"/>
     <w:multiLevelType w:val="multilevel"/>
     <w:tmpl w:val="46D60A16"/>
@@ -8620,7 +11715,7 @@
       </w:rPr>
     </w:lvl>
   </w:abstractNum>
-  <w:abstractNum w:abstractNumId="18" w15:restartNumberingAfterBreak="0">
+  <w:abstractNum w:abstractNumId="18">
     <w:nsid w:val="43474A5A"/>
     <w:multiLevelType w:val="multilevel"/>
     <w:tmpl w:val="A6126A20"/>
@@ -8733,7 +11828,7 @@
       </w:rPr>
     </w:lvl>
   </w:abstractNum>
-  <w:abstractNum w:abstractNumId="19" w15:restartNumberingAfterBreak="0">
+  <w:abstractNum w:abstractNumId="19">
     <w:nsid w:val="4A5866B6"/>
     <w:multiLevelType w:val="multilevel"/>
     <w:tmpl w:val="21DC7AB6"/>
@@ -8846,7 +11941,7 @@
       </w:pPr>
     </w:lvl>
   </w:abstractNum>
-  <w:abstractNum w:abstractNumId="20" w15:restartNumberingAfterBreak="0">
+  <w:abstractNum w:abstractNumId="20">
     <w:nsid w:val="512F2DD9"/>
     <w:multiLevelType w:val="hybridMultilevel"/>
     <w:tmpl w:val="E6E8074A"/>
@@ -8935,7 +12030,7 @@
       </w:pPr>
     </w:lvl>
   </w:abstractNum>
-  <w:abstractNum w:abstractNumId="21" w15:restartNumberingAfterBreak="0">
+  <w:abstractNum w:abstractNumId="21">
     <w:nsid w:val="52F71D17"/>
     <w:multiLevelType w:val="multilevel"/>
     <w:tmpl w:val="5172DDC0"/>
@@ -9048,7 +12143,7 @@
       </w:pPr>
     </w:lvl>
   </w:abstractNum>
-  <w:abstractNum w:abstractNumId="22" w15:restartNumberingAfterBreak="0">
+  <w:abstractNum w:abstractNumId="22">
     <w:nsid w:val="551E33EA"/>
     <w:multiLevelType w:val="hybridMultilevel"/>
     <w:tmpl w:val="99222BF4"/>
@@ -9137,7 +12232,7 @@
       </w:pPr>
     </w:lvl>
   </w:abstractNum>
-  <w:abstractNum w:abstractNumId="23" w15:restartNumberingAfterBreak="0">
+  <w:abstractNum w:abstractNumId="23">
     <w:nsid w:val="63E33EF0"/>
     <w:multiLevelType w:val="hybridMultilevel"/>
     <w:tmpl w:val="6AD2940E"/>
@@ -9249,7 +12344,7 @@
       </w:rPr>
     </w:lvl>
   </w:abstractNum>
-  <w:abstractNum w:abstractNumId="24" w15:restartNumberingAfterBreak="0">
+  <w:abstractNum w:abstractNumId="24">
     <w:nsid w:val="63F27578"/>
     <w:multiLevelType w:val="multilevel"/>
     <w:tmpl w:val="783E577E"/>
@@ -9362,7 +12457,7 @@
       </w:pPr>
     </w:lvl>
   </w:abstractNum>
-  <w:abstractNum w:abstractNumId="25" w15:restartNumberingAfterBreak="0">
+  <w:abstractNum w:abstractNumId="25">
     <w:nsid w:val="6BD80690"/>
     <w:multiLevelType w:val="multilevel"/>
     <w:tmpl w:val="F648BB96"/>
@@ -9475,7 +12570,7 @@
       </w:pPr>
     </w:lvl>
   </w:abstractNum>
-  <w:abstractNum w:abstractNumId="26" w15:restartNumberingAfterBreak="0">
+  <w:abstractNum w:abstractNumId="26">
     <w:nsid w:val="6D663C8B"/>
     <w:multiLevelType w:val="multilevel"/>
     <w:tmpl w:val="1952E8C0"/>
@@ -9596,7 +12691,7 @@
       </w:rPr>
     </w:lvl>
   </w:abstractNum>
-  <w:abstractNum w:abstractNumId="27" w15:restartNumberingAfterBreak="0">
+  <w:abstractNum w:abstractNumId="27">
     <w:nsid w:val="6E1A3918"/>
     <w:multiLevelType w:val="hybridMultilevel"/>
     <w:tmpl w:val="AF189966"/>
@@ -9685,7 +12780,7 @@
       </w:pPr>
     </w:lvl>
   </w:abstractNum>
-  <w:abstractNum w:abstractNumId="28" w15:restartNumberingAfterBreak="0">
+  <w:abstractNum w:abstractNumId="28">
     <w:nsid w:val="700670E2"/>
     <w:multiLevelType w:val="multilevel"/>
     <w:tmpl w:val="A6B629CE"/>
@@ -9798,7 +12893,7 @@
       </w:rPr>
     </w:lvl>
   </w:abstractNum>
-  <w:abstractNum w:abstractNumId="29" w15:restartNumberingAfterBreak="0">
+  <w:abstractNum w:abstractNumId="29">
     <w:nsid w:val="78645702"/>
     <w:multiLevelType w:val="hybridMultilevel"/>
     <w:tmpl w:val="BFBE7B28"/>
@@ -10016,7 +13111,7 @@
 </file>
 
 <file path=word/styles.xml><?xml version="1.0" encoding="utf-8"?>
-<w:styles xmlns:mc="http://schemas.openxmlformats.org/markup-compatibility/2006" xmlns:r="http://schemas.openxmlformats.org/officeDocument/2006/relationships" xmlns:w="http://schemas.openxmlformats.org/wordprocessingml/2006/main" xmlns:w14="http://schemas.microsoft.com/office/word/2010/wordml" xmlns:w15="http://schemas.microsoft.com/office/word/2012/wordml" xmlns:w16cid="http://schemas.microsoft.com/office/word/2016/wordml/cid" xmlns:w16se="http://schemas.microsoft.com/office/word/2015/wordml/symex" mc:Ignorable="w14 w15 w16se w16cid">
+<w:styles xmlns:mc="http://schemas.openxmlformats.org/markup-compatibility/2006" xmlns:r="http://schemas.openxmlformats.org/officeDocument/2006/relationships" xmlns:w="http://schemas.openxmlformats.org/wordprocessingml/2006/main" xmlns:w14="http://schemas.microsoft.com/office/word/2010/wordml" xmlns:w15="http://schemas.microsoft.com/office/word/2012/wordml" mc:Ignorable="w14 w15">
   <w:docDefaults>
     <w:rPrDefault>
       <w:rPr>
@@ -10032,7 +13127,7 @@
       </w:pPr>
     </w:pPrDefault>
   </w:docDefaults>
-  <w:latentStyles w:defLockedState="0" w:defUIPriority="99" w:defSemiHidden="0" w:defUnhideWhenUsed="0" w:defQFormat="0" w:count="376">
+  <w:latentStyles w:defLockedState="0" w:defUIPriority="99" w:defSemiHidden="0" w:defUnhideWhenUsed="0" w:defQFormat="0" w:count="371">
     <w:lsdException w:name="Normal" w:uiPriority="0" w:qFormat="1"/>
     <w:lsdException w:name="heading 1" w:uiPriority="9" w:qFormat="1"/>
     <w:lsdException w:name="heading 2" w:semiHidden="1" w:uiPriority="9" w:unhideWhenUsed="1" w:qFormat="1"/>
@@ -10138,6 +13233,7 @@
     <w:lsdException w:name="HTML Sample" w:semiHidden="1" w:unhideWhenUsed="1"/>
     <w:lsdException w:name="HTML Typewriter" w:semiHidden="1" w:unhideWhenUsed="1"/>
     <w:lsdException w:name="HTML Variable" w:semiHidden="1" w:unhideWhenUsed="1"/>
+    <w:lsdException w:name="Normal Table" w:semiHidden="1" w:unhideWhenUsed="1"/>
     <w:lsdException w:name="annotation subject" w:semiHidden="1" w:unhideWhenUsed="1"/>
     <w:lsdException w:name="No List" w:semiHidden="1" w:unhideWhenUsed="1"/>
     <w:lsdException w:name="Outline List 1" w:semiHidden="1" w:unhideWhenUsed="1"/>
@@ -10180,8 +13276,11 @@
     <w:lsdException w:name="Table Contemporary" w:semiHidden="1" w:unhideWhenUsed="1"/>
     <w:lsdException w:name="Table Elegant" w:semiHidden="1" w:unhideWhenUsed="1"/>
     <w:lsdException w:name="Table Professional" w:semiHidden="1" w:unhideWhenUsed="1"/>
+    <w:lsdException w:name="Table Subtle 1" w:semiHidden="1" w:unhideWhenUsed="1"/>
     <w:lsdException w:name="Table Subtle 2" w:semiHidden="1" w:unhideWhenUsed="1"/>
     <w:lsdException w:name="Table Web 1" w:semiHidden="1" w:unhideWhenUsed="1"/>
+    <w:lsdException w:name="Table Web 2" w:semiHidden="1" w:unhideWhenUsed="1"/>
+    <w:lsdException w:name="Table Web 3" w:semiHidden="1" w:unhideWhenUsed="1"/>
     <w:lsdException w:name="Balloon Text" w:semiHidden="1" w:unhideWhenUsed="1"/>
     <w:lsdException w:name="Table Grid" w:uiPriority="39"/>
     <w:lsdException w:name="Table Theme" w:semiHidden="1" w:unhideWhenUsed="1"/>
@@ -10400,11 +13499,6 @@
     <w:lsdException w:name="List Table 5 Dark Accent 6" w:uiPriority="50"/>
     <w:lsdException w:name="List Table 6 Colorful Accent 6" w:uiPriority="51"/>
     <w:lsdException w:name="List Table 7 Colorful Accent 6" w:uiPriority="52"/>
-    <w:lsdException w:name="Mention" w:semiHidden="1" w:unhideWhenUsed="1"/>
-    <w:lsdException w:name="Smart Hyperlink" w:semiHidden="1" w:unhideWhenUsed="1"/>
-    <w:lsdException w:name="Hashtag" w:semiHidden="1" w:unhideWhenUsed="1"/>
-    <w:lsdException w:name="Unresolved Mention" w:semiHidden="1" w:unhideWhenUsed="1"/>
-    <w:lsdException w:name="Smart Link" w:semiHidden="1" w:unhideWhenUsed="1"/>
   </w:latentStyles>
   <w:style w:type="paragraph" w:default="1" w:styleId="Normal">
     <w:name w:val="Normal"/>
@@ -10539,6 +13633,7 @@
       <w:spacing w:after="0" w:line="240" w:lineRule="auto"/>
     </w:pPr>
     <w:tblPr>
+      <w:tblInd w:w="0" w:type="dxa"/>
       <w:tblBorders>
         <w:top w:val="single" w:sz="4" w:space="0" w:color="auto"/>
         <w:left w:val="single" w:sz="4" w:space="0" w:color="auto"/>
@@ -10547,6 +13642,12 @@
         <w:insideH w:val="single" w:sz="4" w:space="0" w:color="auto"/>
         <w:insideV w:val="single" w:sz="4" w:space="0" w:color="auto"/>
       </w:tblBorders>
+      <w:tblCellMar>
+        <w:top w:w="0" w:type="dxa"/>
+        <w:left w:w="108" w:type="dxa"/>
+        <w:bottom w:w="0" w:type="dxa"/>
+        <w:right w:w="108" w:type="dxa"/>
+      </w:tblCellMar>
     </w:tblPr>
   </w:style>
   <w:style w:type="character" w:customStyle="1" w:styleId="Ttulo1Car">
@@ -10588,7 +13689,7 @@
       <w:szCs w:val="24"/>
     </w:rPr>
   </w:style>
-  <w:style w:type="paragraph" w:styleId="TtuloTDC">
+  <w:style w:type="paragraph" w:styleId="TtulodeTDC">
     <w:name w:val="TOC Heading"/>
     <w:basedOn w:val="Ttulo1"/>
     <w:next w:val="Normal"/>
@@ -10651,6 +13752,81 @@
       <w:color w:val="0563C1" w:themeColor="hyperlink"/>
       <w:u w:val="single"/>
     </w:rPr>
+  </w:style>
+  <w:style w:type="paragraph" w:styleId="Subttulo">
+    <w:name w:val="Subtitle"/>
+    <w:basedOn w:val="Normal"/>
+    <w:next w:val="Normal"/>
+    <w:link w:val="SubttuloCar"/>
+    <w:uiPriority w:val="11"/>
+    <w:qFormat/>
+    <w:rsid w:val="004546C7"/>
+    <w:pPr>
+      <w:numPr>
+        <w:ilvl w:val="1"/>
+      </w:numPr>
+    </w:pPr>
+    <w:rPr>
+      <w:rFonts w:eastAsiaTheme="minorEastAsia"/>
+      <w:color w:val="5A5A5A" w:themeColor="text1" w:themeTint="A5"/>
+      <w:spacing w:val="15"/>
+    </w:rPr>
+  </w:style>
+  <w:style w:type="character" w:customStyle="1" w:styleId="SubttuloCar">
+    <w:name w:val="Subtítulo Car"/>
+    <w:basedOn w:val="Fuentedeprrafopredeter"/>
+    <w:link w:val="Subttulo"/>
+    <w:uiPriority w:val="11"/>
+    <w:rsid w:val="004546C7"/>
+    <w:rPr>
+      <w:rFonts w:eastAsiaTheme="minorEastAsia"/>
+      <w:color w:val="5A5A5A" w:themeColor="text1" w:themeTint="A5"/>
+      <w:spacing w:val="15"/>
+    </w:rPr>
+  </w:style>
+  <w:style w:type="paragraph" w:styleId="Encabezado">
+    <w:name w:val="header"/>
+    <w:basedOn w:val="Normal"/>
+    <w:link w:val="EncabezadoCar"/>
+    <w:uiPriority w:val="99"/>
+    <w:unhideWhenUsed/>
+    <w:rsid w:val="005B2E4D"/>
+    <w:pPr>
+      <w:tabs>
+        <w:tab w:val="center" w:pos="4252"/>
+        <w:tab w:val="right" w:pos="8504"/>
+      </w:tabs>
+      <w:spacing w:after="0" w:line="240" w:lineRule="auto"/>
+    </w:pPr>
+  </w:style>
+  <w:style w:type="character" w:customStyle="1" w:styleId="EncabezadoCar">
+    <w:name w:val="Encabezado Car"/>
+    <w:basedOn w:val="Fuentedeprrafopredeter"/>
+    <w:link w:val="Encabezado"/>
+    <w:uiPriority w:val="99"/>
+    <w:rsid w:val="005B2E4D"/>
+  </w:style>
+  <w:style w:type="paragraph" w:styleId="Piedepgina">
+    <w:name w:val="footer"/>
+    <w:basedOn w:val="Normal"/>
+    <w:link w:val="PiedepginaCar"/>
+    <w:uiPriority w:val="99"/>
+    <w:unhideWhenUsed/>
+    <w:rsid w:val="005B2E4D"/>
+    <w:pPr>
+      <w:tabs>
+        <w:tab w:val="center" w:pos="4252"/>
+        <w:tab w:val="right" w:pos="8504"/>
+      </w:tabs>
+      <w:spacing w:after="0" w:line="240" w:lineRule="auto"/>
+    </w:pPr>
+  </w:style>
+  <w:style w:type="character" w:customStyle="1" w:styleId="PiedepginaCar">
+    <w:name w:val="Pie de página Car"/>
+    <w:basedOn w:val="Fuentedeprrafopredeter"/>
+    <w:link w:val="Piedepgina"/>
+    <w:uiPriority w:val="99"/>
+    <w:rsid w:val="005B2E4D"/>
   </w:style>
 </w:styles>
 </file>
@@ -10921,7 +14097,7 @@
 </file>
 
 <file path=customXml/itemProps1.xml><?xml version="1.0" encoding="utf-8"?>
-<ds:datastoreItem xmlns:ds="http://schemas.openxmlformats.org/officeDocument/2006/customXml" ds:itemID="{983BCF06-A68B-4F87-8CD8-88601A630E20}">
+<ds:datastoreItem xmlns:ds="http://schemas.openxmlformats.org/officeDocument/2006/customXml" ds:itemID="{D4554880-C414-4039-AB10-FA3718D0FEBE}">
   <ds:schemaRefs>
     <ds:schemaRef ds:uri="http://schemas.openxmlformats.org/officeDocument/2006/bibliography"/>
   </ds:schemaRefs>
